--- a/Dijagrami Aktivnosti/Andjelina/Lokacije parkova/Pregled lokacija parkova za pse.docx
+++ b/Dijagrami Aktivnosti/Andjelina/Lokacije parkova/Pregled lokacija parkova za pse.docx
@@ -984,6 +984,86 @@
                 <w:i/>
                 <w:iCs/>
                 <w:sz w:val="24"/>
+              </w:rPr>
+              <w:t>prilikom</w:t>
+            </w:r>
+            <w:proofErr w:type="spellEnd"/>
+            <w:r>
+              <w:rPr>
+                <w:rFonts w:ascii="Times New Roman" w:eastAsia="Times New Roman" w:hAnsi="Times New Roman" w:cs="Times New Roman"/>
+                <w:i/>
+                <w:iCs/>
+                <w:sz w:val="24"/>
+              </w:rPr>
+              <w:t xml:space="preserve"> </w:t>
+            </w:r>
+            <w:proofErr w:type="spellStart"/>
+            <w:r>
+              <w:rPr>
+                <w:rFonts w:ascii="Times New Roman" w:eastAsia="Times New Roman" w:hAnsi="Times New Roman" w:cs="Times New Roman"/>
+                <w:i/>
+                <w:iCs/>
+                <w:sz w:val="24"/>
+              </w:rPr>
+              <w:t>posjedovanja</w:t>
+            </w:r>
+            <w:proofErr w:type="spellEnd"/>
+            <w:r>
+              <w:rPr>
+                <w:rFonts w:ascii="Times New Roman" w:eastAsia="Times New Roman" w:hAnsi="Times New Roman" w:cs="Times New Roman"/>
+                <w:i/>
+                <w:iCs/>
+                <w:sz w:val="24"/>
+              </w:rPr>
+              <w:t xml:space="preserve"> </w:t>
+            </w:r>
+            <w:proofErr w:type="spellStart"/>
+            <w:r>
+              <w:rPr>
+                <w:rFonts w:ascii="Times New Roman" w:eastAsia="Times New Roman" w:hAnsi="Times New Roman" w:cs="Times New Roman"/>
+                <w:i/>
+                <w:iCs/>
+                <w:sz w:val="24"/>
+              </w:rPr>
+              <w:t>administratorskog</w:t>
+            </w:r>
+            <w:proofErr w:type="spellEnd"/>
+            <w:r>
+              <w:rPr>
+                <w:rFonts w:ascii="Times New Roman" w:eastAsia="Times New Roman" w:hAnsi="Times New Roman" w:cs="Times New Roman"/>
+                <w:i/>
+                <w:iCs/>
+                <w:sz w:val="24"/>
+              </w:rPr>
+              <w:t xml:space="preserve"> </w:t>
+            </w:r>
+            <w:proofErr w:type="spellStart"/>
+            <w:r>
+              <w:rPr>
+                <w:rFonts w:ascii="Times New Roman" w:eastAsia="Times New Roman" w:hAnsi="Times New Roman" w:cs="Times New Roman"/>
+                <w:i/>
+                <w:iCs/>
+                <w:sz w:val="24"/>
+              </w:rPr>
+              <w:t>naloga</w:t>
+            </w:r>
+            <w:proofErr w:type="spellEnd"/>
+            <w:r>
+              <w:rPr>
+                <w:rFonts w:ascii="Times New Roman" w:eastAsia="Times New Roman" w:hAnsi="Times New Roman" w:cs="Times New Roman"/>
+                <w:i/>
+                <w:iCs/>
+                <w:sz w:val="24"/>
+              </w:rPr>
+              <w:t xml:space="preserve"> </w:t>
+            </w:r>
+            <w:proofErr w:type="spellStart"/>
+            <w:r>
+              <w:rPr>
+                <w:rFonts w:ascii="Times New Roman" w:eastAsia="Times New Roman" w:hAnsi="Times New Roman" w:cs="Times New Roman"/>
+                <w:i/>
+                <w:iCs/>
+                <w:sz w:val="24"/>
                 <w:lang w:val="en-US"/>
               </w:rPr>
               <w:t>mogućnost</w:t>
@@ -1251,7 +1331,6 @@
               <w:t xml:space="preserve"> </w:t>
             </w:r>
             <w:proofErr w:type="spellStart"/>
-            <w:proofErr w:type="gramStart"/>
             <w:r>
               <w:rPr>
                 <w:rFonts w:ascii="Times New Roman" w:eastAsia="Times New Roman" w:hAnsi="Times New Roman" w:cs="Times New Roman"/>
@@ -1265,15 +1344,7 @@
                 <w:rFonts w:ascii="Times New Roman" w:eastAsia="Times New Roman" w:hAnsi="Times New Roman" w:cs="Times New Roman"/>
                 <w:sz w:val="24"/>
               </w:rPr>
-              <w:t xml:space="preserve">  parka</w:t>
-            </w:r>
-            <w:proofErr w:type="gramEnd"/>
-            <w:r>
-              <w:rPr>
-                <w:rFonts w:ascii="Times New Roman" w:eastAsia="Times New Roman" w:hAnsi="Times New Roman" w:cs="Times New Roman"/>
-                <w:sz w:val="24"/>
-              </w:rPr>
-              <w:t xml:space="preserve"> za </w:t>
+              <w:t xml:space="preserve">  parka za </w:t>
             </w:r>
             <w:proofErr w:type="spellStart"/>
             <w:r>
@@ -1497,6 +1568,88 @@
               </w:rPr>
               <w:t>[</w:t>
             </w:r>
+            <w:proofErr w:type="spellStart"/>
+            <w:r>
+              <w:rPr>
+                <w:rFonts w:ascii="Times New Roman" w:eastAsia="Times New Roman" w:hAnsi="Times New Roman" w:cs="Times New Roman"/>
+                <w:i/>
+                <w:iCs/>
+                <w:sz w:val="24"/>
+              </w:rPr>
+              <w:t>prilikom</w:t>
+            </w:r>
+            <w:proofErr w:type="spellEnd"/>
+            <w:r>
+              <w:rPr>
+                <w:rFonts w:ascii="Times New Roman" w:eastAsia="Times New Roman" w:hAnsi="Times New Roman" w:cs="Times New Roman"/>
+                <w:i/>
+                <w:iCs/>
+                <w:sz w:val="24"/>
+              </w:rPr>
+              <w:t xml:space="preserve"> </w:t>
+            </w:r>
+            <w:proofErr w:type="spellStart"/>
+            <w:r>
+              <w:rPr>
+                <w:rFonts w:ascii="Times New Roman" w:eastAsia="Times New Roman" w:hAnsi="Times New Roman" w:cs="Times New Roman"/>
+                <w:i/>
+                <w:iCs/>
+                <w:sz w:val="24"/>
+              </w:rPr>
+              <w:t>posjedovanja</w:t>
+            </w:r>
+            <w:proofErr w:type="spellEnd"/>
+            <w:r>
+              <w:rPr>
+                <w:rFonts w:ascii="Times New Roman" w:eastAsia="Times New Roman" w:hAnsi="Times New Roman" w:cs="Times New Roman"/>
+                <w:i/>
+                <w:iCs/>
+                <w:sz w:val="24"/>
+              </w:rPr>
+              <w:t xml:space="preserve"> </w:t>
+            </w:r>
+            <w:proofErr w:type="spellStart"/>
+            <w:r>
+              <w:rPr>
+                <w:rFonts w:ascii="Times New Roman" w:eastAsia="Times New Roman" w:hAnsi="Times New Roman" w:cs="Times New Roman"/>
+                <w:i/>
+                <w:iCs/>
+                <w:sz w:val="24"/>
+              </w:rPr>
+              <w:t>administratorskog</w:t>
+            </w:r>
+            <w:proofErr w:type="spellEnd"/>
+            <w:r>
+              <w:rPr>
+                <w:rFonts w:ascii="Times New Roman" w:eastAsia="Times New Roman" w:hAnsi="Times New Roman" w:cs="Times New Roman"/>
+                <w:i/>
+                <w:iCs/>
+                <w:sz w:val="24"/>
+              </w:rPr>
+              <w:t xml:space="preserve"> </w:t>
+            </w:r>
+            <w:proofErr w:type="spellStart"/>
+            <w:r>
+              <w:rPr>
+                <w:rFonts w:ascii="Times New Roman" w:eastAsia="Times New Roman" w:hAnsi="Times New Roman" w:cs="Times New Roman"/>
+                <w:i/>
+                <w:iCs/>
+                <w:sz w:val="24"/>
+              </w:rPr>
+              <w:t>naloga</w:t>
+            </w:r>
+            <w:proofErr w:type="spellEnd"/>
+            <w:r>
+              <w:rPr>
+                <w:rFonts w:ascii="Times New Roman" w:eastAsia="Times New Roman" w:hAnsi="Times New Roman" w:cs="Times New Roman"/>
+                <w:i/>
+                <w:iCs/>
+                <w:sz w:val="24"/>
+              </w:rPr>
+              <w:t xml:space="preserve"> </w:t>
+            </w:r>
+            <w:bookmarkStart w:id="0" w:name="_GoBack"/>
+            <w:bookmarkEnd w:id="0"/>
             <w:proofErr w:type="spellStart"/>
             <w:r>
               <w:rPr>
@@ -1902,7 +2055,6 @@
                 <w:b/>
                 <w:sz w:val="24"/>
               </w:rPr>
-              <w:lastRenderedPageBreak/>
               <w:t>Naziv</w:t>
             </w:r>
             <w:proofErr w:type="spellEnd"/>
@@ -3412,7 +3564,6 @@
               <w:t xml:space="preserve"> </w:t>
             </w:r>
             <w:proofErr w:type="spellStart"/>
-            <w:proofErr w:type="gramStart"/>
             <w:r>
               <w:rPr>
                 <w:rFonts w:ascii="Times New Roman" w:eastAsia="Times New Roman" w:hAnsi="Times New Roman" w:cs="Times New Roman"/>
@@ -3426,15 +3577,7 @@
                 <w:rFonts w:ascii="Times New Roman" w:eastAsia="Times New Roman" w:hAnsi="Times New Roman" w:cs="Times New Roman"/>
                 <w:sz w:val="24"/>
               </w:rPr>
-              <w:t xml:space="preserve">  parka</w:t>
-            </w:r>
-            <w:proofErr w:type="gramEnd"/>
-            <w:r>
-              <w:rPr>
-                <w:rFonts w:ascii="Times New Roman" w:eastAsia="Times New Roman" w:hAnsi="Times New Roman" w:cs="Times New Roman"/>
-                <w:sz w:val="24"/>
-              </w:rPr>
-              <w:t xml:space="preserve"> za </w:t>
+              <w:t xml:space="preserve">  parka za </w:t>
             </w:r>
             <w:proofErr w:type="spellStart"/>
             <w:r>
@@ -3505,7 +3648,6 @@
                 <w:b/>
                 <w:sz w:val="24"/>
               </w:rPr>
-              <w:lastRenderedPageBreak/>
               <w:t>Naziv</w:t>
             </w:r>
             <w:proofErr w:type="spellEnd"/>
@@ -5626,7 +5768,6 @@
                 <w:b/>
                 <w:sz w:val="24"/>
               </w:rPr>
-              <w:lastRenderedPageBreak/>
               <w:t>Naziv</w:t>
             </w:r>
             <w:proofErr w:type="spellEnd"/>
@@ -7212,10 +7353,7 @@
         </w:tc>
       </w:tr>
     </w:tbl>
-    <w:p>
-      <w:bookmarkStart w:id="0" w:name="_GoBack"/>
-      <w:bookmarkEnd w:id="0"/>
-    </w:p>
+    <w:p/>
     <w:sectPr>
       <w:pgSz w:w="11906" w:h="16838"/>
       <w:pgMar w:top="1440" w:right="1440" w:bottom="1440" w:left="1440" w:header="708" w:footer="708" w:gutter="0"/>

--- a/Dijagrami Aktivnosti/Andjelina/Lokacije parkova/Pregled lokacija parkova za pse.docx
+++ b/Dijagrami Aktivnosti/Andjelina/Lokacije parkova/Pregled lokacija parkova za pse.docx
@@ -39,7 +39,6 @@
             <w:pPr>
               <w:jc w:val="center"/>
             </w:pPr>
-            <w:proofErr w:type="spellStart"/>
             <w:r>
               <w:rPr>
                 <w:rFonts w:ascii="Times New Roman" w:eastAsia="Times New Roman" w:hAnsi="Times New Roman" w:cs="Times New Roman"/>
@@ -48,7 +47,6 @@
               </w:rPr>
               <w:t>Naziv</w:t>
             </w:r>
-            <w:proofErr w:type="spellEnd"/>
           </w:p>
         </w:tc>
         <w:tc>
@@ -71,70 +69,22 @@
                 <w:szCs w:val="24"/>
               </w:rPr>
             </w:pPr>
-            <w:proofErr w:type="spellStart"/>
             <w:r>
               <w:rPr>
                 <w:rFonts w:ascii="Times New Roman" w:hAnsi="Times New Roman" w:cs="Times New Roman"/>
                 <w:sz w:val="24"/>
                 <w:szCs w:val="24"/>
               </w:rPr>
-              <w:t>Pregled</w:t>
-            </w:r>
-            <w:proofErr w:type="spellEnd"/>
+              <w:t xml:space="preserve">Pregled lokacija </w:t>
+            </w:r>
             <w:r>
               <w:rPr>
                 <w:rFonts w:ascii="Times New Roman" w:hAnsi="Times New Roman" w:cs="Times New Roman"/>
                 <w:sz w:val="24"/>
                 <w:szCs w:val="24"/>
               </w:rPr>
-              <w:t xml:space="preserve"> </w:t>
-            </w:r>
-            <w:proofErr w:type="spellStart"/>
-            <w:r>
-              <w:rPr>
-                <w:rFonts w:ascii="Times New Roman" w:hAnsi="Times New Roman" w:cs="Times New Roman"/>
-                <w:sz w:val="24"/>
-                <w:szCs w:val="24"/>
-              </w:rPr>
-              <w:t>lokacija</w:t>
-            </w:r>
-            <w:proofErr w:type="spellEnd"/>
-            <w:r>
-              <w:rPr>
-                <w:rFonts w:ascii="Times New Roman" w:hAnsi="Times New Roman" w:cs="Times New Roman"/>
-                <w:sz w:val="24"/>
-                <w:szCs w:val="24"/>
-              </w:rPr>
-              <w:t xml:space="preserve"> </w:t>
-            </w:r>
-            <w:proofErr w:type="spellStart"/>
-            <w:r>
-              <w:rPr>
-                <w:rFonts w:ascii="Times New Roman" w:hAnsi="Times New Roman" w:cs="Times New Roman"/>
-                <w:sz w:val="24"/>
-                <w:szCs w:val="24"/>
-              </w:rPr>
-              <w:t>parkova</w:t>
-            </w:r>
-            <w:proofErr w:type="spellEnd"/>
-            <w:r>
-              <w:rPr>
-                <w:rFonts w:ascii="Times New Roman" w:hAnsi="Times New Roman" w:cs="Times New Roman"/>
-                <w:sz w:val="24"/>
-                <w:szCs w:val="24"/>
-              </w:rPr>
-              <w:t xml:space="preserve"> za </w:t>
-            </w:r>
-            <w:proofErr w:type="spellStart"/>
-            <w:r>
-              <w:rPr>
-                <w:rFonts w:ascii="Times New Roman" w:hAnsi="Times New Roman" w:cs="Times New Roman"/>
-                <w:sz w:val="24"/>
-                <w:szCs w:val="24"/>
-              </w:rPr>
-              <w:t>pse</w:t>
-            </w:r>
-            <w:proofErr w:type="spellEnd"/>
+              <w:t>parkova za pse</w:t>
+            </w:r>
           </w:p>
         </w:tc>
       </w:tr>
@@ -157,34 +107,14 @@
             <w:pPr>
               <w:jc w:val="center"/>
             </w:pPr>
-            <w:proofErr w:type="spellStart"/>
             <w:r>
               <w:rPr>
                 <w:rFonts w:ascii="Times New Roman" w:eastAsia="Times New Roman" w:hAnsi="Times New Roman" w:cs="Times New Roman"/>
                 <w:b/>
                 <w:sz w:val="24"/>
               </w:rPr>
-              <w:t>Kratak</w:t>
-            </w:r>
-            <w:proofErr w:type="spellEnd"/>
-            <w:r>
-              <w:rPr>
-                <w:rFonts w:ascii="Times New Roman" w:eastAsia="Times New Roman" w:hAnsi="Times New Roman" w:cs="Times New Roman"/>
-                <w:b/>
-                <w:sz w:val="24"/>
-              </w:rPr>
-              <w:t xml:space="preserve"> </w:t>
-            </w:r>
-            <w:proofErr w:type="spellStart"/>
-            <w:r>
-              <w:rPr>
-                <w:rFonts w:ascii="Times New Roman" w:eastAsia="Times New Roman" w:hAnsi="Times New Roman" w:cs="Times New Roman"/>
-                <w:b/>
-                <w:sz w:val="24"/>
-              </w:rPr>
-              <w:t>opis</w:t>
-            </w:r>
-            <w:proofErr w:type="spellEnd"/>
+              <w:t>Kratak opis</w:t>
+            </w:r>
           </w:p>
         </w:tc>
         <w:tc>
@@ -205,191 +135,13 @@
                 <w:lang w:val="sr-Latn-BA"/>
               </w:rPr>
             </w:pPr>
-            <w:proofErr w:type="spellStart"/>
-            <w:r>
-              <w:rPr>
-                <w:rFonts w:ascii="Times New Roman" w:eastAsia="Times New Roman" w:hAnsi="Times New Roman" w:cs="Times New Roman"/>
-                <w:sz w:val="24"/>
-              </w:rPr>
-              <w:t>Korisnik</w:t>
-            </w:r>
-            <w:proofErr w:type="spellEnd"/>
-            <w:r>
-              <w:rPr>
-                <w:rFonts w:ascii="Times New Roman" w:eastAsia="Times New Roman" w:hAnsi="Times New Roman" w:cs="Times New Roman"/>
-                <w:sz w:val="24"/>
-              </w:rPr>
-              <w:t xml:space="preserve"> </w:t>
-            </w:r>
-            <w:proofErr w:type="spellStart"/>
-            <w:r>
-              <w:rPr>
-                <w:rFonts w:ascii="Times New Roman" w:eastAsia="Times New Roman" w:hAnsi="Times New Roman" w:cs="Times New Roman"/>
-                <w:sz w:val="24"/>
-              </w:rPr>
-              <w:t>ima</w:t>
-            </w:r>
-            <w:proofErr w:type="spellEnd"/>
-            <w:r>
-              <w:rPr>
-                <w:rFonts w:ascii="Times New Roman" w:eastAsia="Times New Roman" w:hAnsi="Times New Roman" w:cs="Times New Roman"/>
-                <w:sz w:val="24"/>
-              </w:rPr>
-              <w:t xml:space="preserve"> </w:t>
-            </w:r>
-            <w:proofErr w:type="spellStart"/>
-            <w:r>
-              <w:rPr>
-                <w:rFonts w:ascii="Times New Roman" w:eastAsia="Times New Roman" w:hAnsi="Times New Roman" w:cs="Times New Roman"/>
-                <w:sz w:val="24"/>
-              </w:rPr>
-              <w:t>mogućnost</w:t>
-            </w:r>
-            <w:proofErr w:type="spellEnd"/>
-            <w:r>
-              <w:rPr>
-                <w:rFonts w:ascii="Times New Roman" w:eastAsia="Times New Roman" w:hAnsi="Times New Roman" w:cs="Times New Roman"/>
-                <w:sz w:val="24"/>
-              </w:rPr>
-              <w:t xml:space="preserve"> </w:t>
-            </w:r>
-            <w:proofErr w:type="spellStart"/>
-            <w:r>
-              <w:rPr>
-                <w:rFonts w:ascii="Times New Roman" w:eastAsia="Times New Roman" w:hAnsi="Times New Roman" w:cs="Times New Roman"/>
-                <w:sz w:val="24"/>
-              </w:rPr>
-              <w:t>pregleda</w:t>
-            </w:r>
-            <w:proofErr w:type="spellEnd"/>
-            <w:r>
-              <w:rPr>
-                <w:rFonts w:ascii="Times New Roman" w:eastAsia="Times New Roman" w:hAnsi="Times New Roman" w:cs="Times New Roman"/>
-                <w:sz w:val="24"/>
-              </w:rPr>
-              <w:t xml:space="preserve"> </w:t>
-            </w:r>
-            <w:proofErr w:type="spellStart"/>
-            <w:r>
-              <w:rPr>
-                <w:rFonts w:ascii="Times New Roman" w:eastAsia="Times New Roman" w:hAnsi="Times New Roman" w:cs="Times New Roman"/>
-                <w:sz w:val="24"/>
-              </w:rPr>
-              <w:t>svih</w:t>
-            </w:r>
-            <w:proofErr w:type="spellEnd"/>
-            <w:r>
-              <w:rPr>
-                <w:rFonts w:ascii="Times New Roman" w:eastAsia="Times New Roman" w:hAnsi="Times New Roman" w:cs="Times New Roman"/>
-                <w:sz w:val="24"/>
-              </w:rPr>
-              <w:t xml:space="preserve"> </w:t>
-            </w:r>
-            <w:proofErr w:type="spellStart"/>
-            <w:r>
-              <w:rPr>
-                <w:rFonts w:ascii="Times New Roman" w:eastAsia="Times New Roman" w:hAnsi="Times New Roman" w:cs="Times New Roman"/>
-                <w:sz w:val="24"/>
-              </w:rPr>
-              <w:t>lokacija</w:t>
-            </w:r>
-            <w:proofErr w:type="spellEnd"/>
-            <w:r>
-              <w:rPr>
-                <w:rFonts w:ascii="Times New Roman" w:eastAsia="Times New Roman" w:hAnsi="Times New Roman" w:cs="Times New Roman"/>
-                <w:sz w:val="24"/>
-              </w:rPr>
-              <w:t xml:space="preserve"> </w:t>
-            </w:r>
-            <w:proofErr w:type="spellStart"/>
-            <w:r>
-              <w:rPr>
-                <w:rFonts w:ascii="Times New Roman" w:eastAsia="Times New Roman" w:hAnsi="Times New Roman" w:cs="Times New Roman"/>
-                <w:sz w:val="24"/>
-              </w:rPr>
-              <w:t>parkova</w:t>
-            </w:r>
-            <w:proofErr w:type="spellEnd"/>
-            <w:r>
-              <w:rPr>
-                <w:rFonts w:ascii="Times New Roman" w:eastAsia="Times New Roman" w:hAnsi="Times New Roman" w:cs="Times New Roman"/>
-                <w:sz w:val="24"/>
-              </w:rPr>
-              <w:t xml:space="preserve"> za </w:t>
-            </w:r>
-            <w:proofErr w:type="spellStart"/>
-            <w:r>
-              <w:rPr>
-                <w:rFonts w:ascii="Times New Roman" w:eastAsia="Times New Roman" w:hAnsi="Times New Roman" w:cs="Times New Roman"/>
-                <w:sz w:val="24"/>
-              </w:rPr>
-              <w:t>pse</w:t>
-            </w:r>
-            <w:proofErr w:type="spellEnd"/>
-            <w:r>
-              <w:rPr>
-                <w:rFonts w:ascii="Times New Roman" w:eastAsia="Times New Roman" w:hAnsi="Times New Roman" w:cs="Times New Roman"/>
-                <w:sz w:val="24"/>
-              </w:rPr>
-              <w:t xml:space="preserve"> te </w:t>
-            </w:r>
-            <w:proofErr w:type="spellStart"/>
-            <w:r>
-              <w:rPr>
-                <w:rFonts w:ascii="Times New Roman" w:eastAsia="Times New Roman" w:hAnsi="Times New Roman" w:cs="Times New Roman"/>
-                <w:sz w:val="24"/>
-              </w:rPr>
-              <w:t>opisa</w:t>
-            </w:r>
-            <w:proofErr w:type="spellEnd"/>
-            <w:r>
-              <w:rPr>
-                <w:rFonts w:ascii="Times New Roman" w:eastAsia="Times New Roman" w:hAnsi="Times New Roman" w:cs="Times New Roman"/>
-                <w:sz w:val="24"/>
-              </w:rPr>
-              <w:t xml:space="preserve"> </w:t>
-            </w:r>
-            <w:proofErr w:type="spellStart"/>
-            <w:r>
-              <w:rPr>
-                <w:rFonts w:ascii="Times New Roman" w:eastAsia="Times New Roman" w:hAnsi="Times New Roman" w:cs="Times New Roman"/>
-                <w:sz w:val="24"/>
-              </w:rPr>
-              <w:t>osnovnih</w:t>
-            </w:r>
-            <w:proofErr w:type="spellEnd"/>
-            <w:r>
-              <w:rPr>
-                <w:rFonts w:ascii="Times New Roman" w:eastAsia="Times New Roman" w:hAnsi="Times New Roman" w:cs="Times New Roman"/>
-                <w:sz w:val="24"/>
-              </w:rPr>
-              <w:t xml:space="preserve"> </w:t>
-            </w:r>
-            <w:proofErr w:type="spellStart"/>
-            <w:r>
-              <w:rPr>
-                <w:rFonts w:ascii="Times New Roman" w:eastAsia="Times New Roman" w:hAnsi="Times New Roman" w:cs="Times New Roman"/>
-                <w:sz w:val="24"/>
-              </w:rPr>
-              <w:t>informacija</w:t>
-            </w:r>
-            <w:proofErr w:type="spellEnd"/>
-            <w:r>
-              <w:rPr>
-                <w:rFonts w:ascii="Times New Roman" w:eastAsia="Times New Roman" w:hAnsi="Times New Roman" w:cs="Times New Roman"/>
-                <w:sz w:val="24"/>
-              </w:rPr>
-              <w:t xml:space="preserve"> o </w:t>
-            </w:r>
-            <w:proofErr w:type="spellStart"/>
-            <w:r>
-              <w:rPr>
-                <w:rFonts w:ascii="Times New Roman" w:eastAsia="Times New Roman" w:hAnsi="Times New Roman" w:cs="Times New Roman"/>
-                <w:sz w:val="24"/>
-              </w:rPr>
-              <w:t>njima</w:t>
-            </w:r>
-            <w:proofErr w:type="spellEnd"/>
+            <w:r>
+              <w:rPr>
+                <w:rFonts w:ascii="Times New Roman" w:eastAsia="Times New Roman" w:hAnsi="Times New Roman" w:cs="Times New Roman"/>
+                <w:sz w:val="24"/>
+              </w:rPr>
+              <w:t>Korisnik ima mogućnost pregleda svih lokacija parkova za pse te opisa osnovnih informacija o njima</w:t>
+            </w:r>
           </w:p>
         </w:tc>
       </w:tr>
@@ -412,7 +164,6 @@
             <w:pPr>
               <w:jc w:val="center"/>
             </w:pPr>
-            <w:proofErr w:type="spellStart"/>
             <w:r>
               <w:rPr>
                 <w:rFonts w:ascii="Times New Roman" w:eastAsia="Times New Roman" w:hAnsi="Times New Roman" w:cs="Times New Roman"/>
@@ -421,7 +172,6 @@
               </w:rPr>
               <w:t>Učesnici</w:t>
             </w:r>
-            <w:proofErr w:type="spellEnd"/>
           </w:p>
         </w:tc>
         <w:tc>
@@ -437,21 +187,12 @@
             <w:vAlign w:val="center"/>
           </w:tcPr>
           <w:p>
-            <w:proofErr w:type="spellStart"/>
-            <w:r>
-              <w:rPr>
-                <w:rFonts w:ascii="Times New Roman" w:eastAsia="Times New Roman" w:hAnsi="Times New Roman" w:cs="Times New Roman"/>
-                <w:sz w:val="24"/>
-              </w:rPr>
-              <w:t>Korisnik</w:t>
-            </w:r>
-            <w:proofErr w:type="spellEnd"/>
-            <w:r>
-              <w:rPr>
-                <w:rFonts w:ascii="Times New Roman" w:eastAsia="Times New Roman" w:hAnsi="Times New Roman" w:cs="Times New Roman"/>
-                <w:sz w:val="24"/>
-              </w:rPr>
-              <w:t xml:space="preserve"> </w:t>
+            <w:r>
+              <w:rPr>
+                <w:rFonts w:ascii="Times New Roman" w:eastAsia="Times New Roman" w:hAnsi="Times New Roman" w:cs="Times New Roman"/>
+                <w:sz w:val="24"/>
+              </w:rPr>
+              <w:t xml:space="preserve">Korisnik </w:t>
             </w:r>
           </w:p>
         </w:tc>
@@ -475,7 +216,6 @@
             <w:pPr>
               <w:jc w:val="center"/>
             </w:pPr>
-            <w:proofErr w:type="spellStart"/>
             <w:r>
               <w:rPr>
                 <w:rFonts w:ascii="Times New Roman" w:eastAsia="Times New Roman" w:hAnsi="Times New Roman" w:cs="Times New Roman"/>
@@ -484,7 +224,6 @@
               </w:rPr>
               <w:t>Preduslovi</w:t>
             </w:r>
-            <w:proofErr w:type="spellEnd"/>
           </w:p>
         </w:tc>
         <w:tc>
@@ -505,23 +244,7 @@
                 <w:rFonts w:ascii="Times New Roman" w:eastAsia="Times New Roman" w:hAnsi="Times New Roman" w:cs="Times New Roman"/>
                 <w:sz w:val="24"/>
               </w:rPr>
-              <w:t xml:space="preserve">Internet </w:t>
-            </w:r>
-            <w:proofErr w:type="spellStart"/>
-            <w:r>
-              <w:rPr>
-                <w:rFonts w:ascii="Times New Roman" w:eastAsia="Times New Roman" w:hAnsi="Times New Roman" w:cs="Times New Roman"/>
-                <w:sz w:val="24"/>
-              </w:rPr>
-              <w:t>konekcija</w:t>
-            </w:r>
-            <w:proofErr w:type="spellEnd"/>
-            <w:r>
-              <w:rPr>
-                <w:rFonts w:ascii="Times New Roman" w:eastAsia="Times New Roman" w:hAnsi="Times New Roman" w:cs="Times New Roman"/>
-                <w:sz w:val="24"/>
-              </w:rPr>
-              <w:t xml:space="preserve"> </w:t>
+              <w:t xml:space="preserve">Internet konekcija </w:t>
             </w:r>
           </w:p>
         </w:tc>
@@ -546,52 +269,14 @@
             <w:pPr>
               <w:jc w:val="center"/>
             </w:pPr>
-            <w:proofErr w:type="spellStart"/>
             <w:r>
               <w:rPr>
                 <w:rFonts w:ascii="Times New Roman" w:eastAsia="Times New Roman" w:hAnsi="Times New Roman" w:cs="Times New Roman"/>
                 <w:b/>
                 <w:sz w:val="24"/>
               </w:rPr>
-              <w:t>Osnovni</w:t>
-            </w:r>
-            <w:proofErr w:type="spellEnd"/>
-            <w:r>
-              <w:rPr>
-                <w:rFonts w:ascii="Times New Roman" w:eastAsia="Times New Roman" w:hAnsi="Times New Roman" w:cs="Times New Roman"/>
-                <w:b/>
-                <w:sz w:val="24"/>
-              </w:rPr>
-              <w:t xml:space="preserve"> </w:t>
-            </w:r>
-            <w:proofErr w:type="spellStart"/>
-            <w:r>
-              <w:rPr>
-                <w:rFonts w:ascii="Times New Roman" w:eastAsia="Times New Roman" w:hAnsi="Times New Roman" w:cs="Times New Roman"/>
-                <w:b/>
-                <w:sz w:val="24"/>
-              </w:rPr>
-              <w:t>tok</w:t>
-            </w:r>
-            <w:proofErr w:type="spellEnd"/>
-            <w:r>
-              <w:rPr>
-                <w:rFonts w:ascii="Times New Roman" w:eastAsia="Times New Roman" w:hAnsi="Times New Roman" w:cs="Times New Roman"/>
-                <w:b/>
-                <w:sz w:val="24"/>
-              </w:rPr>
-              <w:t xml:space="preserve"> </w:t>
-            </w:r>
-            <w:proofErr w:type="spellStart"/>
-            <w:r>
-              <w:rPr>
-                <w:rFonts w:ascii="Times New Roman" w:eastAsia="Times New Roman" w:hAnsi="Times New Roman" w:cs="Times New Roman"/>
-                <w:b/>
-                <w:sz w:val="24"/>
-              </w:rPr>
-              <w:t>akcija</w:t>
-            </w:r>
-            <w:proofErr w:type="spellEnd"/>
+              <w:t>Osnovni tok akcija</w:t>
+            </w:r>
           </w:p>
         </w:tc>
         <w:tc>
@@ -606,21 +291,12 @@
             <w:vAlign w:val="center"/>
           </w:tcPr>
           <w:p>
-            <w:proofErr w:type="spellStart"/>
-            <w:r>
-              <w:rPr>
-                <w:rFonts w:ascii="Times New Roman" w:eastAsia="Times New Roman" w:hAnsi="Times New Roman" w:cs="Times New Roman"/>
-                <w:sz w:val="24"/>
-              </w:rPr>
-              <w:t>Korisnik</w:t>
-            </w:r>
-            <w:proofErr w:type="spellEnd"/>
-            <w:r>
-              <w:rPr>
-                <w:rFonts w:ascii="Times New Roman" w:eastAsia="Times New Roman" w:hAnsi="Times New Roman" w:cs="Times New Roman"/>
-                <w:sz w:val="24"/>
-              </w:rPr>
-              <w:t xml:space="preserve"> </w:t>
+            <w:r>
+              <w:rPr>
+                <w:rFonts w:ascii="Times New Roman" w:eastAsia="Times New Roman" w:hAnsi="Times New Roman" w:cs="Times New Roman"/>
+                <w:sz w:val="24"/>
+              </w:rPr>
+              <w:t xml:space="preserve">Korisnik </w:t>
             </w:r>
           </w:p>
         </w:tc>
@@ -636,21 +312,12 @@
             <w:vAlign w:val="center"/>
           </w:tcPr>
           <w:p>
-            <w:proofErr w:type="spellStart"/>
-            <w:r>
-              <w:rPr>
-                <w:rFonts w:ascii="Times New Roman" w:eastAsia="Times New Roman" w:hAnsi="Times New Roman" w:cs="Times New Roman"/>
-                <w:sz w:val="24"/>
-              </w:rPr>
-              <w:t>Sistem</w:t>
-            </w:r>
-            <w:proofErr w:type="spellEnd"/>
-            <w:r>
-              <w:rPr>
-                <w:rFonts w:ascii="Times New Roman" w:eastAsia="Times New Roman" w:hAnsi="Times New Roman" w:cs="Times New Roman"/>
-                <w:sz w:val="24"/>
-              </w:rPr>
-              <w:t xml:space="preserve"> </w:t>
+            <w:r>
+              <w:rPr>
+                <w:rFonts w:ascii="Times New Roman" w:eastAsia="Times New Roman" w:hAnsi="Times New Roman" w:cs="Times New Roman"/>
+                <w:sz w:val="24"/>
+              </w:rPr>
+              <w:t xml:space="preserve">Sistem </w:t>
             </w:r>
           </w:p>
         </w:tc>
@@ -694,103 +361,7 @@
                 <w:rFonts w:ascii="Times New Roman" w:eastAsia="Times New Roman" w:hAnsi="Times New Roman" w:cs="Times New Roman"/>
                 <w:sz w:val="24"/>
               </w:rPr>
-              <w:t xml:space="preserve">1. </w:t>
-            </w:r>
-            <w:proofErr w:type="spellStart"/>
-            <w:r>
-              <w:rPr>
-                <w:rFonts w:ascii="Times New Roman" w:eastAsia="Times New Roman" w:hAnsi="Times New Roman" w:cs="Times New Roman"/>
-                <w:sz w:val="24"/>
-              </w:rPr>
-              <w:t>Odabir</w:t>
-            </w:r>
-            <w:proofErr w:type="spellEnd"/>
-            <w:r>
-              <w:rPr>
-                <w:rFonts w:ascii="Times New Roman" w:eastAsia="Times New Roman" w:hAnsi="Times New Roman" w:cs="Times New Roman"/>
-                <w:sz w:val="24"/>
-              </w:rPr>
-              <w:t xml:space="preserve"> </w:t>
-            </w:r>
-            <w:proofErr w:type="spellStart"/>
-            <w:r>
-              <w:rPr>
-                <w:rFonts w:ascii="Times New Roman" w:eastAsia="Times New Roman" w:hAnsi="Times New Roman" w:cs="Times New Roman"/>
-                <w:sz w:val="24"/>
-              </w:rPr>
-              <w:t>opcije</w:t>
-            </w:r>
-            <w:proofErr w:type="spellEnd"/>
-            <w:r>
-              <w:rPr>
-                <w:rFonts w:ascii="Times New Roman" w:eastAsia="Times New Roman" w:hAnsi="Times New Roman" w:cs="Times New Roman"/>
-                <w:sz w:val="24"/>
-              </w:rPr>
-              <w:t xml:space="preserve"> za </w:t>
-            </w:r>
-            <w:proofErr w:type="spellStart"/>
-            <w:r>
-              <w:rPr>
-                <w:rFonts w:ascii="Times New Roman" w:eastAsia="Times New Roman" w:hAnsi="Times New Roman" w:cs="Times New Roman"/>
-                <w:sz w:val="24"/>
-              </w:rPr>
-              <w:t>pregled</w:t>
-            </w:r>
-            <w:proofErr w:type="spellEnd"/>
-            <w:r>
-              <w:rPr>
-                <w:rFonts w:ascii="Times New Roman" w:eastAsia="Times New Roman" w:hAnsi="Times New Roman" w:cs="Times New Roman"/>
-                <w:sz w:val="24"/>
-              </w:rPr>
-              <w:t xml:space="preserve"> </w:t>
-            </w:r>
-            <w:proofErr w:type="spellStart"/>
-            <w:r>
-              <w:rPr>
-                <w:rFonts w:ascii="Times New Roman" w:eastAsia="Times New Roman" w:hAnsi="Times New Roman" w:cs="Times New Roman"/>
-                <w:sz w:val="24"/>
-              </w:rPr>
-              <w:t>lokacija</w:t>
-            </w:r>
-            <w:proofErr w:type="spellEnd"/>
-            <w:r>
-              <w:rPr>
-                <w:rFonts w:ascii="Times New Roman" w:eastAsia="Times New Roman" w:hAnsi="Times New Roman" w:cs="Times New Roman"/>
-                <w:sz w:val="24"/>
-              </w:rPr>
-              <w:t xml:space="preserve"> </w:t>
-            </w:r>
-            <w:proofErr w:type="spellStart"/>
-            <w:r>
-              <w:rPr>
-                <w:rFonts w:ascii="Times New Roman" w:eastAsia="Times New Roman" w:hAnsi="Times New Roman" w:cs="Times New Roman"/>
-                <w:sz w:val="24"/>
-              </w:rPr>
-              <w:t>parkova</w:t>
-            </w:r>
-            <w:proofErr w:type="spellEnd"/>
-            <w:r>
-              <w:rPr>
-                <w:rFonts w:ascii="Times New Roman" w:eastAsia="Times New Roman" w:hAnsi="Times New Roman" w:cs="Times New Roman"/>
-                <w:sz w:val="24"/>
-              </w:rPr>
-              <w:t xml:space="preserve"> za </w:t>
-            </w:r>
-            <w:proofErr w:type="spellStart"/>
-            <w:r>
-              <w:rPr>
-                <w:rFonts w:ascii="Times New Roman" w:eastAsia="Times New Roman" w:hAnsi="Times New Roman" w:cs="Times New Roman"/>
-                <w:sz w:val="24"/>
-              </w:rPr>
-              <w:t>pse</w:t>
-            </w:r>
-            <w:proofErr w:type="spellEnd"/>
-            <w:r>
-              <w:rPr>
-                <w:rFonts w:ascii="Times New Roman" w:eastAsia="Times New Roman" w:hAnsi="Times New Roman" w:cs="Times New Roman"/>
-                <w:sz w:val="24"/>
-              </w:rPr>
-              <w:t xml:space="preserve"> </w:t>
+              <w:t xml:space="preserve">1. Odabir opcije za pregled lokacija parkova za pse </w:t>
             </w:r>
           </w:p>
         </w:tc>
@@ -883,81 +454,8 @@
                 <w:rFonts w:ascii="Times New Roman" w:eastAsia="Times New Roman" w:hAnsi="Times New Roman" w:cs="Times New Roman"/>
                 <w:sz w:val="24"/>
               </w:rPr>
-              <w:t xml:space="preserve">2. </w:t>
-            </w:r>
-            <w:proofErr w:type="spellStart"/>
-            <w:r>
-              <w:rPr>
-                <w:rFonts w:ascii="Times New Roman" w:eastAsia="Times New Roman" w:hAnsi="Times New Roman" w:cs="Times New Roman"/>
-                <w:sz w:val="24"/>
-              </w:rPr>
-              <w:t>Prikaz</w:t>
-            </w:r>
-            <w:proofErr w:type="spellEnd"/>
-            <w:r>
-              <w:rPr>
-                <w:rFonts w:ascii="Times New Roman" w:eastAsia="Times New Roman" w:hAnsi="Times New Roman" w:cs="Times New Roman"/>
-                <w:sz w:val="24"/>
-              </w:rPr>
-              <w:t xml:space="preserve"> </w:t>
-            </w:r>
-            <w:proofErr w:type="spellStart"/>
-            <w:r>
-              <w:rPr>
-                <w:rFonts w:ascii="Times New Roman" w:eastAsia="Times New Roman" w:hAnsi="Times New Roman" w:cs="Times New Roman"/>
-                <w:sz w:val="24"/>
-              </w:rPr>
-              <w:t>liste</w:t>
-            </w:r>
-            <w:proofErr w:type="spellEnd"/>
-            <w:r>
-              <w:rPr>
-                <w:rFonts w:ascii="Times New Roman" w:eastAsia="Times New Roman" w:hAnsi="Times New Roman" w:cs="Times New Roman"/>
-                <w:sz w:val="24"/>
-              </w:rPr>
-              <w:t xml:space="preserve"> </w:t>
-            </w:r>
-            <w:proofErr w:type="spellStart"/>
-            <w:r>
-              <w:rPr>
-                <w:rFonts w:ascii="Times New Roman" w:eastAsia="Times New Roman" w:hAnsi="Times New Roman" w:cs="Times New Roman"/>
-                <w:sz w:val="24"/>
-              </w:rPr>
-              <w:t>lokacija</w:t>
-            </w:r>
-            <w:proofErr w:type="spellEnd"/>
-            <w:r>
-              <w:rPr>
-                <w:rFonts w:ascii="Times New Roman" w:eastAsia="Times New Roman" w:hAnsi="Times New Roman" w:cs="Times New Roman"/>
-                <w:sz w:val="24"/>
-              </w:rPr>
-              <w:t xml:space="preserve"> </w:t>
-            </w:r>
-            <w:proofErr w:type="spellStart"/>
-            <w:r>
-              <w:rPr>
-                <w:rFonts w:ascii="Times New Roman" w:eastAsia="Times New Roman" w:hAnsi="Times New Roman" w:cs="Times New Roman"/>
-                <w:sz w:val="24"/>
-              </w:rPr>
-              <w:t>parkova</w:t>
-            </w:r>
-            <w:proofErr w:type="spellEnd"/>
-            <w:r>
-              <w:rPr>
-                <w:rFonts w:ascii="Times New Roman" w:eastAsia="Times New Roman" w:hAnsi="Times New Roman" w:cs="Times New Roman"/>
-                <w:sz w:val="24"/>
-              </w:rPr>
-              <w:t xml:space="preserve"> za </w:t>
-            </w:r>
-            <w:proofErr w:type="spellStart"/>
-            <w:r>
-              <w:rPr>
-                <w:rFonts w:ascii="Times New Roman" w:eastAsia="Times New Roman" w:hAnsi="Times New Roman" w:cs="Times New Roman"/>
-                <w:sz w:val="24"/>
-              </w:rPr>
-              <w:t>pse</w:t>
-            </w:r>
-            <w:proofErr w:type="spellEnd"/>
+              <w:t>2. Prikaz liste lokacija parkova za pse</w:t>
+            </w:r>
             <w:r>
               <w:rPr>
                 <w:rFonts w:ascii="Times New Roman" w:eastAsia="Times New Roman" w:hAnsi="Times New Roman" w:cs="Times New Roman"/>
@@ -977,7 +475,6 @@
               </w:rPr>
               <w:t>[</w:t>
             </w:r>
-            <w:proofErr w:type="spellStart"/>
             <w:r>
               <w:rPr>
                 <w:rFonts w:ascii="Times New Roman" w:eastAsia="Times New Roman" w:hAnsi="Times New Roman" w:cs="Times New Roman"/>
@@ -985,178 +482,18 @@
                 <w:iCs/>
                 <w:sz w:val="24"/>
               </w:rPr>
-              <w:t>prilikom</w:t>
-            </w:r>
-            <w:proofErr w:type="spellEnd"/>
+              <w:t xml:space="preserve">prilikom posjedovanja administratorskog naloga </w:t>
+            </w:r>
             <w:r>
               <w:rPr>
                 <w:rFonts w:ascii="Times New Roman" w:eastAsia="Times New Roman" w:hAnsi="Times New Roman" w:cs="Times New Roman"/>
                 <w:i/>
                 <w:iCs/>
                 <w:sz w:val="24"/>
-              </w:rPr>
-              <w:t xml:space="preserve"> </w:t>
-            </w:r>
-            <w:proofErr w:type="spellStart"/>
-            <w:r>
-              <w:rPr>
-                <w:rFonts w:ascii="Times New Roman" w:eastAsia="Times New Roman" w:hAnsi="Times New Roman" w:cs="Times New Roman"/>
-                <w:i/>
-                <w:iCs/>
-                <w:sz w:val="24"/>
-              </w:rPr>
-              <w:t>posjedovanja</w:t>
-            </w:r>
-            <w:proofErr w:type="spellEnd"/>
-            <w:r>
-              <w:rPr>
-                <w:rFonts w:ascii="Times New Roman" w:eastAsia="Times New Roman" w:hAnsi="Times New Roman" w:cs="Times New Roman"/>
-                <w:i/>
-                <w:iCs/>
-                <w:sz w:val="24"/>
-              </w:rPr>
-              <w:t xml:space="preserve"> </w:t>
-            </w:r>
-            <w:proofErr w:type="spellStart"/>
-            <w:r>
-              <w:rPr>
-                <w:rFonts w:ascii="Times New Roman" w:eastAsia="Times New Roman" w:hAnsi="Times New Roman" w:cs="Times New Roman"/>
-                <w:i/>
-                <w:iCs/>
-                <w:sz w:val="24"/>
-              </w:rPr>
-              <w:t>administratorskog</w:t>
-            </w:r>
-            <w:proofErr w:type="spellEnd"/>
-            <w:r>
-              <w:rPr>
-                <w:rFonts w:ascii="Times New Roman" w:eastAsia="Times New Roman" w:hAnsi="Times New Roman" w:cs="Times New Roman"/>
-                <w:i/>
-                <w:iCs/>
-                <w:sz w:val="24"/>
-              </w:rPr>
-              <w:t xml:space="preserve"> </w:t>
-            </w:r>
-            <w:proofErr w:type="spellStart"/>
-            <w:r>
-              <w:rPr>
-                <w:rFonts w:ascii="Times New Roman" w:eastAsia="Times New Roman" w:hAnsi="Times New Roman" w:cs="Times New Roman"/>
-                <w:i/>
-                <w:iCs/>
-                <w:sz w:val="24"/>
-              </w:rPr>
-              <w:t>naloga</w:t>
-            </w:r>
-            <w:proofErr w:type="spellEnd"/>
-            <w:r>
-              <w:rPr>
-                <w:rFonts w:ascii="Times New Roman" w:eastAsia="Times New Roman" w:hAnsi="Times New Roman" w:cs="Times New Roman"/>
-                <w:i/>
-                <w:iCs/>
-                <w:sz w:val="24"/>
-              </w:rPr>
-              <w:t xml:space="preserve"> </w:t>
-            </w:r>
-            <w:proofErr w:type="spellStart"/>
-            <w:r>
-              <w:rPr>
-                <w:rFonts w:ascii="Times New Roman" w:eastAsia="Times New Roman" w:hAnsi="Times New Roman" w:cs="Times New Roman"/>
-                <w:i/>
-                <w:iCs/>
-                <w:sz w:val="24"/>
                 <w:lang w:val="en-US"/>
               </w:rPr>
-              <w:t>mogućnost</w:t>
-            </w:r>
-            <w:proofErr w:type="spellEnd"/>
-            <w:r>
-              <w:rPr>
-                <w:rFonts w:ascii="Times New Roman" w:eastAsia="Times New Roman" w:hAnsi="Times New Roman" w:cs="Times New Roman"/>
-                <w:i/>
-                <w:iCs/>
-                <w:sz w:val="24"/>
-                <w:lang w:val="en-US"/>
-              </w:rPr>
-              <w:t xml:space="preserve"> </w:t>
-            </w:r>
-            <w:proofErr w:type="spellStart"/>
-            <w:r>
-              <w:rPr>
-                <w:rFonts w:ascii="Times New Roman" w:eastAsia="Times New Roman" w:hAnsi="Times New Roman" w:cs="Times New Roman"/>
-                <w:i/>
-                <w:iCs/>
-                <w:sz w:val="24"/>
-                <w:lang w:val="en-US"/>
-              </w:rPr>
-              <w:t>dodavanja</w:t>
-            </w:r>
-            <w:proofErr w:type="spellEnd"/>
-            <w:r>
-              <w:rPr>
-                <w:rFonts w:ascii="Times New Roman" w:eastAsia="Times New Roman" w:hAnsi="Times New Roman" w:cs="Times New Roman"/>
-                <w:i/>
-                <w:iCs/>
-                <w:sz w:val="24"/>
-                <w:lang w:val="en-US"/>
-              </w:rPr>
-              <w:t xml:space="preserve"> </w:t>
-            </w:r>
-            <w:proofErr w:type="spellStart"/>
-            <w:r>
-              <w:rPr>
-                <w:rFonts w:ascii="Times New Roman" w:eastAsia="Times New Roman" w:hAnsi="Times New Roman" w:cs="Times New Roman"/>
-                <w:i/>
-                <w:iCs/>
-                <w:sz w:val="24"/>
-                <w:lang w:val="en-US"/>
-              </w:rPr>
-              <w:t>nove</w:t>
-            </w:r>
-            <w:proofErr w:type="spellEnd"/>
-            <w:r>
-              <w:rPr>
-                <w:rFonts w:ascii="Times New Roman" w:eastAsia="Times New Roman" w:hAnsi="Times New Roman" w:cs="Times New Roman"/>
-                <w:i/>
-                <w:iCs/>
-                <w:sz w:val="24"/>
-                <w:lang w:val="en-US"/>
-              </w:rPr>
-              <w:t xml:space="preserve"> </w:t>
-            </w:r>
-            <w:proofErr w:type="spellStart"/>
-            <w:r>
-              <w:rPr>
-                <w:rFonts w:ascii="Times New Roman" w:eastAsia="Times New Roman" w:hAnsi="Times New Roman" w:cs="Times New Roman"/>
-                <w:i/>
-                <w:iCs/>
-                <w:sz w:val="24"/>
-                <w:lang w:val="en-US"/>
-              </w:rPr>
-              <w:t>lokacije</w:t>
-            </w:r>
-            <w:proofErr w:type="spellEnd"/>
-            <w:r>
-              <w:rPr>
-                <w:rFonts w:ascii="Times New Roman" w:eastAsia="Times New Roman" w:hAnsi="Times New Roman" w:cs="Times New Roman"/>
-                <w:i/>
-                <w:iCs/>
-                <w:sz w:val="24"/>
-                <w:lang w:val="en-US"/>
-              </w:rPr>
-              <w:t xml:space="preserve"> parka za </w:t>
-            </w:r>
-            <w:proofErr w:type="spellStart"/>
-            <w:r>
-              <w:rPr>
-                <w:rFonts w:ascii="Times New Roman" w:eastAsia="Times New Roman" w:hAnsi="Times New Roman" w:cs="Times New Roman"/>
-                <w:i/>
-                <w:iCs/>
-                <w:sz w:val="24"/>
-                <w:lang w:val="en-US"/>
-              </w:rPr>
-              <w:t>pse</w:t>
-            </w:r>
-            <w:proofErr w:type="spellEnd"/>
+              <w:t>mogućnost dodavanja nove lokacije parka za pse</w:t>
+            </w:r>
             <w:r>
               <w:rPr>
                 <w:rFonts w:ascii="Times New Roman" w:eastAsia="Times New Roman" w:hAnsi="Times New Roman" w:cs="Times New Roman"/>
@@ -1188,21 +525,202 @@
                 <w:szCs w:val="24"/>
                 <w:lang w:val="en-US"/>
               </w:rPr>
-              <w:t xml:space="preserve">SU: 2.1 </w:t>
-            </w:r>
-            <w:proofErr w:type="spellStart"/>
-            <w:r>
+              <w:t>SU: 2.1 Dodavanje lokacije parka za pse</w:t>
+            </w:r>
+          </w:p>
+        </w:tc>
+      </w:tr>
+      <w:tr>
+        <w:trPr>
+          <w:trHeight w:val="958"/>
+        </w:trPr>
+        <w:tc>
+          <w:tcPr>
+            <w:tcW w:w="0" w:type="auto"/>
+            <w:vMerge/>
+            <w:tcBorders>
+              <w:top w:val="nil"/>
+              <w:left w:val="single" w:sz="4" w:space="0" w:color="000000"/>
+              <w:bottom w:val="nil"/>
+              <w:right w:val="single" w:sz="4" w:space="0" w:color="000000"/>
+            </w:tcBorders>
+            <w:vAlign w:val="center"/>
+          </w:tcPr>
+          <w:p>
+            <w:pPr>
+              <w:jc w:val="center"/>
+            </w:pPr>
+          </w:p>
+        </w:tc>
+        <w:tc>
+          <w:tcPr>
+            <w:tcW w:w="2273" w:type="dxa"/>
+            <w:tcBorders>
+              <w:top w:val="single" w:sz="4" w:space="0" w:color="000000"/>
+              <w:left w:val="single" w:sz="4" w:space="0" w:color="000000"/>
+              <w:bottom w:val="single" w:sz="4" w:space="0" w:color="000000"/>
+              <w:right w:val="single" w:sz="4" w:space="0" w:color="000000"/>
+            </w:tcBorders>
+            <w:vAlign w:val="bottom"/>
+          </w:tcPr>
+          <w:p>
+            <w:pPr>
+              <w:spacing w:line="244" w:lineRule="auto"/>
+            </w:pPr>
+            <w:r>
+              <w:rPr>
+                <w:rFonts w:ascii="Times New Roman" w:eastAsia="Times New Roman" w:hAnsi="Times New Roman" w:cs="Times New Roman"/>
+                <w:sz w:val="24"/>
+              </w:rPr>
+              <w:t>3. Odabir određene lokacije  parka za pse</w:t>
+            </w:r>
+          </w:p>
+        </w:tc>
+        <w:tc>
+          <w:tcPr>
+            <w:tcW w:w="4930" w:type="dxa"/>
+            <w:tcBorders>
+              <w:top w:val="single" w:sz="4" w:space="0" w:color="000000"/>
+              <w:left w:val="single" w:sz="4" w:space="0" w:color="000000"/>
+              <w:bottom w:val="single" w:sz="4" w:space="0" w:color="000000"/>
+              <w:right w:val="single" w:sz="4" w:space="0" w:color="000000"/>
+            </w:tcBorders>
+          </w:tcPr>
+          <w:p>
+            <w:r>
+              <w:rPr>
+                <w:rFonts w:ascii="Times New Roman" w:eastAsia="Times New Roman" w:hAnsi="Times New Roman" w:cs="Times New Roman"/>
+                <w:sz w:val="24"/>
+              </w:rPr>
+              <w:t xml:space="preserve"> </w:t>
+            </w:r>
+          </w:p>
+        </w:tc>
+      </w:tr>
+      <w:tr>
+        <w:trPr>
+          <w:trHeight w:val="682"/>
+        </w:trPr>
+        <w:tc>
+          <w:tcPr>
+            <w:tcW w:w="0" w:type="auto"/>
+            <w:vMerge/>
+            <w:tcBorders>
+              <w:top w:val="nil"/>
+              <w:left w:val="single" w:sz="4" w:space="0" w:color="000000"/>
+              <w:bottom w:val="nil"/>
+              <w:right w:val="single" w:sz="4" w:space="0" w:color="000000"/>
+            </w:tcBorders>
+            <w:vAlign w:val="center"/>
+          </w:tcPr>
+          <w:p>
+            <w:pPr>
+              <w:jc w:val="center"/>
+            </w:pPr>
+          </w:p>
+        </w:tc>
+        <w:tc>
+          <w:tcPr>
+            <w:tcW w:w="2273" w:type="dxa"/>
+            <w:tcBorders>
+              <w:top w:val="single" w:sz="4" w:space="0" w:color="000000"/>
+              <w:left w:val="single" w:sz="4" w:space="0" w:color="000000"/>
+              <w:bottom w:val="single" w:sz="4" w:space="0" w:color="000000"/>
+              <w:right w:val="single" w:sz="4" w:space="0" w:color="000000"/>
+            </w:tcBorders>
+            <w:vAlign w:val="bottom"/>
+          </w:tcPr>
+          <w:p>
+            <w:r>
+              <w:rPr>
+                <w:rFonts w:ascii="Times New Roman" w:eastAsia="Times New Roman" w:hAnsi="Times New Roman" w:cs="Times New Roman"/>
+                <w:sz w:val="24"/>
+              </w:rPr>
+              <w:t xml:space="preserve"> </w:t>
+            </w:r>
+          </w:p>
+        </w:tc>
+        <w:tc>
+          <w:tcPr>
+            <w:tcW w:w="4930" w:type="dxa"/>
+            <w:tcBorders>
+              <w:top w:val="single" w:sz="4" w:space="0" w:color="000000"/>
+              <w:left w:val="single" w:sz="4" w:space="0" w:color="000000"/>
+              <w:bottom w:val="single" w:sz="4" w:space="0" w:color="000000"/>
+              <w:right w:val="single" w:sz="4" w:space="0" w:color="000000"/>
+            </w:tcBorders>
+          </w:tcPr>
+          <w:p>
+            <w:pPr>
+              <w:rPr>
+                <w:rFonts w:ascii="Times New Roman" w:eastAsia="Times New Roman" w:hAnsi="Times New Roman" w:cs="Times New Roman"/>
+                <w:i/>
+                <w:iCs/>
+                <w:sz w:val="24"/>
+              </w:rPr>
+            </w:pPr>
+            <w:r>
+              <w:rPr>
+                <w:rFonts w:ascii="Times New Roman" w:eastAsia="Times New Roman" w:hAnsi="Times New Roman" w:cs="Times New Roman"/>
+                <w:sz w:val="24"/>
+              </w:rPr>
+              <w:t xml:space="preserve"> 4. Prikaz odabrane lokacije parka za pse i kratkog opisa</w:t>
+            </w:r>
+            <w:r>
+              <w:rPr>
+                <w:rFonts w:ascii="Times New Roman" w:eastAsia="Times New Roman" w:hAnsi="Times New Roman" w:cs="Times New Roman"/>
+                <w:sz w:val="24"/>
+              </w:rPr>
+              <w:t xml:space="preserve"> </w:t>
+            </w:r>
+            <w:r>
+              <w:rPr>
+                <w:rFonts w:ascii="Times New Roman" w:eastAsia="Times New Roman" w:hAnsi="Times New Roman" w:cs="Times New Roman"/>
+                <w:i/>
+                <w:iCs/>
+                <w:sz w:val="24"/>
+              </w:rPr>
+              <w:t>[</w:t>
+            </w:r>
+            <w:r>
+              <w:rPr>
+                <w:rFonts w:ascii="Times New Roman" w:eastAsia="Times New Roman" w:hAnsi="Times New Roman" w:cs="Times New Roman"/>
+                <w:i/>
+                <w:iCs/>
+                <w:sz w:val="24"/>
+              </w:rPr>
+              <w:t xml:space="preserve">prilikom posjedovanja administratorskog naloga </w:t>
+            </w:r>
+            <w:r>
+              <w:rPr>
+                <w:rFonts w:ascii="Times New Roman" w:eastAsia="Times New Roman" w:hAnsi="Times New Roman" w:cs="Times New Roman"/>
+                <w:i/>
+                <w:iCs/>
+                <w:sz w:val="24"/>
+              </w:rPr>
+              <w:t>mogućnost brisanja i izmjene odabrane lokacije parka za pse</w:t>
+            </w:r>
+            <w:r>
+              <w:rPr>
+                <w:rFonts w:ascii="Times New Roman" w:eastAsia="Times New Roman" w:hAnsi="Times New Roman" w:cs="Times New Roman"/>
+                <w:i/>
+                <w:iCs/>
+                <w:sz w:val="24"/>
+              </w:rPr>
+              <w:t>]</w:t>
+            </w:r>
+          </w:p>
+          <w:p>
+            <w:pPr>
               <w:rPr>
                 <w:rFonts w:ascii="Times New Roman" w:hAnsi="Times New Roman" w:cs="Times New Roman"/>
                 <w:i/>
                 <w:iCs/>
                 <w:sz w:val="24"/>
                 <w:szCs w:val="24"/>
-                <w:lang w:val="en-US"/>
-              </w:rPr>
-              <w:t>Dodavanje</w:t>
-            </w:r>
-            <w:proofErr w:type="spellEnd"/>
+                <w:lang w:val="sr-Latn-BA"/>
+              </w:rPr>
+            </w:pPr>
             <w:r>
               <w:rPr>
                 <w:rFonts w:ascii="Times New Roman" w:hAnsi="Times New Roman" w:cs="Times New Roman"/>
@@ -1210,23 +728,22 @@
                 <w:iCs/>
                 <w:sz w:val="24"/>
                 <w:szCs w:val="24"/>
-                <w:lang w:val="en-US"/>
-              </w:rPr>
-              <w:t xml:space="preserve"> </w:t>
-            </w:r>
-            <w:proofErr w:type="spellStart"/>
-            <w:r>
+                <w:lang w:val="sr-Latn-BA"/>
+              </w:rPr>
+              <w:t>SU: 4.1 Brisanje lokacije parka za pse</w:t>
+            </w:r>
+          </w:p>
+          <w:p>
+            <w:pPr>
               <w:rPr>
                 <w:rFonts w:ascii="Times New Roman" w:hAnsi="Times New Roman" w:cs="Times New Roman"/>
                 <w:i/>
                 <w:iCs/>
                 <w:sz w:val="24"/>
                 <w:szCs w:val="24"/>
-                <w:lang w:val="en-US"/>
-              </w:rPr>
-              <w:t>lokacije</w:t>
-            </w:r>
-            <w:proofErr w:type="spellEnd"/>
+                <w:lang w:val="sr-Latn-BA"/>
+              </w:rPr>
+            </w:pPr>
             <w:r>
               <w:rPr>
                 <w:rFonts w:ascii="Times New Roman" w:hAnsi="Times New Roman" w:cs="Times New Roman"/>
@@ -1234,606 +751,8 @@
                 <w:iCs/>
                 <w:sz w:val="24"/>
                 <w:szCs w:val="24"/>
-                <w:lang w:val="en-US"/>
-              </w:rPr>
-              <w:t xml:space="preserve"> parka za </w:t>
-            </w:r>
-            <w:proofErr w:type="spellStart"/>
-            <w:r>
-              <w:rPr>
-                <w:rFonts w:ascii="Times New Roman" w:hAnsi="Times New Roman" w:cs="Times New Roman"/>
-                <w:i/>
-                <w:iCs/>
-                <w:sz w:val="24"/>
-                <w:szCs w:val="24"/>
-                <w:lang w:val="en-US"/>
-              </w:rPr>
-              <w:t>pse</w:t>
-            </w:r>
-            <w:proofErr w:type="spellEnd"/>
-          </w:p>
-        </w:tc>
-      </w:tr>
-      <w:tr>
-        <w:trPr>
-          <w:trHeight w:val="958"/>
-        </w:trPr>
-        <w:tc>
-          <w:tcPr>
-            <w:tcW w:w="0" w:type="auto"/>
-            <w:vMerge/>
-            <w:tcBorders>
-              <w:top w:val="nil"/>
-              <w:left w:val="single" w:sz="4" w:space="0" w:color="000000"/>
-              <w:bottom w:val="nil"/>
-              <w:right w:val="single" w:sz="4" w:space="0" w:color="000000"/>
-            </w:tcBorders>
-            <w:vAlign w:val="center"/>
-          </w:tcPr>
-          <w:p>
-            <w:pPr>
-              <w:jc w:val="center"/>
-            </w:pPr>
-          </w:p>
-        </w:tc>
-        <w:tc>
-          <w:tcPr>
-            <w:tcW w:w="2273" w:type="dxa"/>
-            <w:tcBorders>
-              <w:top w:val="single" w:sz="4" w:space="0" w:color="000000"/>
-              <w:left w:val="single" w:sz="4" w:space="0" w:color="000000"/>
-              <w:bottom w:val="single" w:sz="4" w:space="0" w:color="000000"/>
-              <w:right w:val="single" w:sz="4" w:space="0" w:color="000000"/>
-            </w:tcBorders>
-            <w:vAlign w:val="bottom"/>
-          </w:tcPr>
-          <w:p>
-            <w:pPr>
-              <w:spacing w:line="244" w:lineRule="auto"/>
-            </w:pPr>
-            <w:r>
-              <w:rPr>
-                <w:rFonts w:ascii="Times New Roman" w:eastAsia="Times New Roman" w:hAnsi="Times New Roman" w:cs="Times New Roman"/>
-                <w:sz w:val="24"/>
-              </w:rPr>
-              <w:t xml:space="preserve">3. </w:t>
-            </w:r>
-            <w:proofErr w:type="spellStart"/>
-            <w:r>
-              <w:rPr>
-                <w:rFonts w:ascii="Times New Roman" w:eastAsia="Times New Roman" w:hAnsi="Times New Roman" w:cs="Times New Roman"/>
-                <w:sz w:val="24"/>
-              </w:rPr>
-              <w:t>Odabir</w:t>
-            </w:r>
-            <w:proofErr w:type="spellEnd"/>
-            <w:r>
-              <w:rPr>
-                <w:rFonts w:ascii="Times New Roman" w:eastAsia="Times New Roman" w:hAnsi="Times New Roman" w:cs="Times New Roman"/>
-                <w:sz w:val="24"/>
-              </w:rPr>
-              <w:t xml:space="preserve"> </w:t>
-            </w:r>
-            <w:proofErr w:type="spellStart"/>
-            <w:r>
-              <w:rPr>
-                <w:rFonts w:ascii="Times New Roman" w:eastAsia="Times New Roman" w:hAnsi="Times New Roman" w:cs="Times New Roman"/>
-                <w:sz w:val="24"/>
-              </w:rPr>
-              <w:t>određene</w:t>
-            </w:r>
-            <w:proofErr w:type="spellEnd"/>
-            <w:r>
-              <w:rPr>
-                <w:rFonts w:ascii="Times New Roman" w:eastAsia="Times New Roman" w:hAnsi="Times New Roman" w:cs="Times New Roman"/>
-                <w:sz w:val="24"/>
-              </w:rPr>
-              <w:t xml:space="preserve"> </w:t>
-            </w:r>
-            <w:proofErr w:type="spellStart"/>
-            <w:r>
-              <w:rPr>
-                <w:rFonts w:ascii="Times New Roman" w:eastAsia="Times New Roman" w:hAnsi="Times New Roman" w:cs="Times New Roman"/>
-                <w:sz w:val="24"/>
-              </w:rPr>
-              <w:t>lokacije</w:t>
-            </w:r>
-            <w:proofErr w:type="spellEnd"/>
-            <w:r>
-              <w:rPr>
-                <w:rFonts w:ascii="Times New Roman" w:eastAsia="Times New Roman" w:hAnsi="Times New Roman" w:cs="Times New Roman"/>
-                <w:sz w:val="24"/>
-              </w:rPr>
-              <w:t xml:space="preserve">  parka za </w:t>
-            </w:r>
-            <w:proofErr w:type="spellStart"/>
-            <w:r>
-              <w:rPr>
-                <w:rFonts w:ascii="Times New Roman" w:eastAsia="Times New Roman" w:hAnsi="Times New Roman" w:cs="Times New Roman"/>
-                <w:sz w:val="24"/>
-              </w:rPr>
-              <w:t>pse</w:t>
-            </w:r>
-            <w:proofErr w:type="spellEnd"/>
-          </w:p>
-        </w:tc>
-        <w:tc>
-          <w:tcPr>
-            <w:tcW w:w="4930" w:type="dxa"/>
-            <w:tcBorders>
-              <w:top w:val="single" w:sz="4" w:space="0" w:color="000000"/>
-              <w:left w:val="single" w:sz="4" w:space="0" w:color="000000"/>
-              <w:bottom w:val="single" w:sz="4" w:space="0" w:color="000000"/>
-              <w:right w:val="single" w:sz="4" w:space="0" w:color="000000"/>
-            </w:tcBorders>
-          </w:tcPr>
-          <w:p>
-            <w:r>
-              <w:rPr>
-                <w:rFonts w:ascii="Times New Roman" w:eastAsia="Times New Roman" w:hAnsi="Times New Roman" w:cs="Times New Roman"/>
-                <w:sz w:val="24"/>
-              </w:rPr>
-              <w:t xml:space="preserve"> </w:t>
-            </w:r>
-          </w:p>
-        </w:tc>
-      </w:tr>
-      <w:tr>
-        <w:trPr>
-          <w:trHeight w:val="682"/>
-        </w:trPr>
-        <w:tc>
-          <w:tcPr>
-            <w:tcW w:w="0" w:type="auto"/>
-            <w:vMerge/>
-            <w:tcBorders>
-              <w:top w:val="nil"/>
-              <w:left w:val="single" w:sz="4" w:space="0" w:color="000000"/>
-              <w:bottom w:val="nil"/>
-              <w:right w:val="single" w:sz="4" w:space="0" w:color="000000"/>
-            </w:tcBorders>
-            <w:vAlign w:val="center"/>
-          </w:tcPr>
-          <w:p>
-            <w:pPr>
-              <w:jc w:val="center"/>
-            </w:pPr>
-          </w:p>
-        </w:tc>
-        <w:tc>
-          <w:tcPr>
-            <w:tcW w:w="2273" w:type="dxa"/>
-            <w:tcBorders>
-              <w:top w:val="single" w:sz="4" w:space="0" w:color="000000"/>
-              <w:left w:val="single" w:sz="4" w:space="0" w:color="000000"/>
-              <w:bottom w:val="single" w:sz="4" w:space="0" w:color="000000"/>
-              <w:right w:val="single" w:sz="4" w:space="0" w:color="000000"/>
-            </w:tcBorders>
-            <w:vAlign w:val="bottom"/>
-          </w:tcPr>
-          <w:p>
-            <w:r>
-              <w:rPr>
-                <w:rFonts w:ascii="Times New Roman" w:eastAsia="Times New Roman" w:hAnsi="Times New Roman" w:cs="Times New Roman"/>
-                <w:sz w:val="24"/>
-              </w:rPr>
-              <w:t xml:space="preserve"> </w:t>
-            </w:r>
-          </w:p>
-        </w:tc>
-        <w:tc>
-          <w:tcPr>
-            <w:tcW w:w="4930" w:type="dxa"/>
-            <w:tcBorders>
-              <w:top w:val="single" w:sz="4" w:space="0" w:color="000000"/>
-              <w:left w:val="single" w:sz="4" w:space="0" w:color="000000"/>
-              <w:bottom w:val="single" w:sz="4" w:space="0" w:color="000000"/>
-              <w:right w:val="single" w:sz="4" w:space="0" w:color="000000"/>
-            </w:tcBorders>
-          </w:tcPr>
-          <w:p>
-            <w:pPr>
-              <w:rPr>
-                <w:rFonts w:ascii="Times New Roman" w:eastAsia="Times New Roman" w:hAnsi="Times New Roman" w:cs="Times New Roman"/>
-                <w:i/>
-                <w:iCs/>
-                <w:sz w:val="24"/>
-              </w:rPr>
-            </w:pPr>
-            <w:r>
-              <w:rPr>
-                <w:rFonts w:ascii="Times New Roman" w:eastAsia="Times New Roman" w:hAnsi="Times New Roman" w:cs="Times New Roman"/>
-                <w:sz w:val="24"/>
-              </w:rPr>
-              <w:t xml:space="preserve"> 4. </w:t>
-            </w:r>
-            <w:proofErr w:type="spellStart"/>
-            <w:r>
-              <w:rPr>
-                <w:rFonts w:ascii="Times New Roman" w:eastAsia="Times New Roman" w:hAnsi="Times New Roman" w:cs="Times New Roman"/>
-                <w:sz w:val="24"/>
-              </w:rPr>
-              <w:t>Prikaz</w:t>
-            </w:r>
-            <w:proofErr w:type="spellEnd"/>
-            <w:r>
-              <w:rPr>
-                <w:rFonts w:ascii="Times New Roman" w:eastAsia="Times New Roman" w:hAnsi="Times New Roman" w:cs="Times New Roman"/>
-                <w:sz w:val="24"/>
-              </w:rPr>
-              <w:t xml:space="preserve"> </w:t>
-            </w:r>
-            <w:proofErr w:type="spellStart"/>
-            <w:r>
-              <w:rPr>
-                <w:rFonts w:ascii="Times New Roman" w:eastAsia="Times New Roman" w:hAnsi="Times New Roman" w:cs="Times New Roman"/>
-                <w:sz w:val="24"/>
-              </w:rPr>
-              <w:t>odabrane</w:t>
-            </w:r>
-            <w:proofErr w:type="spellEnd"/>
-            <w:r>
-              <w:rPr>
-                <w:rFonts w:ascii="Times New Roman" w:eastAsia="Times New Roman" w:hAnsi="Times New Roman" w:cs="Times New Roman"/>
-                <w:sz w:val="24"/>
-              </w:rPr>
-              <w:t xml:space="preserve"> </w:t>
-            </w:r>
-            <w:proofErr w:type="spellStart"/>
-            <w:r>
-              <w:rPr>
-                <w:rFonts w:ascii="Times New Roman" w:eastAsia="Times New Roman" w:hAnsi="Times New Roman" w:cs="Times New Roman"/>
-                <w:sz w:val="24"/>
-              </w:rPr>
-              <w:t>lokacije</w:t>
-            </w:r>
-            <w:proofErr w:type="spellEnd"/>
-            <w:r>
-              <w:rPr>
-                <w:rFonts w:ascii="Times New Roman" w:eastAsia="Times New Roman" w:hAnsi="Times New Roman" w:cs="Times New Roman"/>
-                <w:sz w:val="24"/>
-              </w:rPr>
-              <w:t xml:space="preserve"> parka za </w:t>
-            </w:r>
-            <w:proofErr w:type="spellStart"/>
-            <w:r>
-              <w:rPr>
-                <w:rFonts w:ascii="Times New Roman" w:eastAsia="Times New Roman" w:hAnsi="Times New Roman" w:cs="Times New Roman"/>
-                <w:sz w:val="24"/>
-              </w:rPr>
-              <w:t>pse</w:t>
-            </w:r>
-            <w:proofErr w:type="spellEnd"/>
-            <w:r>
-              <w:rPr>
-                <w:rFonts w:ascii="Times New Roman" w:eastAsia="Times New Roman" w:hAnsi="Times New Roman" w:cs="Times New Roman"/>
-                <w:sz w:val="24"/>
-              </w:rPr>
-              <w:t xml:space="preserve"> </w:t>
-            </w:r>
-            <w:proofErr w:type="spellStart"/>
-            <w:r>
-              <w:rPr>
-                <w:rFonts w:ascii="Times New Roman" w:eastAsia="Times New Roman" w:hAnsi="Times New Roman" w:cs="Times New Roman"/>
-                <w:sz w:val="24"/>
-              </w:rPr>
-              <w:t>i</w:t>
-            </w:r>
-            <w:proofErr w:type="spellEnd"/>
-            <w:r>
-              <w:rPr>
-                <w:rFonts w:ascii="Times New Roman" w:eastAsia="Times New Roman" w:hAnsi="Times New Roman" w:cs="Times New Roman"/>
-                <w:sz w:val="24"/>
-              </w:rPr>
-              <w:t xml:space="preserve"> </w:t>
-            </w:r>
-            <w:proofErr w:type="spellStart"/>
-            <w:r>
-              <w:rPr>
-                <w:rFonts w:ascii="Times New Roman" w:eastAsia="Times New Roman" w:hAnsi="Times New Roman" w:cs="Times New Roman"/>
-                <w:sz w:val="24"/>
-              </w:rPr>
-              <w:t>kratkog</w:t>
-            </w:r>
-            <w:proofErr w:type="spellEnd"/>
-            <w:r>
-              <w:rPr>
-                <w:rFonts w:ascii="Times New Roman" w:eastAsia="Times New Roman" w:hAnsi="Times New Roman" w:cs="Times New Roman"/>
-                <w:sz w:val="24"/>
-              </w:rPr>
-              <w:t xml:space="preserve"> </w:t>
-            </w:r>
-            <w:proofErr w:type="spellStart"/>
-            <w:r>
-              <w:rPr>
-                <w:rFonts w:ascii="Times New Roman" w:eastAsia="Times New Roman" w:hAnsi="Times New Roman" w:cs="Times New Roman"/>
-                <w:sz w:val="24"/>
-              </w:rPr>
-              <w:t>opisa</w:t>
-            </w:r>
-            <w:proofErr w:type="spellEnd"/>
-            <w:r>
-              <w:rPr>
-                <w:rFonts w:ascii="Times New Roman" w:eastAsia="Times New Roman" w:hAnsi="Times New Roman" w:cs="Times New Roman"/>
-                <w:sz w:val="24"/>
-              </w:rPr>
-              <w:t xml:space="preserve"> </w:t>
-            </w:r>
-            <w:r>
-              <w:rPr>
-                <w:rFonts w:ascii="Times New Roman" w:eastAsia="Times New Roman" w:hAnsi="Times New Roman" w:cs="Times New Roman"/>
-                <w:i/>
-                <w:iCs/>
-                <w:sz w:val="24"/>
-              </w:rPr>
-              <w:t>[</w:t>
-            </w:r>
-            <w:proofErr w:type="spellStart"/>
-            <w:r>
-              <w:rPr>
-                <w:rFonts w:ascii="Times New Roman" w:eastAsia="Times New Roman" w:hAnsi="Times New Roman" w:cs="Times New Roman"/>
-                <w:i/>
-                <w:iCs/>
-                <w:sz w:val="24"/>
-              </w:rPr>
-              <w:t>prilikom</w:t>
-            </w:r>
-            <w:proofErr w:type="spellEnd"/>
-            <w:r>
-              <w:rPr>
-                <w:rFonts w:ascii="Times New Roman" w:eastAsia="Times New Roman" w:hAnsi="Times New Roman" w:cs="Times New Roman"/>
-                <w:i/>
-                <w:iCs/>
-                <w:sz w:val="24"/>
-              </w:rPr>
-              <w:t xml:space="preserve"> </w:t>
-            </w:r>
-            <w:proofErr w:type="spellStart"/>
-            <w:r>
-              <w:rPr>
-                <w:rFonts w:ascii="Times New Roman" w:eastAsia="Times New Roman" w:hAnsi="Times New Roman" w:cs="Times New Roman"/>
-                <w:i/>
-                <w:iCs/>
-                <w:sz w:val="24"/>
-              </w:rPr>
-              <w:t>posjedovanja</w:t>
-            </w:r>
-            <w:proofErr w:type="spellEnd"/>
-            <w:r>
-              <w:rPr>
-                <w:rFonts w:ascii="Times New Roman" w:eastAsia="Times New Roman" w:hAnsi="Times New Roman" w:cs="Times New Roman"/>
-                <w:i/>
-                <w:iCs/>
-                <w:sz w:val="24"/>
-              </w:rPr>
-              <w:t xml:space="preserve"> </w:t>
-            </w:r>
-            <w:proofErr w:type="spellStart"/>
-            <w:r>
-              <w:rPr>
-                <w:rFonts w:ascii="Times New Roman" w:eastAsia="Times New Roman" w:hAnsi="Times New Roman" w:cs="Times New Roman"/>
-                <w:i/>
-                <w:iCs/>
-                <w:sz w:val="24"/>
-              </w:rPr>
-              <w:t>administratorskog</w:t>
-            </w:r>
-            <w:proofErr w:type="spellEnd"/>
-            <w:r>
-              <w:rPr>
-                <w:rFonts w:ascii="Times New Roman" w:eastAsia="Times New Roman" w:hAnsi="Times New Roman" w:cs="Times New Roman"/>
-                <w:i/>
-                <w:iCs/>
-                <w:sz w:val="24"/>
-              </w:rPr>
-              <w:t xml:space="preserve"> </w:t>
-            </w:r>
-            <w:proofErr w:type="spellStart"/>
-            <w:r>
-              <w:rPr>
-                <w:rFonts w:ascii="Times New Roman" w:eastAsia="Times New Roman" w:hAnsi="Times New Roman" w:cs="Times New Roman"/>
-                <w:i/>
-                <w:iCs/>
-                <w:sz w:val="24"/>
-              </w:rPr>
-              <w:t>naloga</w:t>
-            </w:r>
-            <w:proofErr w:type="spellEnd"/>
-            <w:r>
-              <w:rPr>
-                <w:rFonts w:ascii="Times New Roman" w:eastAsia="Times New Roman" w:hAnsi="Times New Roman" w:cs="Times New Roman"/>
-                <w:i/>
-                <w:iCs/>
-                <w:sz w:val="24"/>
-              </w:rPr>
-              <w:t xml:space="preserve"> </w:t>
-            </w:r>
-            <w:bookmarkStart w:id="0" w:name="_GoBack"/>
-            <w:bookmarkEnd w:id="0"/>
-            <w:proofErr w:type="spellStart"/>
-            <w:r>
-              <w:rPr>
-                <w:rFonts w:ascii="Times New Roman" w:eastAsia="Times New Roman" w:hAnsi="Times New Roman" w:cs="Times New Roman"/>
-                <w:i/>
-                <w:iCs/>
-                <w:sz w:val="24"/>
-              </w:rPr>
-              <w:t>mogućnost</w:t>
-            </w:r>
-            <w:proofErr w:type="spellEnd"/>
-            <w:r>
-              <w:rPr>
-                <w:rFonts w:ascii="Times New Roman" w:eastAsia="Times New Roman" w:hAnsi="Times New Roman" w:cs="Times New Roman"/>
-                <w:i/>
-                <w:iCs/>
-                <w:sz w:val="24"/>
-              </w:rPr>
-              <w:t xml:space="preserve"> </w:t>
-            </w:r>
-            <w:proofErr w:type="spellStart"/>
-            <w:r>
-              <w:rPr>
-                <w:rFonts w:ascii="Times New Roman" w:eastAsia="Times New Roman" w:hAnsi="Times New Roman" w:cs="Times New Roman"/>
-                <w:i/>
-                <w:iCs/>
-                <w:sz w:val="24"/>
-              </w:rPr>
-              <w:t>brisanja</w:t>
-            </w:r>
-            <w:proofErr w:type="spellEnd"/>
-            <w:r>
-              <w:rPr>
-                <w:rFonts w:ascii="Times New Roman" w:eastAsia="Times New Roman" w:hAnsi="Times New Roman" w:cs="Times New Roman"/>
-                <w:i/>
-                <w:iCs/>
-                <w:sz w:val="24"/>
-              </w:rPr>
-              <w:t xml:space="preserve"> </w:t>
-            </w:r>
-            <w:proofErr w:type="spellStart"/>
-            <w:r>
-              <w:rPr>
-                <w:rFonts w:ascii="Times New Roman" w:eastAsia="Times New Roman" w:hAnsi="Times New Roman" w:cs="Times New Roman"/>
-                <w:i/>
-                <w:iCs/>
-                <w:sz w:val="24"/>
-              </w:rPr>
-              <w:t>i</w:t>
-            </w:r>
-            <w:proofErr w:type="spellEnd"/>
-            <w:r>
-              <w:rPr>
-                <w:rFonts w:ascii="Times New Roman" w:eastAsia="Times New Roman" w:hAnsi="Times New Roman" w:cs="Times New Roman"/>
-                <w:i/>
-                <w:iCs/>
-                <w:sz w:val="24"/>
-              </w:rPr>
-              <w:t xml:space="preserve"> </w:t>
-            </w:r>
-            <w:proofErr w:type="spellStart"/>
-            <w:r>
-              <w:rPr>
-                <w:rFonts w:ascii="Times New Roman" w:eastAsia="Times New Roman" w:hAnsi="Times New Roman" w:cs="Times New Roman"/>
-                <w:i/>
-                <w:iCs/>
-                <w:sz w:val="24"/>
-              </w:rPr>
-              <w:t>izmjene</w:t>
-            </w:r>
-            <w:proofErr w:type="spellEnd"/>
-            <w:r>
-              <w:rPr>
-                <w:rFonts w:ascii="Times New Roman" w:eastAsia="Times New Roman" w:hAnsi="Times New Roman" w:cs="Times New Roman"/>
-                <w:i/>
-                <w:iCs/>
-                <w:sz w:val="24"/>
-              </w:rPr>
-              <w:t xml:space="preserve"> </w:t>
-            </w:r>
-            <w:proofErr w:type="spellStart"/>
-            <w:r>
-              <w:rPr>
-                <w:rFonts w:ascii="Times New Roman" w:eastAsia="Times New Roman" w:hAnsi="Times New Roman" w:cs="Times New Roman"/>
-                <w:i/>
-                <w:iCs/>
-                <w:sz w:val="24"/>
-              </w:rPr>
-              <w:t>odabrane</w:t>
-            </w:r>
-            <w:proofErr w:type="spellEnd"/>
-            <w:r>
-              <w:rPr>
-                <w:rFonts w:ascii="Times New Roman" w:eastAsia="Times New Roman" w:hAnsi="Times New Roman" w:cs="Times New Roman"/>
-                <w:i/>
-                <w:iCs/>
-                <w:sz w:val="24"/>
-              </w:rPr>
-              <w:t xml:space="preserve"> </w:t>
-            </w:r>
-            <w:proofErr w:type="spellStart"/>
-            <w:r>
-              <w:rPr>
-                <w:rFonts w:ascii="Times New Roman" w:eastAsia="Times New Roman" w:hAnsi="Times New Roman" w:cs="Times New Roman"/>
-                <w:i/>
-                <w:iCs/>
-                <w:sz w:val="24"/>
-              </w:rPr>
-              <w:t>lokacije</w:t>
-            </w:r>
-            <w:proofErr w:type="spellEnd"/>
-            <w:r>
-              <w:rPr>
-                <w:rFonts w:ascii="Times New Roman" w:eastAsia="Times New Roman" w:hAnsi="Times New Roman" w:cs="Times New Roman"/>
-                <w:i/>
-                <w:iCs/>
-                <w:sz w:val="24"/>
-              </w:rPr>
-              <w:t xml:space="preserve"> parka za </w:t>
-            </w:r>
-            <w:proofErr w:type="spellStart"/>
-            <w:r>
-              <w:rPr>
-                <w:rFonts w:ascii="Times New Roman" w:eastAsia="Times New Roman" w:hAnsi="Times New Roman" w:cs="Times New Roman"/>
-                <w:i/>
-                <w:iCs/>
-                <w:sz w:val="24"/>
-              </w:rPr>
-              <w:t>pse</w:t>
-            </w:r>
-            <w:proofErr w:type="spellEnd"/>
-            <w:r>
-              <w:rPr>
-                <w:rFonts w:ascii="Times New Roman" w:eastAsia="Times New Roman" w:hAnsi="Times New Roman" w:cs="Times New Roman"/>
-                <w:i/>
-                <w:iCs/>
-                <w:sz w:val="24"/>
-              </w:rPr>
-              <w:t>]</w:t>
-            </w:r>
-          </w:p>
-          <w:p>
-            <w:pPr>
-              <w:rPr>
-                <w:rFonts w:ascii="Times New Roman" w:hAnsi="Times New Roman" w:cs="Times New Roman"/>
-                <w:i/>
-                <w:iCs/>
-                <w:sz w:val="24"/>
-                <w:szCs w:val="24"/>
                 <w:lang w:val="sr-Latn-BA"/>
               </w:rPr>
-            </w:pPr>
-            <w:r>
-              <w:rPr>
-                <w:rFonts w:ascii="Times New Roman" w:hAnsi="Times New Roman" w:cs="Times New Roman"/>
-                <w:i/>
-                <w:iCs/>
-                <w:sz w:val="24"/>
-                <w:szCs w:val="24"/>
-                <w:lang w:val="sr-Latn-BA"/>
-              </w:rPr>
-              <w:t>SU: 4.1 Brisanje lokacije parka za pse</w:t>
-            </w:r>
-          </w:p>
-          <w:p>
-            <w:pPr>
-              <w:rPr>
-                <w:rFonts w:ascii="Times New Roman" w:hAnsi="Times New Roman" w:cs="Times New Roman"/>
-                <w:i/>
-                <w:iCs/>
-                <w:sz w:val="24"/>
-                <w:szCs w:val="24"/>
-                <w:lang w:val="sr-Latn-BA"/>
-              </w:rPr>
-            </w:pPr>
-            <w:r>
-              <w:rPr>
-                <w:rFonts w:ascii="Times New Roman" w:hAnsi="Times New Roman" w:cs="Times New Roman"/>
-                <w:i/>
-                <w:iCs/>
-                <w:sz w:val="24"/>
-                <w:szCs w:val="24"/>
-                <w:lang w:val="sr-Latn-BA"/>
-              </w:rPr>
               <w:t>SU: 4.2 Izmjena lokacije parka za pse</w:t>
             </w:r>
           </w:p>
@@ -1858,70 +777,14 @@
             <w:pPr>
               <w:jc w:val="center"/>
             </w:pPr>
-            <w:proofErr w:type="spellStart"/>
             <w:r>
               <w:rPr>
                 <w:rFonts w:ascii="Times New Roman" w:eastAsia="Times New Roman" w:hAnsi="Times New Roman" w:cs="Times New Roman"/>
                 <w:b/>
                 <w:sz w:val="24"/>
               </w:rPr>
-              <w:t>Ishod</w:t>
-            </w:r>
-            <w:proofErr w:type="spellEnd"/>
-            <w:r>
-              <w:rPr>
-                <w:rFonts w:ascii="Times New Roman" w:eastAsia="Times New Roman" w:hAnsi="Times New Roman" w:cs="Times New Roman"/>
-                <w:b/>
-                <w:sz w:val="24"/>
-              </w:rPr>
-              <w:t xml:space="preserve"> </w:t>
-            </w:r>
-            <w:proofErr w:type="spellStart"/>
-            <w:r>
-              <w:rPr>
-                <w:rFonts w:ascii="Times New Roman" w:eastAsia="Times New Roman" w:hAnsi="Times New Roman" w:cs="Times New Roman"/>
-                <w:b/>
-                <w:sz w:val="24"/>
-              </w:rPr>
-              <w:t>osnovnog</w:t>
-            </w:r>
-            <w:proofErr w:type="spellEnd"/>
-            <w:r>
-              <w:rPr>
-                <w:rFonts w:ascii="Times New Roman" w:eastAsia="Times New Roman" w:hAnsi="Times New Roman" w:cs="Times New Roman"/>
-                <w:b/>
-                <w:sz w:val="24"/>
-              </w:rPr>
-              <w:t xml:space="preserve"> </w:t>
-            </w:r>
-            <w:proofErr w:type="spellStart"/>
-            <w:r>
-              <w:rPr>
-                <w:rFonts w:ascii="Times New Roman" w:eastAsia="Times New Roman" w:hAnsi="Times New Roman" w:cs="Times New Roman"/>
-                <w:b/>
-                <w:sz w:val="24"/>
-              </w:rPr>
-              <w:t>toka</w:t>
-            </w:r>
-            <w:proofErr w:type="spellEnd"/>
-            <w:r>
-              <w:rPr>
-                <w:rFonts w:ascii="Times New Roman" w:eastAsia="Times New Roman" w:hAnsi="Times New Roman" w:cs="Times New Roman"/>
-                <w:b/>
-                <w:sz w:val="24"/>
-              </w:rPr>
-              <w:t xml:space="preserve"> </w:t>
-            </w:r>
-            <w:proofErr w:type="spellStart"/>
-            <w:r>
-              <w:rPr>
-                <w:rFonts w:ascii="Times New Roman" w:eastAsia="Times New Roman" w:hAnsi="Times New Roman" w:cs="Times New Roman"/>
-                <w:b/>
-                <w:sz w:val="24"/>
-              </w:rPr>
-              <w:t>akcija</w:t>
-            </w:r>
-            <w:proofErr w:type="spellEnd"/>
+              <w:t>Ishod osnovnog toka akcija</w:t>
+            </w:r>
           </w:p>
         </w:tc>
         <w:tc>
@@ -1937,63 +800,13 @@
             <w:vAlign w:val="center"/>
           </w:tcPr>
           <w:p>
-            <w:proofErr w:type="spellStart"/>
-            <w:r>
-              <w:rPr>
-                <w:rFonts w:ascii="Times New Roman" w:eastAsia="Times New Roman" w:hAnsi="Times New Roman" w:cs="Times New Roman"/>
-                <w:sz w:val="24"/>
-              </w:rPr>
-              <w:t>Uspješno</w:t>
-            </w:r>
-            <w:proofErr w:type="spellEnd"/>
-            <w:r>
-              <w:rPr>
-                <w:rFonts w:ascii="Times New Roman" w:eastAsia="Times New Roman" w:hAnsi="Times New Roman" w:cs="Times New Roman"/>
-                <w:sz w:val="24"/>
-              </w:rPr>
-              <w:t xml:space="preserve"> </w:t>
-            </w:r>
-            <w:proofErr w:type="spellStart"/>
-            <w:r>
-              <w:rPr>
-                <w:rFonts w:ascii="Times New Roman" w:eastAsia="Times New Roman" w:hAnsi="Times New Roman" w:cs="Times New Roman"/>
-                <w:sz w:val="24"/>
-              </w:rPr>
-              <w:t>pregledana</w:t>
-            </w:r>
-            <w:proofErr w:type="spellEnd"/>
-            <w:r>
-              <w:rPr>
-                <w:rFonts w:ascii="Times New Roman" w:eastAsia="Times New Roman" w:hAnsi="Times New Roman" w:cs="Times New Roman"/>
-                <w:sz w:val="24"/>
-              </w:rPr>
-              <w:t xml:space="preserve"> </w:t>
-            </w:r>
-            <w:proofErr w:type="spellStart"/>
-            <w:r>
-              <w:rPr>
-                <w:rFonts w:ascii="Times New Roman" w:eastAsia="Times New Roman" w:hAnsi="Times New Roman" w:cs="Times New Roman"/>
-                <w:sz w:val="24"/>
-              </w:rPr>
-              <w:t>lokacija</w:t>
-            </w:r>
-            <w:proofErr w:type="spellEnd"/>
-            <w:r>
-              <w:rPr>
-                <w:rFonts w:ascii="Times New Roman" w:eastAsia="Times New Roman" w:hAnsi="Times New Roman" w:cs="Times New Roman"/>
-                <w:sz w:val="24"/>
-              </w:rPr>
-              <w:t xml:space="preserve"> parka za </w:t>
-            </w:r>
-            <w:proofErr w:type="spellStart"/>
-            <w:r>
-              <w:rPr>
-                <w:rFonts w:ascii="Times New Roman" w:eastAsia="Times New Roman" w:hAnsi="Times New Roman" w:cs="Times New Roman"/>
-                <w:sz w:val="24"/>
-              </w:rPr>
-              <w:t>pse</w:t>
-            </w:r>
-            <w:proofErr w:type="spellEnd"/>
+            <w:r>
+              <w:rPr>
+                <w:rFonts w:ascii="Times New Roman" w:eastAsia="Times New Roman" w:hAnsi="Times New Roman" w:cs="Times New Roman"/>
+                <w:sz w:val="24"/>
+              </w:rPr>
+              <w:t>Uspješno pregledana lokacija parka za pse</w:t>
+            </w:r>
           </w:p>
         </w:tc>
       </w:tr>
@@ -2048,7 +861,6 @@
             <w:pPr>
               <w:jc w:val="center"/>
             </w:pPr>
-            <w:proofErr w:type="spellStart"/>
             <w:r>
               <w:rPr>
                 <w:rFonts w:ascii="Times New Roman" w:eastAsia="Times New Roman" w:hAnsi="Times New Roman" w:cs="Times New Roman"/>
@@ -2057,7 +869,6 @@
               </w:rPr>
               <w:t>Naziv</w:t>
             </w:r>
-            <w:proofErr w:type="spellEnd"/>
           </w:p>
         </w:tc>
         <w:tc>
@@ -2088,60 +899,22 @@
               </w:rPr>
               <w:t xml:space="preserve">2.1 </w:t>
             </w:r>
-            <w:proofErr w:type="spellStart"/>
             <w:r>
               <w:rPr>
                 <w:rFonts w:ascii="Times New Roman" w:hAnsi="Times New Roman" w:cs="Times New Roman"/>
                 <w:sz w:val="24"/>
                 <w:szCs w:val="24"/>
               </w:rPr>
-              <w:t>Dodavanje</w:t>
-            </w:r>
-            <w:proofErr w:type="spellEnd"/>
+              <w:t xml:space="preserve">Dodavanje lokacije </w:t>
+            </w:r>
             <w:r>
               <w:rPr>
                 <w:rFonts w:ascii="Times New Roman" w:hAnsi="Times New Roman" w:cs="Times New Roman"/>
                 <w:sz w:val="24"/>
                 <w:szCs w:val="24"/>
               </w:rPr>
-              <w:t xml:space="preserve"> </w:t>
-            </w:r>
-            <w:proofErr w:type="spellStart"/>
-            <w:r>
-              <w:rPr>
-                <w:rFonts w:ascii="Times New Roman" w:hAnsi="Times New Roman" w:cs="Times New Roman"/>
-                <w:sz w:val="24"/>
-                <w:szCs w:val="24"/>
-              </w:rPr>
-              <w:t>lokacije</w:t>
-            </w:r>
-            <w:proofErr w:type="spellEnd"/>
-            <w:r>
-              <w:rPr>
-                <w:rFonts w:ascii="Times New Roman" w:hAnsi="Times New Roman" w:cs="Times New Roman"/>
-                <w:sz w:val="24"/>
-                <w:szCs w:val="24"/>
-              </w:rPr>
-              <w:t xml:space="preserve"> </w:t>
-            </w:r>
-            <w:r>
-              <w:rPr>
-                <w:rFonts w:ascii="Times New Roman" w:hAnsi="Times New Roman" w:cs="Times New Roman"/>
-                <w:sz w:val="24"/>
-                <w:szCs w:val="24"/>
-              </w:rPr>
-              <w:t xml:space="preserve">parka za </w:t>
-            </w:r>
-            <w:proofErr w:type="spellStart"/>
-            <w:r>
-              <w:rPr>
-                <w:rFonts w:ascii="Times New Roman" w:hAnsi="Times New Roman" w:cs="Times New Roman"/>
-                <w:sz w:val="24"/>
-                <w:szCs w:val="24"/>
-              </w:rPr>
-              <w:t>pse</w:t>
-            </w:r>
-            <w:proofErr w:type="spellEnd"/>
+              <w:t>parka za pse</w:t>
+            </w:r>
           </w:p>
         </w:tc>
       </w:tr>
@@ -2164,34 +937,14 @@
             <w:pPr>
               <w:jc w:val="center"/>
             </w:pPr>
-            <w:proofErr w:type="spellStart"/>
             <w:r>
               <w:rPr>
                 <w:rFonts w:ascii="Times New Roman" w:eastAsia="Times New Roman" w:hAnsi="Times New Roman" w:cs="Times New Roman"/>
                 <w:b/>
                 <w:sz w:val="24"/>
               </w:rPr>
-              <w:t>Kratak</w:t>
-            </w:r>
-            <w:proofErr w:type="spellEnd"/>
-            <w:r>
-              <w:rPr>
-                <w:rFonts w:ascii="Times New Roman" w:eastAsia="Times New Roman" w:hAnsi="Times New Roman" w:cs="Times New Roman"/>
-                <w:b/>
-                <w:sz w:val="24"/>
-              </w:rPr>
-              <w:t xml:space="preserve"> </w:t>
-            </w:r>
-            <w:proofErr w:type="spellStart"/>
-            <w:r>
-              <w:rPr>
-                <w:rFonts w:ascii="Times New Roman" w:eastAsia="Times New Roman" w:hAnsi="Times New Roman" w:cs="Times New Roman"/>
-                <w:b/>
-                <w:sz w:val="24"/>
-              </w:rPr>
-              <w:t>opis</w:t>
-            </w:r>
-            <w:proofErr w:type="spellEnd"/>
+              <w:t>Kratak opis</w:t>
+            </w:r>
           </w:p>
         </w:tc>
         <w:tc>
@@ -2217,145 +970,8 @@
                 <w:rFonts w:ascii="Times New Roman" w:eastAsia="Times New Roman" w:hAnsi="Times New Roman" w:cs="Times New Roman"/>
                 <w:sz w:val="24"/>
               </w:rPr>
-              <w:t xml:space="preserve">Administrator </w:t>
-            </w:r>
-            <w:proofErr w:type="spellStart"/>
-            <w:r>
-              <w:rPr>
-                <w:rFonts w:ascii="Times New Roman" w:eastAsia="Times New Roman" w:hAnsi="Times New Roman" w:cs="Times New Roman"/>
-                <w:sz w:val="24"/>
-              </w:rPr>
-              <w:t>ima</w:t>
-            </w:r>
-            <w:proofErr w:type="spellEnd"/>
-            <w:r>
-              <w:rPr>
-                <w:rFonts w:ascii="Times New Roman" w:eastAsia="Times New Roman" w:hAnsi="Times New Roman" w:cs="Times New Roman"/>
-                <w:sz w:val="24"/>
-              </w:rPr>
-              <w:t xml:space="preserve"> </w:t>
-            </w:r>
-            <w:proofErr w:type="spellStart"/>
-            <w:r>
-              <w:rPr>
-                <w:rFonts w:ascii="Times New Roman" w:eastAsia="Times New Roman" w:hAnsi="Times New Roman" w:cs="Times New Roman"/>
-                <w:sz w:val="24"/>
-              </w:rPr>
-              <w:t>mogućnost</w:t>
-            </w:r>
-            <w:proofErr w:type="spellEnd"/>
-            <w:r>
-              <w:rPr>
-                <w:rFonts w:ascii="Times New Roman" w:eastAsia="Times New Roman" w:hAnsi="Times New Roman" w:cs="Times New Roman"/>
-                <w:sz w:val="24"/>
-              </w:rPr>
-              <w:t xml:space="preserve"> </w:t>
-            </w:r>
-            <w:proofErr w:type="spellStart"/>
-            <w:r>
-              <w:rPr>
-                <w:rFonts w:ascii="Times New Roman" w:eastAsia="Times New Roman" w:hAnsi="Times New Roman" w:cs="Times New Roman"/>
-                <w:sz w:val="24"/>
-              </w:rPr>
-              <w:t>dodavanja</w:t>
-            </w:r>
-            <w:proofErr w:type="spellEnd"/>
-            <w:r>
-              <w:rPr>
-                <w:rFonts w:ascii="Times New Roman" w:eastAsia="Times New Roman" w:hAnsi="Times New Roman" w:cs="Times New Roman"/>
-                <w:sz w:val="24"/>
-              </w:rPr>
-              <w:t xml:space="preserve"> </w:t>
-            </w:r>
-            <w:proofErr w:type="spellStart"/>
-            <w:r>
-              <w:rPr>
-                <w:rFonts w:ascii="Times New Roman" w:eastAsia="Times New Roman" w:hAnsi="Times New Roman" w:cs="Times New Roman"/>
-                <w:sz w:val="24"/>
-              </w:rPr>
-              <w:t>lokacije</w:t>
-            </w:r>
-            <w:proofErr w:type="spellEnd"/>
-            <w:r>
-              <w:rPr>
-                <w:rFonts w:ascii="Times New Roman" w:eastAsia="Times New Roman" w:hAnsi="Times New Roman" w:cs="Times New Roman"/>
-                <w:sz w:val="24"/>
-              </w:rPr>
-              <w:t xml:space="preserve"> parka za </w:t>
-            </w:r>
-            <w:proofErr w:type="spellStart"/>
-            <w:r>
-              <w:rPr>
-                <w:rFonts w:ascii="Times New Roman" w:eastAsia="Times New Roman" w:hAnsi="Times New Roman" w:cs="Times New Roman"/>
-                <w:sz w:val="24"/>
-              </w:rPr>
-              <w:t>pse</w:t>
-            </w:r>
-            <w:proofErr w:type="spellEnd"/>
-            <w:r>
-              <w:rPr>
-                <w:rFonts w:ascii="Times New Roman" w:eastAsia="Times New Roman" w:hAnsi="Times New Roman" w:cs="Times New Roman"/>
-                <w:sz w:val="24"/>
-              </w:rPr>
-              <w:t xml:space="preserve"> </w:t>
-            </w:r>
-            <w:proofErr w:type="spellStart"/>
-            <w:r>
-              <w:rPr>
-                <w:rFonts w:ascii="Times New Roman" w:eastAsia="Times New Roman" w:hAnsi="Times New Roman" w:cs="Times New Roman"/>
-                <w:sz w:val="24"/>
-              </w:rPr>
-              <w:t>i</w:t>
-            </w:r>
-            <w:proofErr w:type="spellEnd"/>
-            <w:r>
-              <w:rPr>
-                <w:rFonts w:ascii="Times New Roman" w:eastAsia="Times New Roman" w:hAnsi="Times New Roman" w:cs="Times New Roman"/>
-                <w:sz w:val="24"/>
-              </w:rPr>
-              <w:t xml:space="preserve"> </w:t>
-            </w:r>
-            <w:proofErr w:type="spellStart"/>
-            <w:r>
-              <w:rPr>
-                <w:rFonts w:ascii="Times New Roman" w:eastAsia="Times New Roman" w:hAnsi="Times New Roman" w:cs="Times New Roman"/>
-                <w:sz w:val="24"/>
-              </w:rPr>
-              <w:t>kratkog</w:t>
-            </w:r>
-            <w:proofErr w:type="spellEnd"/>
-            <w:r>
-              <w:rPr>
-                <w:rFonts w:ascii="Times New Roman" w:eastAsia="Times New Roman" w:hAnsi="Times New Roman" w:cs="Times New Roman"/>
-                <w:sz w:val="24"/>
-              </w:rPr>
-              <w:t xml:space="preserve"> </w:t>
-            </w:r>
-            <w:proofErr w:type="spellStart"/>
-            <w:r>
-              <w:rPr>
-                <w:rFonts w:ascii="Times New Roman" w:eastAsia="Times New Roman" w:hAnsi="Times New Roman" w:cs="Times New Roman"/>
-                <w:sz w:val="24"/>
-              </w:rPr>
-              <w:t>opisa</w:t>
-            </w:r>
-            <w:proofErr w:type="spellEnd"/>
-            <w:r>
-              <w:rPr>
-                <w:rFonts w:ascii="Times New Roman" w:eastAsia="Times New Roman" w:hAnsi="Times New Roman" w:cs="Times New Roman"/>
-                <w:sz w:val="24"/>
-              </w:rPr>
-              <w:t xml:space="preserve"> </w:t>
-            </w:r>
-            <w:proofErr w:type="spellStart"/>
-            <w:r>
-              <w:rPr>
-                <w:rFonts w:ascii="Times New Roman" w:eastAsia="Times New Roman" w:hAnsi="Times New Roman" w:cs="Times New Roman"/>
-                <w:sz w:val="24"/>
-              </w:rPr>
-              <w:t>lokacije</w:t>
-            </w:r>
-            <w:proofErr w:type="spellEnd"/>
+              <w:t>Administrator ima mogućnost dodavanja lokacije parka za pse i kratkog opisa lokacije</w:t>
+            </w:r>
           </w:p>
         </w:tc>
       </w:tr>
@@ -2378,7 +994,6 @@
             <w:pPr>
               <w:jc w:val="center"/>
             </w:pPr>
-            <w:proofErr w:type="spellStart"/>
             <w:r>
               <w:rPr>
                 <w:rFonts w:ascii="Times New Roman" w:eastAsia="Times New Roman" w:hAnsi="Times New Roman" w:cs="Times New Roman"/>
@@ -2387,7 +1002,6 @@
               </w:rPr>
               <w:t>Učesnici</w:t>
             </w:r>
-            <w:proofErr w:type="spellEnd"/>
           </w:p>
         </w:tc>
         <w:tc>
@@ -2432,7 +1046,6 @@
             <w:pPr>
               <w:jc w:val="center"/>
             </w:pPr>
-            <w:proofErr w:type="spellStart"/>
             <w:r>
               <w:rPr>
                 <w:rFonts w:ascii="Times New Roman" w:eastAsia="Times New Roman" w:hAnsi="Times New Roman" w:cs="Times New Roman"/>
@@ -2441,7 +1054,6 @@
               </w:rPr>
               <w:t>Preduslovi</w:t>
             </w:r>
-            <w:proofErr w:type="spellEnd"/>
           </w:p>
         </w:tc>
         <w:tc>
@@ -2475,18 +1087,8 @@
                 <w:sz w:val="24"/>
                 <w:szCs w:val="24"/>
               </w:rPr>
-              <w:t xml:space="preserve">Internet </w:t>
-            </w:r>
-            <w:proofErr w:type="spellStart"/>
-            <w:r>
-              <w:rPr>
-                <w:rFonts w:ascii="Times New Roman" w:eastAsia="Times New Roman" w:hAnsi="Times New Roman" w:cs="Times New Roman"/>
-                <w:sz w:val="24"/>
-                <w:szCs w:val="24"/>
-              </w:rPr>
-              <w:t>konekcija</w:t>
-            </w:r>
-            <w:proofErr w:type="spellEnd"/>
+              <w:t>Internet konekcija</w:t>
+            </w:r>
           </w:p>
           <w:p>
             <w:pPr>
@@ -2501,52 +1103,14 @@
                 <w:szCs w:val="24"/>
               </w:rPr>
             </w:pPr>
-            <w:proofErr w:type="spellStart"/>
             <w:r>
               <w:rPr>
                 <w:rFonts w:ascii="Times New Roman" w:hAnsi="Times New Roman" w:cs="Times New Roman"/>
                 <w:sz w:val="24"/>
                 <w:szCs w:val="24"/>
               </w:rPr>
-              <w:t>Posjedovanje</w:t>
-            </w:r>
-            <w:proofErr w:type="spellEnd"/>
-            <w:r>
-              <w:rPr>
-                <w:rFonts w:ascii="Times New Roman" w:hAnsi="Times New Roman" w:cs="Times New Roman"/>
-                <w:sz w:val="24"/>
-                <w:szCs w:val="24"/>
-              </w:rPr>
-              <w:t xml:space="preserve"> </w:t>
-            </w:r>
-            <w:proofErr w:type="spellStart"/>
-            <w:r>
-              <w:rPr>
-                <w:rFonts w:ascii="Times New Roman" w:hAnsi="Times New Roman" w:cs="Times New Roman"/>
-                <w:sz w:val="24"/>
-                <w:szCs w:val="24"/>
-              </w:rPr>
-              <w:t>administratorskog</w:t>
-            </w:r>
-            <w:proofErr w:type="spellEnd"/>
-            <w:r>
-              <w:rPr>
-                <w:rFonts w:ascii="Times New Roman" w:hAnsi="Times New Roman" w:cs="Times New Roman"/>
-                <w:sz w:val="24"/>
-                <w:szCs w:val="24"/>
-              </w:rPr>
-              <w:t xml:space="preserve"> </w:t>
-            </w:r>
-            <w:proofErr w:type="spellStart"/>
-            <w:r>
-              <w:rPr>
-                <w:rFonts w:ascii="Times New Roman" w:hAnsi="Times New Roman" w:cs="Times New Roman"/>
-                <w:sz w:val="24"/>
-                <w:szCs w:val="24"/>
-              </w:rPr>
-              <w:t>naloga</w:t>
-            </w:r>
-            <w:proofErr w:type="spellEnd"/>
+              <w:t>Posjedovanje administratorskog naloga</w:t>
+            </w:r>
           </w:p>
         </w:tc>
       </w:tr>
@@ -2570,52 +1134,14 @@
             <w:pPr>
               <w:jc w:val="center"/>
             </w:pPr>
-            <w:proofErr w:type="spellStart"/>
             <w:r>
               <w:rPr>
                 <w:rFonts w:ascii="Times New Roman" w:eastAsia="Times New Roman" w:hAnsi="Times New Roman" w:cs="Times New Roman"/>
                 <w:b/>
                 <w:sz w:val="24"/>
               </w:rPr>
-              <w:t>Osnovni</w:t>
-            </w:r>
-            <w:proofErr w:type="spellEnd"/>
-            <w:r>
-              <w:rPr>
-                <w:rFonts w:ascii="Times New Roman" w:eastAsia="Times New Roman" w:hAnsi="Times New Roman" w:cs="Times New Roman"/>
-                <w:b/>
-                <w:sz w:val="24"/>
-              </w:rPr>
-              <w:t xml:space="preserve"> </w:t>
-            </w:r>
-            <w:proofErr w:type="spellStart"/>
-            <w:r>
-              <w:rPr>
-                <w:rFonts w:ascii="Times New Roman" w:eastAsia="Times New Roman" w:hAnsi="Times New Roman" w:cs="Times New Roman"/>
-                <w:b/>
-                <w:sz w:val="24"/>
-              </w:rPr>
-              <w:t>tok</w:t>
-            </w:r>
-            <w:proofErr w:type="spellEnd"/>
-            <w:r>
-              <w:rPr>
-                <w:rFonts w:ascii="Times New Roman" w:eastAsia="Times New Roman" w:hAnsi="Times New Roman" w:cs="Times New Roman"/>
-                <w:b/>
-                <w:sz w:val="24"/>
-              </w:rPr>
-              <w:t xml:space="preserve"> </w:t>
-            </w:r>
-            <w:proofErr w:type="spellStart"/>
-            <w:r>
-              <w:rPr>
-                <w:rFonts w:ascii="Times New Roman" w:eastAsia="Times New Roman" w:hAnsi="Times New Roman" w:cs="Times New Roman"/>
-                <w:b/>
-                <w:sz w:val="24"/>
-              </w:rPr>
-              <w:t>akcija</w:t>
-            </w:r>
-            <w:proofErr w:type="spellEnd"/>
+              <w:t>Osnovni tok akcija</w:t>
+            </w:r>
           </w:p>
         </w:tc>
         <w:tc>
@@ -2630,22 +1156,15 @@
             <w:vAlign w:val="center"/>
           </w:tcPr>
           <w:p>
-            <w:proofErr w:type="spellStart"/>
-            <w:r>
-              <w:rPr>
-                <w:rFonts w:ascii="Times New Roman" w:eastAsia="Times New Roman" w:hAnsi="Times New Roman" w:cs="Times New Roman"/>
-                <w:sz w:val="24"/>
-              </w:rPr>
-              <w:t>Korisnik</w:t>
-            </w:r>
-            <w:proofErr w:type="spellEnd"/>
-            <w:r>
-              <w:rPr>
-                <w:rFonts w:ascii="Times New Roman" w:eastAsia="Times New Roman" w:hAnsi="Times New Roman" w:cs="Times New Roman"/>
-                <w:sz w:val="24"/>
-              </w:rPr>
-              <w:t xml:space="preserve"> </w:t>
-            </w:r>
+            <w:r>
+              <w:rPr>
+                <w:rFonts w:ascii="Times New Roman" w:eastAsia="Times New Roman" w:hAnsi="Times New Roman" w:cs="Times New Roman"/>
+                <w:sz w:val="24"/>
+              </w:rPr>
+              <w:t>Administrator</w:t>
+            </w:r>
+            <w:bookmarkStart w:id="0" w:name="_GoBack"/>
+            <w:bookmarkEnd w:id="0"/>
           </w:p>
         </w:tc>
         <w:tc>
@@ -2660,21 +1179,12 @@
             <w:vAlign w:val="center"/>
           </w:tcPr>
           <w:p>
-            <w:proofErr w:type="spellStart"/>
-            <w:r>
-              <w:rPr>
-                <w:rFonts w:ascii="Times New Roman" w:eastAsia="Times New Roman" w:hAnsi="Times New Roman" w:cs="Times New Roman"/>
-                <w:sz w:val="24"/>
-              </w:rPr>
-              <w:t>Sistem</w:t>
-            </w:r>
-            <w:proofErr w:type="spellEnd"/>
-            <w:r>
-              <w:rPr>
-                <w:rFonts w:ascii="Times New Roman" w:eastAsia="Times New Roman" w:hAnsi="Times New Roman" w:cs="Times New Roman"/>
-                <w:sz w:val="24"/>
-              </w:rPr>
-              <w:t xml:space="preserve"> </w:t>
+            <w:r>
+              <w:rPr>
+                <w:rFonts w:ascii="Times New Roman" w:eastAsia="Times New Roman" w:hAnsi="Times New Roman" w:cs="Times New Roman"/>
+                <w:sz w:val="24"/>
+              </w:rPr>
+              <w:t xml:space="preserve">Sistem </w:t>
             </w:r>
           </w:p>
         </w:tc>
@@ -2718,87 +1228,7 @@
                 <w:rFonts w:ascii="Times New Roman" w:eastAsia="Times New Roman" w:hAnsi="Times New Roman" w:cs="Times New Roman"/>
                 <w:sz w:val="24"/>
               </w:rPr>
-              <w:t xml:space="preserve">1. </w:t>
-            </w:r>
-            <w:proofErr w:type="spellStart"/>
-            <w:r>
-              <w:rPr>
-                <w:rFonts w:ascii="Times New Roman" w:eastAsia="Times New Roman" w:hAnsi="Times New Roman" w:cs="Times New Roman"/>
-                <w:sz w:val="24"/>
-              </w:rPr>
-              <w:t>Odabir</w:t>
-            </w:r>
-            <w:proofErr w:type="spellEnd"/>
-            <w:r>
-              <w:rPr>
-                <w:rFonts w:ascii="Times New Roman" w:eastAsia="Times New Roman" w:hAnsi="Times New Roman" w:cs="Times New Roman"/>
-                <w:sz w:val="24"/>
-              </w:rPr>
-              <w:t xml:space="preserve"> </w:t>
-            </w:r>
-            <w:proofErr w:type="spellStart"/>
-            <w:r>
-              <w:rPr>
-                <w:rFonts w:ascii="Times New Roman" w:eastAsia="Times New Roman" w:hAnsi="Times New Roman" w:cs="Times New Roman"/>
-                <w:sz w:val="24"/>
-              </w:rPr>
-              <w:t>opcije</w:t>
-            </w:r>
-            <w:proofErr w:type="spellEnd"/>
-            <w:r>
-              <w:rPr>
-                <w:rFonts w:ascii="Times New Roman" w:eastAsia="Times New Roman" w:hAnsi="Times New Roman" w:cs="Times New Roman"/>
-                <w:sz w:val="24"/>
-              </w:rPr>
-              <w:t xml:space="preserve"> za </w:t>
-            </w:r>
-            <w:proofErr w:type="spellStart"/>
-            <w:r>
-              <w:rPr>
-                <w:rFonts w:ascii="Times New Roman" w:eastAsia="Times New Roman" w:hAnsi="Times New Roman" w:cs="Times New Roman"/>
-                <w:sz w:val="24"/>
-              </w:rPr>
-              <w:t>dodavanje</w:t>
-            </w:r>
-            <w:proofErr w:type="spellEnd"/>
-            <w:r>
-              <w:rPr>
-                <w:rFonts w:ascii="Times New Roman" w:eastAsia="Times New Roman" w:hAnsi="Times New Roman" w:cs="Times New Roman"/>
-                <w:sz w:val="24"/>
-              </w:rPr>
-              <w:t xml:space="preserve"> </w:t>
-            </w:r>
-            <w:proofErr w:type="spellStart"/>
-            <w:r>
-              <w:rPr>
-                <w:rFonts w:ascii="Times New Roman" w:eastAsia="Times New Roman" w:hAnsi="Times New Roman" w:cs="Times New Roman"/>
-                <w:sz w:val="24"/>
-              </w:rPr>
-              <w:t>lokacije</w:t>
-            </w:r>
-            <w:proofErr w:type="spellEnd"/>
-            <w:r>
-              <w:rPr>
-                <w:rFonts w:ascii="Times New Roman" w:eastAsia="Times New Roman" w:hAnsi="Times New Roman" w:cs="Times New Roman"/>
-                <w:sz w:val="24"/>
-              </w:rPr>
-              <w:t xml:space="preserve"> parka za </w:t>
-            </w:r>
-            <w:proofErr w:type="spellStart"/>
-            <w:r>
-              <w:rPr>
-                <w:rFonts w:ascii="Times New Roman" w:eastAsia="Times New Roman" w:hAnsi="Times New Roman" w:cs="Times New Roman"/>
-                <w:sz w:val="24"/>
-              </w:rPr>
-              <w:t>pse</w:t>
-            </w:r>
-            <w:proofErr w:type="spellEnd"/>
-            <w:r>
-              <w:rPr>
-                <w:rFonts w:ascii="Times New Roman" w:eastAsia="Times New Roman" w:hAnsi="Times New Roman" w:cs="Times New Roman"/>
-                <w:sz w:val="24"/>
-              </w:rPr>
-              <w:t xml:space="preserve"> </w:t>
+              <w:t xml:space="preserve">1. Odabir opcije za dodavanje lokacije parka za pse </w:t>
             </w:r>
           </w:p>
         </w:tc>
@@ -2882,81 +1312,8 @@
                 <w:rFonts w:ascii="Times New Roman" w:eastAsia="Times New Roman" w:hAnsi="Times New Roman" w:cs="Times New Roman"/>
                 <w:sz w:val="24"/>
               </w:rPr>
-              <w:t xml:space="preserve">2. </w:t>
-            </w:r>
-            <w:proofErr w:type="spellStart"/>
-            <w:r>
-              <w:rPr>
-                <w:rFonts w:ascii="Times New Roman" w:eastAsia="Times New Roman" w:hAnsi="Times New Roman" w:cs="Times New Roman"/>
-                <w:sz w:val="24"/>
-              </w:rPr>
-              <w:t>Prikaz</w:t>
-            </w:r>
-            <w:proofErr w:type="spellEnd"/>
-            <w:r>
-              <w:rPr>
-                <w:rFonts w:ascii="Times New Roman" w:eastAsia="Times New Roman" w:hAnsi="Times New Roman" w:cs="Times New Roman"/>
-                <w:sz w:val="24"/>
-              </w:rPr>
-              <w:t xml:space="preserve"> </w:t>
-            </w:r>
-            <w:proofErr w:type="spellStart"/>
-            <w:r>
-              <w:rPr>
-                <w:rFonts w:ascii="Times New Roman" w:eastAsia="Times New Roman" w:hAnsi="Times New Roman" w:cs="Times New Roman"/>
-                <w:sz w:val="24"/>
-              </w:rPr>
-              <w:t>forme</w:t>
-            </w:r>
-            <w:proofErr w:type="spellEnd"/>
-            <w:r>
-              <w:rPr>
-                <w:rFonts w:ascii="Times New Roman" w:eastAsia="Times New Roman" w:hAnsi="Times New Roman" w:cs="Times New Roman"/>
-                <w:sz w:val="24"/>
-              </w:rPr>
-              <w:t xml:space="preserve"> za </w:t>
-            </w:r>
-            <w:proofErr w:type="spellStart"/>
-            <w:r>
-              <w:rPr>
-                <w:rFonts w:ascii="Times New Roman" w:eastAsia="Times New Roman" w:hAnsi="Times New Roman" w:cs="Times New Roman"/>
-                <w:sz w:val="24"/>
-              </w:rPr>
-              <w:t>dodavanje</w:t>
-            </w:r>
-            <w:proofErr w:type="spellEnd"/>
-            <w:r>
-              <w:rPr>
-                <w:rFonts w:ascii="Times New Roman" w:eastAsia="Times New Roman" w:hAnsi="Times New Roman" w:cs="Times New Roman"/>
-                <w:sz w:val="24"/>
-              </w:rPr>
-              <w:t xml:space="preserve"> </w:t>
-            </w:r>
-            <w:proofErr w:type="spellStart"/>
-            <w:r>
-              <w:rPr>
-                <w:rFonts w:ascii="Times New Roman" w:eastAsia="Times New Roman" w:hAnsi="Times New Roman" w:cs="Times New Roman"/>
-                <w:sz w:val="24"/>
-              </w:rPr>
-              <w:t>lokacije</w:t>
-            </w:r>
-            <w:proofErr w:type="spellEnd"/>
-            <w:r>
-              <w:rPr>
-                <w:rFonts w:ascii="Times New Roman" w:eastAsia="Times New Roman" w:hAnsi="Times New Roman" w:cs="Times New Roman"/>
-                <w:sz w:val="24"/>
-              </w:rPr>
-              <w:t xml:space="preserve"> parka za </w:t>
-            </w:r>
-            <w:proofErr w:type="spellStart"/>
-            <w:r>
-              <w:rPr>
-                <w:rFonts w:ascii="Times New Roman" w:eastAsia="Times New Roman" w:hAnsi="Times New Roman" w:cs="Times New Roman"/>
-                <w:sz w:val="24"/>
-              </w:rPr>
-              <w:t>pse</w:t>
-            </w:r>
-            <w:proofErr w:type="spellEnd"/>
+              <w:t>2. Prikaz forme za dodavanje lokacije parka za pse</w:t>
+            </w:r>
           </w:p>
         </w:tc>
       </w:tr>
@@ -3005,39 +1362,7 @@
                 <w:rFonts w:ascii="Times New Roman" w:eastAsia="Times New Roman" w:hAnsi="Times New Roman" w:cs="Times New Roman"/>
                 <w:sz w:val="24"/>
               </w:rPr>
-              <w:t xml:space="preserve">3. </w:t>
-            </w:r>
-            <w:proofErr w:type="spellStart"/>
-            <w:r>
-              <w:rPr>
-                <w:rFonts w:ascii="Times New Roman" w:eastAsia="Times New Roman" w:hAnsi="Times New Roman" w:cs="Times New Roman"/>
-                <w:sz w:val="24"/>
-              </w:rPr>
-              <w:t>Popunjavanje</w:t>
-            </w:r>
-            <w:proofErr w:type="spellEnd"/>
-            <w:r>
-              <w:rPr>
-                <w:rFonts w:ascii="Times New Roman" w:eastAsia="Times New Roman" w:hAnsi="Times New Roman" w:cs="Times New Roman"/>
-                <w:sz w:val="24"/>
-              </w:rPr>
-              <w:t xml:space="preserve"> </w:t>
-            </w:r>
-            <w:proofErr w:type="spellStart"/>
-            <w:r>
-              <w:rPr>
-                <w:rFonts w:ascii="Times New Roman" w:eastAsia="Times New Roman" w:hAnsi="Times New Roman" w:cs="Times New Roman"/>
-                <w:sz w:val="24"/>
-              </w:rPr>
-              <w:t>forme</w:t>
-            </w:r>
-            <w:proofErr w:type="spellEnd"/>
-            <w:r>
-              <w:rPr>
-                <w:rFonts w:ascii="Times New Roman" w:eastAsia="Times New Roman" w:hAnsi="Times New Roman" w:cs="Times New Roman"/>
-                <w:sz w:val="24"/>
-              </w:rPr>
-              <w:t xml:space="preserve">  </w:t>
+              <w:t xml:space="preserve">3. Popunjavanje forme  </w:t>
             </w:r>
           </w:p>
         </w:tc>
@@ -3108,33 +1433,8 @@
                 <w:rFonts w:ascii="Times New Roman" w:eastAsia="Times New Roman" w:hAnsi="Times New Roman" w:cs="Times New Roman"/>
                 <w:sz w:val="24"/>
               </w:rPr>
-              <w:t xml:space="preserve">4. </w:t>
-            </w:r>
-            <w:proofErr w:type="spellStart"/>
-            <w:r>
-              <w:rPr>
-                <w:rFonts w:ascii="Times New Roman" w:eastAsia="Times New Roman" w:hAnsi="Times New Roman" w:cs="Times New Roman"/>
-                <w:sz w:val="24"/>
-              </w:rPr>
-              <w:t>Potvrda</w:t>
-            </w:r>
-            <w:proofErr w:type="spellEnd"/>
-            <w:r>
-              <w:rPr>
-                <w:rFonts w:ascii="Times New Roman" w:eastAsia="Times New Roman" w:hAnsi="Times New Roman" w:cs="Times New Roman"/>
-                <w:sz w:val="24"/>
-              </w:rPr>
-              <w:t xml:space="preserve"> </w:t>
-            </w:r>
-            <w:proofErr w:type="spellStart"/>
-            <w:r>
-              <w:rPr>
-                <w:rFonts w:ascii="Times New Roman" w:eastAsia="Times New Roman" w:hAnsi="Times New Roman" w:cs="Times New Roman"/>
-                <w:sz w:val="24"/>
-              </w:rPr>
-              <w:t>unosa</w:t>
-            </w:r>
-            <w:proofErr w:type="spellEnd"/>
+              <w:t>4. Potvrda unosa</w:t>
+            </w:r>
           </w:p>
         </w:tc>
         <w:tc>
@@ -3223,49 +1523,15 @@
                 <w:rFonts w:ascii="Times New Roman" w:eastAsia="Times New Roman" w:hAnsi="Times New Roman" w:cs="Times New Roman"/>
                 <w:sz w:val="24"/>
               </w:rPr>
-              <w:t xml:space="preserve">. </w:t>
-            </w:r>
-            <w:proofErr w:type="spellStart"/>
-            <w:r>
-              <w:rPr>
-                <w:rFonts w:ascii="Times New Roman" w:eastAsia="Times New Roman" w:hAnsi="Times New Roman" w:cs="Times New Roman"/>
-                <w:sz w:val="24"/>
-              </w:rPr>
-              <w:t>Čuvanje</w:t>
-            </w:r>
-            <w:proofErr w:type="spellEnd"/>
-            <w:r>
-              <w:rPr>
-                <w:rFonts w:ascii="Times New Roman" w:eastAsia="Times New Roman" w:hAnsi="Times New Roman" w:cs="Times New Roman"/>
-                <w:sz w:val="24"/>
-              </w:rPr>
-              <w:t xml:space="preserve"> </w:t>
-            </w:r>
-            <w:proofErr w:type="spellStart"/>
-            <w:r>
-              <w:rPr>
-                <w:rFonts w:ascii="Times New Roman" w:eastAsia="Times New Roman" w:hAnsi="Times New Roman" w:cs="Times New Roman"/>
-                <w:sz w:val="24"/>
-              </w:rPr>
-              <w:t>unosa</w:t>
-            </w:r>
-            <w:proofErr w:type="spellEnd"/>
-            <w:r>
-              <w:rPr>
-                <w:rFonts w:ascii="Times New Roman" w:eastAsia="Times New Roman" w:hAnsi="Times New Roman" w:cs="Times New Roman"/>
-                <w:sz w:val="24"/>
-              </w:rPr>
-              <w:t xml:space="preserve"> </w:t>
-            </w:r>
-            <w:proofErr w:type="spellStart"/>
-            <w:r>
-              <w:rPr>
-                <w:rFonts w:ascii="Times New Roman" w:eastAsia="Times New Roman" w:hAnsi="Times New Roman" w:cs="Times New Roman"/>
-                <w:sz w:val="24"/>
-              </w:rPr>
-              <w:t>lokacije</w:t>
-            </w:r>
-            <w:proofErr w:type="spellEnd"/>
+              <w:t>. Čuvanje unosa</w:t>
+            </w:r>
+            <w:r>
+              <w:rPr>
+                <w:rFonts w:ascii="Times New Roman" w:eastAsia="Times New Roman" w:hAnsi="Times New Roman" w:cs="Times New Roman"/>
+                <w:sz w:val="24"/>
+              </w:rPr>
+              <w:t xml:space="preserve"> lokacije</w:t>
+            </w:r>
           </w:p>
         </w:tc>
       </w:tr>
@@ -3339,97 +1605,8 @@
                 <w:rFonts w:ascii="Times New Roman" w:eastAsia="Times New Roman" w:hAnsi="Times New Roman" w:cs="Times New Roman"/>
                 <w:sz w:val="24"/>
               </w:rPr>
-              <w:t xml:space="preserve">. </w:t>
-            </w:r>
-            <w:proofErr w:type="spellStart"/>
-            <w:r>
-              <w:rPr>
-                <w:rFonts w:ascii="Times New Roman" w:eastAsia="Times New Roman" w:hAnsi="Times New Roman" w:cs="Times New Roman"/>
-                <w:sz w:val="24"/>
-              </w:rPr>
-              <w:t>Prikaz</w:t>
-            </w:r>
-            <w:proofErr w:type="spellEnd"/>
-            <w:r>
-              <w:rPr>
-                <w:rFonts w:ascii="Times New Roman" w:eastAsia="Times New Roman" w:hAnsi="Times New Roman" w:cs="Times New Roman"/>
-                <w:sz w:val="24"/>
-              </w:rPr>
-              <w:t xml:space="preserve"> </w:t>
-            </w:r>
-            <w:proofErr w:type="spellStart"/>
-            <w:r>
-              <w:rPr>
-                <w:rFonts w:ascii="Times New Roman" w:eastAsia="Times New Roman" w:hAnsi="Times New Roman" w:cs="Times New Roman"/>
-                <w:sz w:val="24"/>
-              </w:rPr>
-              <w:t>ažurirane</w:t>
-            </w:r>
-            <w:proofErr w:type="spellEnd"/>
-            <w:r>
-              <w:rPr>
-                <w:rFonts w:ascii="Times New Roman" w:eastAsia="Times New Roman" w:hAnsi="Times New Roman" w:cs="Times New Roman"/>
-                <w:sz w:val="24"/>
-              </w:rPr>
-              <w:t xml:space="preserve"> </w:t>
-            </w:r>
-            <w:proofErr w:type="spellStart"/>
-            <w:r>
-              <w:rPr>
-                <w:rFonts w:ascii="Times New Roman" w:eastAsia="Times New Roman" w:hAnsi="Times New Roman" w:cs="Times New Roman"/>
-                <w:sz w:val="24"/>
-              </w:rPr>
-              <w:t>liste</w:t>
-            </w:r>
-            <w:proofErr w:type="spellEnd"/>
-            <w:r>
-              <w:rPr>
-                <w:rFonts w:ascii="Times New Roman" w:eastAsia="Times New Roman" w:hAnsi="Times New Roman" w:cs="Times New Roman"/>
-                <w:sz w:val="24"/>
-              </w:rPr>
-              <w:t xml:space="preserve"> </w:t>
-            </w:r>
-            <w:proofErr w:type="spellStart"/>
-            <w:r>
-              <w:rPr>
-                <w:rFonts w:ascii="Times New Roman" w:eastAsia="Times New Roman" w:hAnsi="Times New Roman" w:cs="Times New Roman"/>
-                <w:sz w:val="24"/>
-              </w:rPr>
-              <w:t>lokacija</w:t>
-            </w:r>
-            <w:proofErr w:type="spellEnd"/>
-            <w:r>
-              <w:rPr>
-                <w:rFonts w:ascii="Times New Roman" w:eastAsia="Times New Roman" w:hAnsi="Times New Roman" w:cs="Times New Roman"/>
-                <w:sz w:val="24"/>
-              </w:rPr>
-              <w:t xml:space="preserve"> </w:t>
-            </w:r>
-            <w:proofErr w:type="spellStart"/>
-            <w:r>
-              <w:rPr>
-                <w:rFonts w:ascii="Times New Roman" w:eastAsia="Times New Roman" w:hAnsi="Times New Roman" w:cs="Times New Roman"/>
-                <w:sz w:val="24"/>
-              </w:rPr>
-              <w:t>parkova</w:t>
-            </w:r>
-            <w:proofErr w:type="spellEnd"/>
-            <w:r>
-              <w:rPr>
-                <w:rFonts w:ascii="Times New Roman" w:eastAsia="Times New Roman" w:hAnsi="Times New Roman" w:cs="Times New Roman"/>
-                <w:sz w:val="24"/>
-              </w:rPr>
-              <w:t xml:space="preserve"> za </w:t>
-            </w:r>
-            <w:proofErr w:type="spellStart"/>
-            <w:r>
-              <w:rPr>
-                <w:rFonts w:ascii="Times New Roman" w:eastAsia="Times New Roman" w:hAnsi="Times New Roman" w:cs="Times New Roman"/>
-                <w:sz w:val="24"/>
-              </w:rPr>
-              <w:t>pse</w:t>
-            </w:r>
-            <w:proofErr w:type="spellEnd"/>
+              <w:t>. Prikaz ažurirane liste lokacija parkova za pse</w:t>
+            </w:r>
           </w:p>
         </w:tc>
       </w:tr>
@@ -3452,70 +1629,14 @@
             <w:pPr>
               <w:jc w:val="center"/>
             </w:pPr>
-            <w:proofErr w:type="spellStart"/>
             <w:r>
               <w:rPr>
                 <w:rFonts w:ascii="Times New Roman" w:eastAsia="Times New Roman" w:hAnsi="Times New Roman" w:cs="Times New Roman"/>
                 <w:b/>
                 <w:sz w:val="24"/>
               </w:rPr>
-              <w:t>Ishod</w:t>
-            </w:r>
-            <w:proofErr w:type="spellEnd"/>
-            <w:r>
-              <w:rPr>
-                <w:rFonts w:ascii="Times New Roman" w:eastAsia="Times New Roman" w:hAnsi="Times New Roman" w:cs="Times New Roman"/>
-                <w:b/>
-                <w:sz w:val="24"/>
-              </w:rPr>
-              <w:t xml:space="preserve"> </w:t>
-            </w:r>
-            <w:proofErr w:type="spellStart"/>
-            <w:r>
-              <w:rPr>
-                <w:rFonts w:ascii="Times New Roman" w:eastAsia="Times New Roman" w:hAnsi="Times New Roman" w:cs="Times New Roman"/>
-                <w:b/>
-                <w:sz w:val="24"/>
-              </w:rPr>
-              <w:t>osnovnog</w:t>
-            </w:r>
-            <w:proofErr w:type="spellEnd"/>
-            <w:r>
-              <w:rPr>
-                <w:rFonts w:ascii="Times New Roman" w:eastAsia="Times New Roman" w:hAnsi="Times New Roman" w:cs="Times New Roman"/>
-                <w:b/>
-                <w:sz w:val="24"/>
-              </w:rPr>
-              <w:t xml:space="preserve"> </w:t>
-            </w:r>
-            <w:proofErr w:type="spellStart"/>
-            <w:r>
-              <w:rPr>
-                <w:rFonts w:ascii="Times New Roman" w:eastAsia="Times New Roman" w:hAnsi="Times New Roman" w:cs="Times New Roman"/>
-                <w:b/>
-                <w:sz w:val="24"/>
-              </w:rPr>
-              <w:t>toka</w:t>
-            </w:r>
-            <w:proofErr w:type="spellEnd"/>
-            <w:r>
-              <w:rPr>
-                <w:rFonts w:ascii="Times New Roman" w:eastAsia="Times New Roman" w:hAnsi="Times New Roman" w:cs="Times New Roman"/>
-                <w:b/>
-                <w:sz w:val="24"/>
-              </w:rPr>
-              <w:t xml:space="preserve"> </w:t>
-            </w:r>
-            <w:proofErr w:type="spellStart"/>
-            <w:r>
-              <w:rPr>
-                <w:rFonts w:ascii="Times New Roman" w:eastAsia="Times New Roman" w:hAnsi="Times New Roman" w:cs="Times New Roman"/>
-                <w:b/>
-                <w:sz w:val="24"/>
-              </w:rPr>
-              <w:t>akcija</w:t>
-            </w:r>
-            <w:proofErr w:type="spellEnd"/>
+              <w:t>Ishod osnovnog toka akcija</w:t>
+            </w:r>
           </w:p>
         </w:tc>
         <w:tc>
@@ -3531,63 +1652,13 @@
             <w:vAlign w:val="center"/>
           </w:tcPr>
           <w:p>
-            <w:proofErr w:type="spellStart"/>
-            <w:r>
-              <w:rPr>
-                <w:rFonts w:ascii="Times New Roman" w:eastAsia="Times New Roman" w:hAnsi="Times New Roman" w:cs="Times New Roman"/>
-                <w:sz w:val="24"/>
-              </w:rPr>
-              <w:t>Uspješno</w:t>
-            </w:r>
-            <w:proofErr w:type="spellEnd"/>
-            <w:r>
-              <w:rPr>
-                <w:rFonts w:ascii="Times New Roman" w:eastAsia="Times New Roman" w:hAnsi="Times New Roman" w:cs="Times New Roman"/>
-                <w:sz w:val="24"/>
-              </w:rPr>
-              <w:t xml:space="preserve"> </w:t>
-            </w:r>
-            <w:proofErr w:type="spellStart"/>
-            <w:r>
-              <w:rPr>
-                <w:rFonts w:ascii="Times New Roman" w:eastAsia="Times New Roman" w:hAnsi="Times New Roman" w:cs="Times New Roman"/>
-                <w:sz w:val="24"/>
-              </w:rPr>
-              <w:t>dodana</w:t>
-            </w:r>
-            <w:proofErr w:type="spellEnd"/>
-            <w:r>
-              <w:rPr>
-                <w:rFonts w:ascii="Times New Roman" w:eastAsia="Times New Roman" w:hAnsi="Times New Roman" w:cs="Times New Roman"/>
-                <w:sz w:val="24"/>
-              </w:rPr>
-              <w:t xml:space="preserve"> </w:t>
-            </w:r>
-            <w:proofErr w:type="spellStart"/>
-            <w:r>
-              <w:rPr>
-                <w:rFonts w:ascii="Times New Roman" w:eastAsia="Times New Roman" w:hAnsi="Times New Roman" w:cs="Times New Roman"/>
-                <w:sz w:val="24"/>
-              </w:rPr>
-              <w:t>lokacija</w:t>
-            </w:r>
-            <w:proofErr w:type="spellEnd"/>
-            <w:r>
-              <w:rPr>
-                <w:rFonts w:ascii="Times New Roman" w:eastAsia="Times New Roman" w:hAnsi="Times New Roman" w:cs="Times New Roman"/>
-                <w:sz w:val="24"/>
-              </w:rPr>
-              <w:t xml:space="preserve">  parka za </w:t>
-            </w:r>
-            <w:proofErr w:type="spellStart"/>
-            <w:r>
-              <w:rPr>
-                <w:rFonts w:ascii="Times New Roman" w:eastAsia="Times New Roman" w:hAnsi="Times New Roman" w:cs="Times New Roman"/>
-                <w:sz w:val="24"/>
-              </w:rPr>
-              <w:t>pse</w:t>
-            </w:r>
-            <w:proofErr w:type="spellEnd"/>
+            <w:r>
+              <w:rPr>
+                <w:rFonts w:ascii="Times New Roman" w:eastAsia="Times New Roman" w:hAnsi="Times New Roman" w:cs="Times New Roman"/>
+                <w:sz w:val="24"/>
+              </w:rPr>
+              <w:t>Uspješno dodana lokacija  parka za pse</w:t>
+            </w:r>
           </w:p>
         </w:tc>
       </w:tr>
@@ -3641,7 +1712,6 @@
             <w:pPr>
               <w:jc w:val="center"/>
             </w:pPr>
-            <w:proofErr w:type="spellStart"/>
             <w:r>
               <w:rPr>
                 <w:rFonts w:ascii="Times New Roman" w:eastAsia="Times New Roman" w:hAnsi="Times New Roman" w:cs="Times New Roman"/>
@@ -3650,7 +1720,6 @@
               </w:rPr>
               <w:t>Naziv</w:t>
             </w:r>
-            <w:proofErr w:type="spellEnd"/>
           </w:p>
         </w:tc>
         <w:tc>
@@ -3681,60 +1750,22 @@
               </w:rPr>
               <w:t xml:space="preserve">4.1 </w:t>
             </w:r>
-            <w:proofErr w:type="spellStart"/>
             <w:r>
               <w:rPr>
                 <w:rFonts w:ascii="Times New Roman" w:hAnsi="Times New Roman" w:cs="Times New Roman"/>
                 <w:sz w:val="24"/>
                 <w:szCs w:val="24"/>
               </w:rPr>
-              <w:t>Brisanje</w:t>
-            </w:r>
-            <w:proofErr w:type="spellEnd"/>
+              <w:t xml:space="preserve">Brisanje lokacije </w:t>
+            </w:r>
             <w:r>
               <w:rPr>
                 <w:rFonts w:ascii="Times New Roman" w:hAnsi="Times New Roman" w:cs="Times New Roman"/>
                 <w:sz w:val="24"/>
                 <w:szCs w:val="24"/>
               </w:rPr>
-              <w:t xml:space="preserve"> </w:t>
-            </w:r>
-            <w:proofErr w:type="spellStart"/>
-            <w:r>
-              <w:rPr>
-                <w:rFonts w:ascii="Times New Roman" w:hAnsi="Times New Roman" w:cs="Times New Roman"/>
-                <w:sz w:val="24"/>
-                <w:szCs w:val="24"/>
-              </w:rPr>
-              <w:t>lokacije</w:t>
-            </w:r>
-            <w:proofErr w:type="spellEnd"/>
-            <w:r>
-              <w:rPr>
-                <w:rFonts w:ascii="Times New Roman" w:hAnsi="Times New Roman" w:cs="Times New Roman"/>
-                <w:sz w:val="24"/>
-                <w:szCs w:val="24"/>
-              </w:rPr>
-              <w:t xml:space="preserve"> </w:t>
-            </w:r>
-            <w:r>
-              <w:rPr>
-                <w:rFonts w:ascii="Times New Roman" w:hAnsi="Times New Roman" w:cs="Times New Roman"/>
-                <w:sz w:val="24"/>
-                <w:szCs w:val="24"/>
-              </w:rPr>
-              <w:t xml:space="preserve">parka za </w:t>
-            </w:r>
-            <w:proofErr w:type="spellStart"/>
-            <w:r>
-              <w:rPr>
-                <w:rFonts w:ascii="Times New Roman" w:hAnsi="Times New Roman" w:cs="Times New Roman"/>
-                <w:sz w:val="24"/>
-                <w:szCs w:val="24"/>
-              </w:rPr>
-              <w:t>pse</w:t>
-            </w:r>
-            <w:proofErr w:type="spellEnd"/>
+              <w:t>parka za pse</w:t>
+            </w:r>
           </w:p>
         </w:tc>
       </w:tr>
@@ -3757,34 +1788,14 @@
             <w:pPr>
               <w:jc w:val="center"/>
             </w:pPr>
-            <w:proofErr w:type="spellStart"/>
             <w:r>
               <w:rPr>
                 <w:rFonts w:ascii="Times New Roman" w:eastAsia="Times New Roman" w:hAnsi="Times New Roman" w:cs="Times New Roman"/>
                 <w:b/>
                 <w:sz w:val="24"/>
               </w:rPr>
-              <w:t>Kratak</w:t>
-            </w:r>
-            <w:proofErr w:type="spellEnd"/>
-            <w:r>
-              <w:rPr>
-                <w:rFonts w:ascii="Times New Roman" w:eastAsia="Times New Roman" w:hAnsi="Times New Roman" w:cs="Times New Roman"/>
-                <w:b/>
-                <w:sz w:val="24"/>
-              </w:rPr>
-              <w:t xml:space="preserve"> </w:t>
-            </w:r>
-            <w:proofErr w:type="spellStart"/>
-            <w:r>
-              <w:rPr>
-                <w:rFonts w:ascii="Times New Roman" w:eastAsia="Times New Roman" w:hAnsi="Times New Roman" w:cs="Times New Roman"/>
-                <w:b/>
-                <w:sz w:val="24"/>
-              </w:rPr>
-              <w:t>opis</w:t>
-            </w:r>
-            <w:proofErr w:type="spellEnd"/>
+              <w:t>Kratak opis</w:t>
+            </w:r>
           </w:p>
         </w:tc>
         <w:tc>
@@ -3810,87 +1821,7 @@
                 <w:rFonts w:ascii="Times New Roman" w:eastAsia="Times New Roman" w:hAnsi="Times New Roman" w:cs="Times New Roman"/>
                 <w:sz w:val="24"/>
               </w:rPr>
-              <w:t xml:space="preserve">Administrator </w:t>
-            </w:r>
-            <w:proofErr w:type="spellStart"/>
-            <w:r>
-              <w:rPr>
-                <w:rFonts w:ascii="Times New Roman" w:eastAsia="Times New Roman" w:hAnsi="Times New Roman" w:cs="Times New Roman"/>
-                <w:sz w:val="24"/>
-              </w:rPr>
-              <w:t>ima</w:t>
-            </w:r>
-            <w:proofErr w:type="spellEnd"/>
-            <w:r>
-              <w:rPr>
-                <w:rFonts w:ascii="Times New Roman" w:eastAsia="Times New Roman" w:hAnsi="Times New Roman" w:cs="Times New Roman"/>
-                <w:sz w:val="24"/>
-              </w:rPr>
-              <w:t xml:space="preserve"> </w:t>
-            </w:r>
-            <w:proofErr w:type="spellStart"/>
-            <w:r>
-              <w:rPr>
-                <w:rFonts w:ascii="Times New Roman" w:eastAsia="Times New Roman" w:hAnsi="Times New Roman" w:cs="Times New Roman"/>
-                <w:sz w:val="24"/>
-              </w:rPr>
-              <w:t>mogućnost</w:t>
-            </w:r>
-            <w:proofErr w:type="spellEnd"/>
-            <w:r>
-              <w:rPr>
-                <w:rFonts w:ascii="Times New Roman" w:eastAsia="Times New Roman" w:hAnsi="Times New Roman" w:cs="Times New Roman"/>
-                <w:sz w:val="24"/>
-              </w:rPr>
-              <w:t xml:space="preserve"> </w:t>
-            </w:r>
-            <w:proofErr w:type="spellStart"/>
-            <w:r>
-              <w:rPr>
-                <w:rFonts w:ascii="Times New Roman" w:eastAsia="Times New Roman" w:hAnsi="Times New Roman" w:cs="Times New Roman"/>
-                <w:sz w:val="24"/>
-              </w:rPr>
-              <w:t>uklanjanja</w:t>
-            </w:r>
-            <w:proofErr w:type="spellEnd"/>
-            <w:r>
-              <w:rPr>
-                <w:rFonts w:ascii="Times New Roman" w:eastAsia="Times New Roman" w:hAnsi="Times New Roman" w:cs="Times New Roman"/>
-                <w:sz w:val="24"/>
-              </w:rPr>
-              <w:t xml:space="preserve"> </w:t>
-            </w:r>
-            <w:proofErr w:type="spellStart"/>
-            <w:r>
-              <w:rPr>
-                <w:rFonts w:ascii="Times New Roman" w:eastAsia="Times New Roman" w:hAnsi="Times New Roman" w:cs="Times New Roman"/>
-                <w:sz w:val="24"/>
-              </w:rPr>
-              <w:t>lokacije</w:t>
-            </w:r>
-            <w:proofErr w:type="spellEnd"/>
-            <w:r>
-              <w:rPr>
-                <w:rFonts w:ascii="Times New Roman" w:eastAsia="Times New Roman" w:hAnsi="Times New Roman" w:cs="Times New Roman"/>
-                <w:sz w:val="24"/>
-              </w:rPr>
-              <w:t xml:space="preserve"> parka za </w:t>
-            </w:r>
-            <w:proofErr w:type="spellStart"/>
-            <w:r>
-              <w:rPr>
-                <w:rFonts w:ascii="Times New Roman" w:eastAsia="Times New Roman" w:hAnsi="Times New Roman" w:cs="Times New Roman"/>
-                <w:sz w:val="24"/>
-              </w:rPr>
-              <w:t>pse</w:t>
-            </w:r>
-            <w:proofErr w:type="spellEnd"/>
-            <w:r>
-              <w:rPr>
-                <w:rFonts w:ascii="Times New Roman" w:eastAsia="Times New Roman" w:hAnsi="Times New Roman" w:cs="Times New Roman"/>
-                <w:sz w:val="24"/>
-              </w:rPr>
-              <w:t xml:space="preserve"> </w:t>
+              <w:t xml:space="preserve">Administrator ima mogućnost uklanjanja lokacije parka za pse </w:t>
             </w:r>
           </w:p>
         </w:tc>
@@ -3914,7 +1845,6 @@
             <w:pPr>
               <w:jc w:val="center"/>
             </w:pPr>
-            <w:proofErr w:type="spellStart"/>
             <w:r>
               <w:rPr>
                 <w:rFonts w:ascii="Times New Roman" w:eastAsia="Times New Roman" w:hAnsi="Times New Roman" w:cs="Times New Roman"/>
@@ -3923,7 +1853,6 @@
               </w:rPr>
               <w:t>Učesnici</w:t>
             </w:r>
-            <w:proofErr w:type="spellEnd"/>
           </w:p>
         </w:tc>
         <w:tc>
@@ -3968,7 +1897,6 @@
             <w:pPr>
               <w:jc w:val="center"/>
             </w:pPr>
-            <w:proofErr w:type="spellStart"/>
             <w:r>
               <w:rPr>
                 <w:rFonts w:ascii="Times New Roman" w:eastAsia="Times New Roman" w:hAnsi="Times New Roman" w:cs="Times New Roman"/>
@@ -3977,7 +1905,6 @@
               </w:rPr>
               <w:t>Preduslovi</w:t>
             </w:r>
-            <w:proofErr w:type="spellEnd"/>
           </w:p>
         </w:tc>
         <w:tc>
@@ -4011,25 +1938,7 @@
                 <w:sz w:val="24"/>
                 <w:szCs w:val="24"/>
               </w:rPr>
-              <w:t xml:space="preserve">Internet </w:t>
-            </w:r>
-            <w:proofErr w:type="spellStart"/>
-            <w:r>
-              <w:rPr>
-                <w:rFonts w:ascii="Times New Roman" w:eastAsia="Times New Roman" w:hAnsi="Times New Roman" w:cs="Times New Roman"/>
-                <w:sz w:val="24"/>
-                <w:szCs w:val="24"/>
-              </w:rPr>
-              <w:t>konekcija</w:t>
-            </w:r>
-            <w:proofErr w:type="spellEnd"/>
-            <w:r>
-              <w:rPr>
-                <w:rFonts w:ascii="Times New Roman" w:eastAsia="Times New Roman" w:hAnsi="Times New Roman" w:cs="Times New Roman"/>
-                <w:sz w:val="24"/>
-                <w:szCs w:val="24"/>
-              </w:rPr>
-              <w:t xml:space="preserve"> </w:t>
+              <w:t xml:space="preserve">Internet konekcija </w:t>
             </w:r>
           </w:p>
           <w:p>
@@ -4045,52 +1954,14 @@
                 <w:szCs w:val="24"/>
               </w:rPr>
             </w:pPr>
-            <w:proofErr w:type="spellStart"/>
             <w:r>
               <w:rPr>
                 <w:rFonts w:ascii="Times New Roman" w:hAnsi="Times New Roman" w:cs="Times New Roman"/>
                 <w:sz w:val="24"/>
                 <w:szCs w:val="24"/>
               </w:rPr>
-              <w:t>Posjedovanje</w:t>
-            </w:r>
-            <w:proofErr w:type="spellEnd"/>
-            <w:r>
-              <w:rPr>
-                <w:rFonts w:ascii="Times New Roman" w:hAnsi="Times New Roman" w:cs="Times New Roman"/>
-                <w:sz w:val="24"/>
-                <w:szCs w:val="24"/>
-              </w:rPr>
-              <w:t xml:space="preserve"> </w:t>
-            </w:r>
-            <w:proofErr w:type="spellStart"/>
-            <w:r>
-              <w:rPr>
-                <w:rFonts w:ascii="Times New Roman" w:hAnsi="Times New Roman" w:cs="Times New Roman"/>
-                <w:sz w:val="24"/>
-                <w:szCs w:val="24"/>
-              </w:rPr>
-              <w:t>administratorskog</w:t>
-            </w:r>
-            <w:proofErr w:type="spellEnd"/>
-            <w:r>
-              <w:rPr>
-                <w:rFonts w:ascii="Times New Roman" w:hAnsi="Times New Roman" w:cs="Times New Roman"/>
-                <w:sz w:val="24"/>
-                <w:szCs w:val="24"/>
-              </w:rPr>
-              <w:t xml:space="preserve"> </w:t>
-            </w:r>
-            <w:proofErr w:type="spellStart"/>
-            <w:r>
-              <w:rPr>
-                <w:rFonts w:ascii="Times New Roman" w:hAnsi="Times New Roman" w:cs="Times New Roman"/>
-                <w:sz w:val="24"/>
-                <w:szCs w:val="24"/>
-              </w:rPr>
-              <w:t>naloga</w:t>
-            </w:r>
-            <w:proofErr w:type="spellEnd"/>
+              <w:t>Posjedovanje administratorskog naloga</w:t>
+            </w:r>
           </w:p>
         </w:tc>
       </w:tr>
@@ -4114,52 +1985,14 @@
             <w:pPr>
               <w:jc w:val="center"/>
             </w:pPr>
-            <w:proofErr w:type="spellStart"/>
             <w:r>
               <w:rPr>
                 <w:rFonts w:ascii="Times New Roman" w:eastAsia="Times New Roman" w:hAnsi="Times New Roman" w:cs="Times New Roman"/>
                 <w:b/>
                 <w:sz w:val="24"/>
               </w:rPr>
-              <w:t>Osnovni</w:t>
-            </w:r>
-            <w:proofErr w:type="spellEnd"/>
-            <w:r>
-              <w:rPr>
-                <w:rFonts w:ascii="Times New Roman" w:eastAsia="Times New Roman" w:hAnsi="Times New Roman" w:cs="Times New Roman"/>
-                <w:b/>
-                <w:sz w:val="24"/>
-              </w:rPr>
-              <w:t xml:space="preserve"> </w:t>
-            </w:r>
-            <w:proofErr w:type="spellStart"/>
-            <w:r>
-              <w:rPr>
-                <w:rFonts w:ascii="Times New Roman" w:eastAsia="Times New Roman" w:hAnsi="Times New Roman" w:cs="Times New Roman"/>
-                <w:b/>
-                <w:sz w:val="24"/>
-              </w:rPr>
-              <w:t>tok</w:t>
-            </w:r>
-            <w:proofErr w:type="spellEnd"/>
-            <w:r>
-              <w:rPr>
-                <w:rFonts w:ascii="Times New Roman" w:eastAsia="Times New Roman" w:hAnsi="Times New Roman" w:cs="Times New Roman"/>
-                <w:b/>
-                <w:sz w:val="24"/>
-              </w:rPr>
-              <w:t xml:space="preserve"> </w:t>
-            </w:r>
-            <w:proofErr w:type="spellStart"/>
-            <w:r>
-              <w:rPr>
-                <w:rFonts w:ascii="Times New Roman" w:eastAsia="Times New Roman" w:hAnsi="Times New Roman" w:cs="Times New Roman"/>
-                <w:b/>
-                <w:sz w:val="24"/>
-              </w:rPr>
-              <w:t>akcija</w:t>
-            </w:r>
-            <w:proofErr w:type="spellEnd"/>
+              <w:t>Osnovni tok akcija</w:t>
+            </w:r>
           </w:p>
         </w:tc>
         <w:tc>
@@ -4196,21 +2029,12 @@
             <w:vAlign w:val="center"/>
           </w:tcPr>
           <w:p>
-            <w:proofErr w:type="spellStart"/>
-            <w:r>
-              <w:rPr>
-                <w:rFonts w:ascii="Times New Roman" w:eastAsia="Times New Roman" w:hAnsi="Times New Roman" w:cs="Times New Roman"/>
-                <w:sz w:val="24"/>
-              </w:rPr>
-              <w:t>Sistem</w:t>
-            </w:r>
-            <w:proofErr w:type="spellEnd"/>
-            <w:r>
-              <w:rPr>
-                <w:rFonts w:ascii="Times New Roman" w:eastAsia="Times New Roman" w:hAnsi="Times New Roman" w:cs="Times New Roman"/>
-                <w:sz w:val="24"/>
-              </w:rPr>
-              <w:t xml:space="preserve"> </w:t>
+            <w:r>
+              <w:rPr>
+                <w:rFonts w:ascii="Times New Roman" w:eastAsia="Times New Roman" w:hAnsi="Times New Roman" w:cs="Times New Roman"/>
+                <w:sz w:val="24"/>
+              </w:rPr>
+              <w:t xml:space="preserve">Sistem </w:t>
             </w:r>
           </w:p>
         </w:tc>
@@ -4255,81 +2079,8 @@
                 <w:rFonts w:ascii="Times New Roman" w:eastAsia="Times New Roman" w:hAnsi="Times New Roman" w:cs="Times New Roman"/>
                 <w:sz w:val="24"/>
               </w:rPr>
-              <w:t xml:space="preserve">1. </w:t>
-            </w:r>
-            <w:proofErr w:type="spellStart"/>
-            <w:r>
-              <w:rPr>
-                <w:rFonts w:ascii="Times New Roman" w:eastAsia="Times New Roman" w:hAnsi="Times New Roman" w:cs="Times New Roman"/>
-                <w:sz w:val="24"/>
-              </w:rPr>
-              <w:t>Odabir</w:t>
-            </w:r>
-            <w:proofErr w:type="spellEnd"/>
-            <w:r>
-              <w:rPr>
-                <w:rFonts w:ascii="Times New Roman" w:eastAsia="Times New Roman" w:hAnsi="Times New Roman" w:cs="Times New Roman"/>
-                <w:sz w:val="24"/>
-              </w:rPr>
-              <w:t xml:space="preserve"> </w:t>
-            </w:r>
-            <w:proofErr w:type="spellStart"/>
-            <w:r>
-              <w:rPr>
-                <w:rFonts w:ascii="Times New Roman" w:eastAsia="Times New Roman" w:hAnsi="Times New Roman" w:cs="Times New Roman"/>
-                <w:sz w:val="24"/>
-              </w:rPr>
-              <w:t>opcije</w:t>
-            </w:r>
-            <w:proofErr w:type="spellEnd"/>
-            <w:r>
-              <w:rPr>
-                <w:rFonts w:ascii="Times New Roman" w:eastAsia="Times New Roman" w:hAnsi="Times New Roman" w:cs="Times New Roman"/>
-                <w:sz w:val="24"/>
-              </w:rPr>
-              <w:t xml:space="preserve"> za </w:t>
-            </w:r>
-            <w:proofErr w:type="spellStart"/>
-            <w:r>
-              <w:rPr>
-                <w:rFonts w:ascii="Times New Roman" w:eastAsia="Times New Roman" w:hAnsi="Times New Roman" w:cs="Times New Roman"/>
-                <w:sz w:val="24"/>
-              </w:rPr>
-              <w:t>brisanje</w:t>
-            </w:r>
-            <w:proofErr w:type="spellEnd"/>
-            <w:r>
-              <w:rPr>
-                <w:rFonts w:ascii="Times New Roman" w:eastAsia="Times New Roman" w:hAnsi="Times New Roman" w:cs="Times New Roman"/>
-                <w:sz w:val="24"/>
-              </w:rPr>
-              <w:t xml:space="preserve"> </w:t>
-            </w:r>
-            <w:proofErr w:type="spellStart"/>
-            <w:r>
-              <w:rPr>
-                <w:rFonts w:ascii="Times New Roman" w:eastAsia="Times New Roman" w:hAnsi="Times New Roman" w:cs="Times New Roman"/>
-                <w:sz w:val="24"/>
-              </w:rPr>
-              <w:t>lokacije</w:t>
-            </w:r>
-            <w:proofErr w:type="spellEnd"/>
-            <w:r>
-              <w:rPr>
-                <w:rFonts w:ascii="Times New Roman" w:eastAsia="Times New Roman" w:hAnsi="Times New Roman" w:cs="Times New Roman"/>
-                <w:sz w:val="24"/>
-              </w:rPr>
-              <w:t xml:space="preserve"> parka za </w:t>
-            </w:r>
-            <w:proofErr w:type="spellStart"/>
-            <w:r>
-              <w:rPr>
-                <w:rFonts w:ascii="Times New Roman" w:eastAsia="Times New Roman" w:hAnsi="Times New Roman" w:cs="Times New Roman"/>
-                <w:sz w:val="24"/>
-              </w:rPr>
-              <w:t>pse</w:t>
-            </w:r>
-            <w:proofErr w:type="spellEnd"/>
+              <w:t>1. Odabir opcije za brisanje lokacije parka za pse</w:t>
+            </w:r>
           </w:p>
         </w:tc>
         <w:tc>
@@ -4413,81 +2164,8 @@
                 <w:rFonts w:ascii="Times New Roman" w:eastAsia="Times New Roman" w:hAnsi="Times New Roman" w:cs="Times New Roman"/>
                 <w:sz w:val="24"/>
               </w:rPr>
-              <w:t xml:space="preserve">2. </w:t>
-            </w:r>
-            <w:proofErr w:type="spellStart"/>
-            <w:r>
-              <w:rPr>
-                <w:rFonts w:ascii="Times New Roman" w:eastAsia="Times New Roman" w:hAnsi="Times New Roman" w:cs="Times New Roman"/>
-                <w:sz w:val="24"/>
-              </w:rPr>
-              <w:t>Traženje</w:t>
-            </w:r>
-            <w:proofErr w:type="spellEnd"/>
-            <w:r>
-              <w:rPr>
-                <w:rFonts w:ascii="Times New Roman" w:eastAsia="Times New Roman" w:hAnsi="Times New Roman" w:cs="Times New Roman"/>
-                <w:sz w:val="24"/>
-              </w:rPr>
-              <w:t xml:space="preserve"> </w:t>
-            </w:r>
-            <w:proofErr w:type="spellStart"/>
-            <w:r>
-              <w:rPr>
-                <w:rFonts w:ascii="Times New Roman" w:eastAsia="Times New Roman" w:hAnsi="Times New Roman" w:cs="Times New Roman"/>
-                <w:sz w:val="24"/>
-              </w:rPr>
-              <w:t>potvrde</w:t>
-            </w:r>
-            <w:proofErr w:type="spellEnd"/>
-            <w:r>
-              <w:rPr>
-                <w:rFonts w:ascii="Times New Roman" w:eastAsia="Times New Roman" w:hAnsi="Times New Roman" w:cs="Times New Roman"/>
-                <w:sz w:val="24"/>
-              </w:rPr>
-              <w:t xml:space="preserve"> za </w:t>
-            </w:r>
-            <w:proofErr w:type="spellStart"/>
-            <w:r>
-              <w:rPr>
-                <w:rFonts w:ascii="Times New Roman" w:eastAsia="Times New Roman" w:hAnsi="Times New Roman" w:cs="Times New Roman"/>
-                <w:sz w:val="24"/>
-              </w:rPr>
-              <w:t>brisanje</w:t>
-            </w:r>
-            <w:proofErr w:type="spellEnd"/>
-            <w:r>
-              <w:rPr>
-                <w:rFonts w:ascii="Times New Roman" w:eastAsia="Times New Roman" w:hAnsi="Times New Roman" w:cs="Times New Roman"/>
-                <w:sz w:val="24"/>
-              </w:rPr>
-              <w:t xml:space="preserve"> </w:t>
-            </w:r>
-            <w:proofErr w:type="spellStart"/>
-            <w:r>
-              <w:rPr>
-                <w:rFonts w:ascii="Times New Roman" w:eastAsia="Times New Roman" w:hAnsi="Times New Roman" w:cs="Times New Roman"/>
-                <w:sz w:val="24"/>
-              </w:rPr>
-              <w:t>lokacije</w:t>
-            </w:r>
-            <w:proofErr w:type="spellEnd"/>
-            <w:r>
-              <w:rPr>
-                <w:rFonts w:ascii="Times New Roman" w:eastAsia="Times New Roman" w:hAnsi="Times New Roman" w:cs="Times New Roman"/>
-                <w:sz w:val="24"/>
-              </w:rPr>
-              <w:t xml:space="preserve"> parka za </w:t>
-            </w:r>
-            <w:proofErr w:type="spellStart"/>
-            <w:r>
-              <w:rPr>
-                <w:rFonts w:ascii="Times New Roman" w:eastAsia="Times New Roman" w:hAnsi="Times New Roman" w:cs="Times New Roman"/>
-                <w:sz w:val="24"/>
-              </w:rPr>
-              <w:t>pse</w:t>
-            </w:r>
-            <w:proofErr w:type="spellEnd"/>
+              <w:t>2. Traženje potvrde za brisanje lokacije parka za pse</w:t>
+            </w:r>
           </w:p>
         </w:tc>
       </w:tr>
@@ -4537,17 +2215,8 @@
                 <w:rFonts w:ascii="Times New Roman" w:eastAsia="Times New Roman" w:hAnsi="Times New Roman" w:cs="Times New Roman"/>
                 <w:sz w:val="24"/>
               </w:rPr>
-              <w:t xml:space="preserve">3. </w:t>
-            </w:r>
-            <w:proofErr w:type="spellStart"/>
-            <w:r>
-              <w:rPr>
-                <w:rFonts w:ascii="Times New Roman" w:eastAsia="Times New Roman" w:hAnsi="Times New Roman" w:cs="Times New Roman"/>
-                <w:sz w:val="24"/>
-              </w:rPr>
-              <w:t>Potvrda</w:t>
-            </w:r>
-            <w:proofErr w:type="spellEnd"/>
+              <w:t>3. Potvrda brisanja</w:t>
+            </w:r>
             <w:r>
               <w:rPr>
                 <w:rFonts w:ascii="Times New Roman" w:eastAsia="Times New Roman" w:hAnsi="Times New Roman" w:cs="Times New Roman"/>
@@ -4555,22 +2224,6 @@
               </w:rPr>
               <w:t xml:space="preserve"> </w:t>
             </w:r>
-            <w:proofErr w:type="spellStart"/>
-            <w:r>
-              <w:rPr>
-                <w:rFonts w:ascii="Times New Roman" w:eastAsia="Times New Roman" w:hAnsi="Times New Roman" w:cs="Times New Roman"/>
-                <w:sz w:val="24"/>
-              </w:rPr>
-              <w:t>brisanja</w:t>
-            </w:r>
-            <w:proofErr w:type="spellEnd"/>
-            <w:r>
-              <w:rPr>
-                <w:rFonts w:ascii="Times New Roman" w:eastAsia="Times New Roman" w:hAnsi="Times New Roman" w:cs="Times New Roman"/>
-                <w:sz w:val="24"/>
-              </w:rPr>
-              <w:t xml:space="preserve"> </w:t>
-            </w:r>
             <w:r>
               <w:rPr>
                 <w:rFonts w:ascii="Times New Roman" w:eastAsia="Times New Roman" w:hAnsi="Times New Roman" w:cs="Times New Roman"/>
@@ -4579,7 +2232,6 @@
               </w:rPr>
               <w:t>[</w:t>
             </w:r>
-            <w:proofErr w:type="spellStart"/>
             <w:r>
               <w:rPr>
                 <w:rFonts w:ascii="Times New Roman" w:eastAsia="Times New Roman" w:hAnsi="Times New Roman" w:cs="Times New Roman"/>
@@ -4588,32 +2240,13 @@
               </w:rPr>
               <w:t>otkazivanje</w:t>
             </w:r>
-            <w:proofErr w:type="spellEnd"/>
             <w:r>
               <w:rPr>
                 <w:rFonts w:ascii="Times New Roman" w:eastAsia="Times New Roman" w:hAnsi="Times New Roman" w:cs="Times New Roman"/>
                 <w:sz w:val="24"/>
                 <w:lang w:val="en-US"/>
               </w:rPr>
-              <w:t xml:space="preserve"> </w:t>
-            </w:r>
-            <w:proofErr w:type="spellStart"/>
-            <w:r>
-              <w:rPr>
-                <w:rFonts w:ascii="Times New Roman" w:eastAsia="Times New Roman" w:hAnsi="Times New Roman" w:cs="Times New Roman"/>
-                <w:sz w:val="24"/>
-                <w:lang w:val="en-US"/>
-              </w:rPr>
-              <w:t>brisanja</w:t>
-            </w:r>
-            <w:proofErr w:type="spellEnd"/>
-            <w:r>
-              <w:rPr>
-                <w:rFonts w:ascii="Times New Roman" w:eastAsia="Times New Roman" w:hAnsi="Times New Roman" w:cs="Times New Roman"/>
-                <w:sz w:val="24"/>
-                <w:lang w:val="en-US"/>
-              </w:rPr>
-              <w:t>]</w:t>
+              <w:t xml:space="preserve"> brisanja]</w:t>
             </w:r>
           </w:p>
         </w:tc>
@@ -4698,33 +2331,8 @@
                 <w:rFonts w:ascii="Times New Roman" w:eastAsia="Times New Roman" w:hAnsi="Times New Roman" w:cs="Times New Roman"/>
                 <w:sz w:val="24"/>
               </w:rPr>
-              <w:t xml:space="preserve"> 4. </w:t>
-            </w:r>
-            <w:proofErr w:type="spellStart"/>
-            <w:r>
-              <w:rPr>
-                <w:rFonts w:ascii="Times New Roman" w:eastAsia="Times New Roman" w:hAnsi="Times New Roman" w:cs="Times New Roman"/>
-                <w:sz w:val="24"/>
-              </w:rPr>
-              <w:t>Brisanje</w:t>
-            </w:r>
-            <w:proofErr w:type="spellEnd"/>
-            <w:r>
-              <w:rPr>
-                <w:rFonts w:ascii="Times New Roman" w:eastAsia="Times New Roman" w:hAnsi="Times New Roman" w:cs="Times New Roman"/>
-                <w:sz w:val="24"/>
-              </w:rPr>
-              <w:t xml:space="preserve"> </w:t>
-            </w:r>
-            <w:proofErr w:type="spellStart"/>
-            <w:r>
-              <w:rPr>
-                <w:rFonts w:ascii="Times New Roman" w:eastAsia="Times New Roman" w:hAnsi="Times New Roman" w:cs="Times New Roman"/>
-                <w:sz w:val="24"/>
-              </w:rPr>
-              <w:t>lokacije</w:t>
-            </w:r>
-            <w:proofErr w:type="spellEnd"/>
+              <w:t xml:space="preserve"> 4. Brisanje lokacije</w:t>
+            </w:r>
           </w:p>
         </w:tc>
       </w:tr>
@@ -4799,81 +2407,8 @@
                 <w:rFonts w:ascii="Times New Roman" w:eastAsia="Times New Roman" w:hAnsi="Times New Roman" w:cs="Times New Roman"/>
                 <w:sz w:val="24"/>
               </w:rPr>
-              <w:t xml:space="preserve">. </w:t>
-            </w:r>
-            <w:proofErr w:type="spellStart"/>
-            <w:r>
-              <w:rPr>
-                <w:rFonts w:ascii="Times New Roman" w:eastAsia="Times New Roman" w:hAnsi="Times New Roman" w:cs="Times New Roman"/>
-                <w:sz w:val="24"/>
-              </w:rPr>
-              <w:t>Prikaz</w:t>
-            </w:r>
-            <w:proofErr w:type="spellEnd"/>
-            <w:r>
-              <w:rPr>
-                <w:rFonts w:ascii="Times New Roman" w:eastAsia="Times New Roman" w:hAnsi="Times New Roman" w:cs="Times New Roman"/>
-                <w:sz w:val="24"/>
-              </w:rPr>
-              <w:t xml:space="preserve"> </w:t>
-            </w:r>
-            <w:proofErr w:type="spellStart"/>
-            <w:r>
-              <w:rPr>
-                <w:rFonts w:ascii="Times New Roman" w:eastAsia="Times New Roman" w:hAnsi="Times New Roman" w:cs="Times New Roman"/>
-                <w:sz w:val="24"/>
-              </w:rPr>
-              <w:t>liste</w:t>
-            </w:r>
-            <w:proofErr w:type="spellEnd"/>
-            <w:r>
-              <w:rPr>
-                <w:rFonts w:ascii="Times New Roman" w:eastAsia="Times New Roman" w:hAnsi="Times New Roman" w:cs="Times New Roman"/>
-                <w:sz w:val="24"/>
-              </w:rPr>
-              <w:t xml:space="preserve"> </w:t>
-            </w:r>
-            <w:proofErr w:type="spellStart"/>
-            <w:r>
-              <w:rPr>
-                <w:rFonts w:ascii="Times New Roman" w:eastAsia="Times New Roman" w:hAnsi="Times New Roman" w:cs="Times New Roman"/>
-                <w:sz w:val="24"/>
-              </w:rPr>
-              <w:t>lokacija</w:t>
-            </w:r>
-            <w:proofErr w:type="spellEnd"/>
-            <w:r>
-              <w:rPr>
-                <w:rFonts w:ascii="Times New Roman" w:eastAsia="Times New Roman" w:hAnsi="Times New Roman" w:cs="Times New Roman"/>
-                <w:sz w:val="24"/>
-              </w:rPr>
-              <w:t xml:space="preserve"> </w:t>
-            </w:r>
-            <w:proofErr w:type="spellStart"/>
-            <w:r>
-              <w:rPr>
-                <w:rFonts w:ascii="Times New Roman" w:eastAsia="Times New Roman" w:hAnsi="Times New Roman" w:cs="Times New Roman"/>
-                <w:sz w:val="24"/>
-              </w:rPr>
-              <w:t>parkova</w:t>
-            </w:r>
-            <w:proofErr w:type="spellEnd"/>
-            <w:r>
-              <w:rPr>
-                <w:rFonts w:ascii="Times New Roman" w:eastAsia="Times New Roman" w:hAnsi="Times New Roman" w:cs="Times New Roman"/>
-                <w:sz w:val="24"/>
-              </w:rPr>
-              <w:t xml:space="preserve"> za </w:t>
-            </w:r>
-            <w:proofErr w:type="spellStart"/>
-            <w:r>
-              <w:rPr>
-                <w:rFonts w:ascii="Times New Roman" w:eastAsia="Times New Roman" w:hAnsi="Times New Roman" w:cs="Times New Roman"/>
-                <w:sz w:val="24"/>
-              </w:rPr>
-              <w:t>pse</w:t>
-            </w:r>
-            <w:proofErr w:type="spellEnd"/>
+              <w:t>. Prikaz liste lokacija parkova za pse</w:t>
+            </w:r>
           </w:p>
         </w:tc>
       </w:tr>
@@ -4896,70 +2431,14 @@
             <w:pPr>
               <w:jc w:val="center"/>
             </w:pPr>
-            <w:proofErr w:type="spellStart"/>
             <w:r>
               <w:rPr>
                 <w:rFonts w:ascii="Times New Roman" w:eastAsia="Times New Roman" w:hAnsi="Times New Roman" w:cs="Times New Roman"/>
                 <w:b/>
                 <w:sz w:val="24"/>
               </w:rPr>
-              <w:t>Ishod</w:t>
-            </w:r>
-            <w:proofErr w:type="spellEnd"/>
-            <w:r>
-              <w:rPr>
-                <w:rFonts w:ascii="Times New Roman" w:eastAsia="Times New Roman" w:hAnsi="Times New Roman" w:cs="Times New Roman"/>
-                <w:b/>
-                <w:sz w:val="24"/>
-              </w:rPr>
-              <w:t xml:space="preserve"> </w:t>
-            </w:r>
-            <w:proofErr w:type="spellStart"/>
-            <w:r>
-              <w:rPr>
-                <w:rFonts w:ascii="Times New Roman" w:eastAsia="Times New Roman" w:hAnsi="Times New Roman" w:cs="Times New Roman"/>
-                <w:b/>
-                <w:sz w:val="24"/>
-              </w:rPr>
-              <w:t>osnovnog</w:t>
-            </w:r>
-            <w:proofErr w:type="spellEnd"/>
-            <w:r>
-              <w:rPr>
-                <w:rFonts w:ascii="Times New Roman" w:eastAsia="Times New Roman" w:hAnsi="Times New Roman" w:cs="Times New Roman"/>
-                <w:b/>
-                <w:sz w:val="24"/>
-              </w:rPr>
-              <w:t xml:space="preserve"> </w:t>
-            </w:r>
-            <w:proofErr w:type="spellStart"/>
-            <w:r>
-              <w:rPr>
-                <w:rFonts w:ascii="Times New Roman" w:eastAsia="Times New Roman" w:hAnsi="Times New Roman" w:cs="Times New Roman"/>
-                <w:b/>
-                <w:sz w:val="24"/>
-              </w:rPr>
-              <w:t>toka</w:t>
-            </w:r>
-            <w:proofErr w:type="spellEnd"/>
-            <w:r>
-              <w:rPr>
-                <w:rFonts w:ascii="Times New Roman" w:eastAsia="Times New Roman" w:hAnsi="Times New Roman" w:cs="Times New Roman"/>
-                <w:b/>
-                <w:sz w:val="24"/>
-              </w:rPr>
-              <w:t xml:space="preserve"> </w:t>
-            </w:r>
-            <w:proofErr w:type="spellStart"/>
-            <w:r>
-              <w:rPr>
-                <w:rFonts w:ascii="Times New Roman" w:eastAsia="Times New Roman" w:hAnsi="Times New Roman" w:cs="Times New Roman"/>
-                <w:b/>
-                <w:sz w:val="24"/>
-              </w:rPr>
-              <w:t>akcija</w:t>
-            </w:r>
-            <w:proofErr w:type="spellEnd"/>
+              <w:t>Ishod osnovnog toka akcija</w:t>
+            </w:r>
           </w:p>
         </w:tc>
         <w:tc>
@@ -4975,63 +2454,13 @@
             <w:vAlign w:val="center"/>
           </w:tcPr>
           <w:p>
-            <w:proofErr w:type="spellStart"/>
-            <w:r>
-              <w:rPr>
-                <w:rFonts w:ascii="Times New Roman" w:eastAsia="Times New Roman" w:hAnsi="Times New Roman" w:cs="Times New Roman"/>
-                <w:sz w:val="24"/>
-              </w:rPr>
-              <w:t>Uspješno</w:t>
-            </w:r>
-            <w:proofErr w:type="spellEnd"/>
-            <w:r>
-              <w:rPr>
-                <w:rFonts w:ascii="Times New Roman" w:eastAsia="Times New Roman" w:hAnsi="Times New Roman" w:cs="Times New Roman"/>
-                <w:sz w:val="24"/>
-              </w:rPr>
-              <w:t xml:space="preserve"> </w:t>
-            </w:r>
-            <w:proofErr w:type="spellStart"/>
-            <w:r>
-              <w:rPr>
-                <w:rFonts w:ascii="Times New Roman" w:eastAsia="Times New Roman" w:hAnsi="Times New Roman" w:cs="Times New Roman"/>
-                <w:sz w:val="24"/>
-              </w:rPr>
-              <w:t>obrisana</w:t>
-            </w:r>
-            <w:proofErr w:type="spellEnd"/>
-            <w:r>
-              <w:rPr>
-                <w:rFonts w:ascii="Times New Roman" w:eastAsia="Times New Roman" w:hAnsi="Times New Roman" w:cs="Times New Roman"/>
-                <w:sz w:val="24"/>
-              </w:rPr>
-              <w:t xml:space="preserve"> </w:t>
-            </w:r>
-            <w:proofErr w:type="spellStart"/>
-            <w:r>
-              <w:rPr>
-                <w:rFonts w:ascii="Times New Roman" w:eastAsia="Times New Roman" w:hAnsi="Times New Roman" w:cs="Times New Roman"/>
-                <w:sz w:val="24"/>
-              </w:rPr>
-              <w:t>lokacija</w:t>
-            </w:r>
-            <w:proofErr w:type="spellEnd"/>
-            <w:r>
-              <w:rPr>
-                <w:rFonts w:ascii="Times New Roman" w:eastAsia="Times New Roman" w:hAnsi="Times New Roman" w:cs="Times New Roman"/>
-                <w:sz w:val="24"/>
-              </w:rPr>
-              <w:t xml:space="preserve"> parka za </w:t>
-            </w:r>
-            <w:proofErr w:type="spellStart"/>
-            <w:r>
-              <w:rPr>
-                <w:rFonts w:ascii="Times New Roman" w:eastAsia="Times New Roman" w:hAnsi="Times New Roman" w:cs="Times New Roman"/>
-                <w:sz w:val="24"/>
-              </w:rPr>
-              <w:t>pse</w:t>
-            </w:r>
-            <w:proofErr w:type="spellEnd"/>
+            <w:r>
+              <w:rPr>
+                <w:rFonts w:ascii="Times New Roman" w:eastAsia="Times New Roman" w:hAnsi="Times New Roman" w:cs="Times New Roman"/>
+                <w:sz w:val="24"/>
+              </w:rPr>
+              <w:t>Uspješno obrisana lokacija parka za pse</w:t>
+            </w:r>
           </w:p>
         </w:tc>
       </w:tr>
@@ -5059,52 +2488,14 @@
                 <w:sz w:val="24"/>
               </w:rPr>
             </w:pPr>
-            <w:proofErr w:type="spellStart"/>
             <w:r>
               <w:rPr>
                 <w:rFonts w:ascii="Times New Roman" w:eastAsia="Times New Roman" w:hAnsi="Times New Roman" w:cs="Times New Roman"/>
                 <w:b/>
                 <w:sz w:val="24"/>
               </w:rPr>
-              <w:t>Alternativni</w:t>
-            </w:r>
-            <w:proofErr w:type="spellEnd"/>
-            <w:r>
-              <w:rPr>
-                <w:rFonts w:ascii="Times New Roman" w:eastAsia="Times New Roman" w:hAnsi="Times New Roman" w:cs="Times New Roman"/>
-                <w:b/>
-                <w:sz w:val="24"/>
-              </w:rPr>
-              <w:t xml:space="preserve"> </w:t>
-            </w:r>
-            <w:proofErr w:type="spellStart"/>
-            <w:r>
-              <w:rPr>
-                <w:rFonts w:ascii="Times New Roman" w:eastAsia="Times New Roman" w:hAnsi="Times New Roman" w:cs="Times New Roman"/>
-                <w:b/>
-                <w:sz w:val="24"/>
-              </w:rPr>
-              <w:t>tok</w:t>
-            </w:r>
-            <w:proofErr w:type="spellEnd"/>
-            <w:r>
-              <w:rPr>
-                <w:rFonts w:ascii="Times New Roman" w:eastAsia="Times New Roman" w:hAnsi="Times New Roman" w:cs="Times New Roman"/>
-                <w:b/>
-                <w:sz w:val="24"/>
-              </w:rPr>
-              <w:t xml:space="preserve"> </w:t>
-            </w:r>
-            <w:proofErr w:type="spellStart"/>
-            <w:r>
-              <w:rPr>
-                <w:rFonts w:ascii="Times New Roman" w:eastAsia="Times New Roman" w:hAnsi="Times New Roman" w:cs="Times New Roman"/>
-                <w:b/>
-                <w:sz w:val="24"/>
-              </w:rPr>
-              <w:t>akcija</w:t>
-            </w:r>
-            <w:proofErr w:type="spellEnd"/>
+              <w:t>Alternativni tok akcija</w:t>
+            </w:r>
           </w:p>
         </w:tc>
         <w:tc>
@@ -5132,16 +2523,15 @@
                 <w:sz w:val="24"/>
                 <w:lang w:val="en-US"/>
               </w:rPr>
-              <w:t>[</w:t>
-            </w:r>
-            <w:proofErr w:type="spellStart"/>
+              <w:t>[o</w:t>
+            </w:r>
             <w:r>
               <w:rPr>
                 <w:rFonts w:ascii="Times New Roman" w:eastAsia="Times New Roman" w:hAnsi="Times New Roman" w:cs="Times New Roman"/>
                 <w:sz w:val="24"/>
                 <w:lang w:val="en-US"/>
               </w:rPr>
-              <w:t>o</w:t>
+              <w:t>tkazivanje</w:t>
             </w:r>
             <w:r>
               <w:rPr>
@@ -5149,34 +2539,7 @@
                 <w:sz w:val="24"/>
                 <w:lang w:val="en-US"/>
               </w:rPr>
-              <w:t>tkazivanje</w:t>
-            </w:r>
-            <w:proofErr w:type="spellEnd"/>
-            <w:r>
-              <w:rPr>
-                <w:rFonts w:ascii="Times New Roman" w:eastAsia="Times New Roman" w:hAnsi="Times New Roman" w:cs="Times New Roman"/>
-                <w:sz w:val="24"/>
-                <w:lang w:val="en-US"/>
-              </w:rPr>
-              <w:t xml:space="preserve"> </w:t>
-            </w:r>
-            <w:proofErr w:type="spellStart"/>
-            <w:r>
-              <w:rPr>
-                <w:rFonts w:ascii="Times New Roman" w:eastAsia="Times New Roman" w:hAnsi="Times New Roman" w:cs="Times New Roman"/>
-                <w:sz w:val="24"/>
-                <w:lang w:val="en-US"/>
-              </w:rPr>
-              <w:t>brisanja</w:t>
-            </w:r>
-            <w:proofErr w:type="spellEnd"/>
-            <w:r>
-              <w:rPr>
-                <w:rFonts w:ascii="Times New Roman" w:eastAsia="Times New Roman" w:hAnsi="Times New Roman" w:cs="Times New Roman"/>
-                <w:sz w:val="24"/>
-                <w:lang w:val="en-US"/>
-              </w:rPr>
-              <w:t>]</w:t>
+              <w:t xml:space="preserve"> brisanja]</w:t>
             </w:r>
           </w:p>
         </w:tc>
@@ -5252,7 +2615,6 @@
                 <w:sz w:val="24"/>
               </w:rPr>
             </w:pPr>
-            <w:proofErr w:type="spellStart"/>
             <w:r>
               <w:rPr>
                 <w:rFonts w:ascii="Times New Roman" w:eastAsia="Times New Roman" w:hAnsi="Times New Roman" w:cs="Times New Roman"/>
@@ -5260,7 +2622,6 @@
               </w:rPr>
               <w:t>Sistem</w:t>
             </w:r>
-            <w:proofErr w:type="spellEnd"/>
           </w:p>
         </w:tc>
       </w:tr>
@@ -5312,32 +2673,15 @@
                 <w:rFonts w:ascii="Times New Roman" w:eastAsia="Times New Roman" w:hAnsi="Times New Roman" w:cs="Times New Roman"/>
                 <w:sz w:val="24"/>
               </w:rPr>
-              <w:t xml:space="preserve">3. </w:t>
-            </w:r>
-            <w:proofErr w:type="spellStart"/>
-            <w:r>
-              <w:rPr>
-                <w:rFonts w:ascii="Times New Roman" w:eastAsia="Times New Roman" w:hAnsi="Times New Roman" w:cs="Times New Roman"/>
-                <w:sz w:val="24"/>
-              </w:rPr>
-              <w:t>O</w:t>
-            </w:r>
-            <w:r>
-              <w:rPr>
-                <w:rFonts w:ascii="Times New Roman" w:eastAsia="Times New Roman" w:hAnsi="Times New Roman" w:cs="Times New Roman"/>
-                <w:sz w:val="24"/>
-              </w:rPr>
-              <w:t>tkazivanje</w:t>
-            </w:r>
-            <w:proofErr w:type="spellEnd"/>
-            <w:r>
-              <w:rPr>
-                <w:rFonts w:ascii="Times New Roman" w:eastAsia="Times New Roman" w:hAnsi="Times New Roman" w:cs="Times New Roman"/>
-                <w:sz w:val="24"/>
-              </w:rPr>
-              <w:t xml:space="preserve"> </w:t>
-            </w:r>
-            <w:proofErr w:type="spellStart"/>
+              <w:t>3. O</w:t>
+            </w:r>
+            <w:r>
+              <w:rPr>
+                <w:rFonts w:ascii="Times New Roman" w:eastAsia="Times New Roman" w:hAnsi="Times New Roman" w:cs="Times New Roman"/>
+                <w:sz w:val="24"/>
+              </w:rPr>
+              <w:t xml:space="preserve">tkazivanje </w:t>
+            </w:r>
             <w:r>
               <w:rPr>
                 <w:rFonts w:ascii="Times New Roman" w:eastAsia="Times New Roman" w:hAnsi="Times New Roman" w:cs="Times New Roman"/>
@@ -5345,7 +2689,6 @@
               </w:rPr>
               <w:t>brisanja</w:t>
             </w:r>
-            <w:proofErr w:type="spellEnd"/>
           </w:p>
         </w:tc>
         <w:tc>
@@ -5440,55 +2783,7 @@
                 <w:rFonts w:ascii="Times New Roman" w:eastAsia="Times New Roman" w:hAnsi="Times New Roman" w:cs="Times New Roman"/>
                 <w:sz w:val="24"/>
               </w:rPr>
-              <w:t xml:space="preserve">6. </w:t>
-            </w:r>
-            <w:proofErr w:type="spellStart"/>
-            <w:r>
-              <w:rPr>
-                <w:rFonts w:ascii="Times New Roman" w:eastAsia="Times New Roman" w:hAnsi="Times New Roman" w:cs="Times New Roman"/>
-                <w:sz w:val="24"/>
-              </w:rPr>
-              <w:t>Prelazak</w:t>
-            </w:r>
-            <w:proofErr w:type="spellEnd"/>
-            <w:r>
-              <w:rPr>
-                <w:rFonts w:ascii="Times New Roman" w:eastAsia="Times New Roman" w:hAnsi="Times New Roman" w:cs="Times New Roman"/>
-                <w:sz w:val="24"/>
-              </w:rPr>
-              <w:t xml:space="preserve"> </w:t>
-            </w:r>
-            <w:proofErr w:type="spellStart"/>
-            <w:r>
-              <w:rPr>
-                <w:rFonts w:ascii="Times New Roman" w:eastAsia="Times New Roman" w:hAnsi="Times New Roman" w:cs="Times New Roman"/>
-                <w:sz w:val="24"/>
-              </w:rPr>
-              <w:t>na</w:t>
-            </w:r>
-            <w:proofErr w:type="spellEnd"/>
-            <w:r>
-              <w:rPr>
-                <w:rFonts w:ascii="Times New Roman" w:eastAsia="Times New Roman" w:hAnsi="Times New Roman" w:cs="Times New Roman"/>
-                <w:sz w:val="24"/>
-              </w:rPr>
-              <w:t xml:space="preserve"> </w:t>
-            </w:r>
-            <w:proofErr w:type="spellStart"/>
-            <w:r>
-              <w:rPr>
-                <w:rFonts w:ascii="Times New Roman" w:eastAsia="Times New Roman" w:hAnsi="Times New Roman" w:cs="Times New Roman"/>
-                <w:sz w:val="24"/>
-              </w:rPr>
-              <w:t>korak</w:t>
-            </w:r>
-            <w:proofErr w:type="spellEnd"/>
-            <w:r>
-              <w:rPr>
-                <w:rFonts w:ascii="Times New Roman" w:eastAsia="Times New Roman" w:hAnsi="Times New Roman" w:cs="Times New Roman"/>
-                <w:sz w:val="24"/>
-              </w:rPr>
-              <w:t xml:space="preserve"> </w:t>
+              <w:t xml:space="preserve">6. Prelazak na korak </w:t>
             </w:r>
             <w:r>
               <w:rPr>
@@ -5531,70 +2826,14 @@
                 <w:sz w:val="24"/>
               </w:rPr>
             </w:pPr>
-            <w:proofErr w:type="spellStart"/>
             <w:r>
               <w:rPr>
                 <w:rFonts w:ascii="Times New Roman" w:eastAsia="Times New Roman" w:hAnsi="Times New Roman" w:cs="Times New Roman"/>
                 <w:b/>
                 <w:sz w:val="24"/>
               </w:rPr>
-              <w:t>Ishod</w:t>
-            </w:r>
-            <w:proofErr w:type="spellEnd"/>
-            <w:r>
-              <w:rPr>
-                <w:rFonts w:ascii="Times New Roman" w:eastAsia="Times New Roman" w:hAnsi="Times New Roman" w:cs="Times New Roman"/>
-                <w:b/>
-                <w:sz w:val="24"/>
-              </w:rPr>
-              <w:t xml:space="preserve"> </w:t>
-            </w:r>
-            <w:proofErr w:type="spellStart"/>
-            <w:r>
-              <w:rPr>
-                <w:rFonts w:ascii="Times New Roman" w:eastAsia="Times New Roman" w:hAnsi="Times New Roman" w:cs="Times New Roman"/>
-                <w:b/>
-                <w:sz w:val="24"/>
-              </w:rPr>
-              <w:t>alternativnog</w:t>
-            </w:r>
-            <w:proofErr w:type="spellEnd"/>
-            <w:r>
-              <w:rPr>
-                <w:rFonts w:ascii="Times New Roman" w:eastAsia="Times New Roman" w:hAnsi="Times New Roman" w:cs="Times New Roman"/>
-                <w:b/>
-                <w:sz w:val="24"/>
-              </w:rPr>
-              <w:t xml:space="preserve"> </w:t>
-            </w:r>
-            <w:proofErr w:type="spellStart"/>
-            <w:r>
-              <w:rPr>
-                <w:rFonts w:ascii="Times New Roman" w:eastAsia="Times New Roman" w:hAnsi="Times New Roman" w:cs="Times New Roman"/>
-                <w:b/>
-                <w:sz w:val="24"/>
-              </w:rPr>
-              <w:t>toka</w:t>
-            </w:r>
-            <w:proofErr w:type="spellEnd"/>
-            <w:r>
-              <w:rPr>
-                <w:rFonts w:ascii="Times New Roman" w:eastAsia="Times New Roman" w:hAnsi="Times New Roman" w:cs="Times New Roman"/>
-                <w:b/>
-                <w:sz w:val="24"/>
-              </w:rPr>
-              <w:t xml:space="preserve"> </w:t>
-            </w:r>
-            <w:proofErr w:type="spellStart"/>
-            <w:r>
-              <w:rPr>
-                <w:rFonts w:ascii="Times New Roman" w:eastAsia="Times New Roman" w:hAnsi="Times New Roman" w:cs="Times New Roman"/>
-                <w:b/>
-                <w:sz w:val="24"/>
-              </w:rPr>
-              <w:t>akcija</w:t>
-            </w:r>
-            <w:proofErr w:type="spellEnd"/>
+              <w:t>Ishod alternativnog toka akcija</w:t>
+            </w:r>
           </w:p>
         </w:tc>
         <w:tc>
@@ -5616,101 +2855,12 @@
                 <w:sz w:val="24"/>
               </w:rPr>
             </w:pPr>
-            <w:proofErr w:type="spellStart"/>
-            <w:r>
-              <w:rPr>
-                <w:rFonts w:ascii="Times New Roman" w:eastAsia="Times New Roman" w:hAnsi="Times New Roman" w:cs="Times New Roman"/>
-                <w:sz w:val="24"/>
-              </w:rPr>
-              <w:t>Prikazana</w:t>
-            </w:r>
-            <w:proofErr w:type="spellEnd"/>
-            <w:r>
-              <w:rPr>
-                <w:rFonts w:ascii="Times New Roman" w:eastAsia="Times New Roman" w:hAnsi="Times New Roman" w:cs="Times New Roman"/>
-                <w:sz w:val="24"/>
-              </w:rPr>
-              <w:t xml:space="preserve"> </w:t>
-            </w:r>
-            <w:proofErr w:type="spellStart"/>
-            <w:r>
-              <w:rPr>
-                <w:rFonts w:ascii="Times New Roman" w:eastAsia="Times New Roman" w:hAnsi="Times New Roman" w:cs="Times New Roman"/>
-                <w:sz w:val="24"/>
-              </w:rPr>
-              <w:t>neizmjenjena</w:t>
-            </w:r>
-            <w:proofErr w:type="spellEnd"/>
-            <w:r>
-              <w:rPr>
-                <w:rFonts w:ascii="Times New Roman" w:eastAsia="Times New Roman" w:hAnsi="Times New Roman" w:cs="Times New Roman"/>
-                <w:sz w:val="24"/>
-              </w:rPr>
-              <w:t xml:space="preserve"> </w:t>
-            </w:r>
-            <w:proofErr w:type="spellStart"/>
-            <w:r>
-              <w:rPr>
-                <w:rFonts w:ascii="Times New Roman" w:eastAsia="Times New Roman" w:hAnsi="Times New Roman" w:cs="Times New Roman"/>
-                <w:sz w:val="24"/>
-              </w:rPr>
-              <w:t>lista</w:t>
-            </w:r>
-            <w:proofErr w:type="spellEnd"/>
-            <w:r>
-              <w:rPr>
-                <w:rFonts w:ascii="Times New Roman" w:eastAsia="Times New Roman" w:hAnsi="Times New Roman" w:cs="Times New Roman"/>
-                <w:sz w:val="24"/>
-              </w:rPr>
-              <w:t xml:space="preserve"> </w:t>
-            </w:r>
-            <w:proofErr w:type="spellStart"/>
-            <w:r>
-              <w:rPr>
-                <w:rFonts w:ascii="Times New Roman" w:eastAsia="Times New Roman" w:hAnsi="Times New Roman" w:cs="Times New Roman"/>
-                <w:sz w:val="24"/>
-              </w:rPr>
-              <w:t>lokacija</w:t>
-            </w:r>
-            <w:proofErr w:type="spellEnd"/>
-            <w:r>
-              <w:rPr>
-                <w:rFonts w:ascii="Times New Roman" w:eastAsia="Times New Roman" w:hAnsi="Times New Roman" w:cs="Times New Roman"/>
-                <w:sz w:val="24"/>
-              </w:rPr>
-              <w:t xml:space="preserve"> </w:t>
-            </w:r>
-            <w:proofErr w:type="spellStart"/>
-            <w:r>
-              <w:rPr>
-                <w:rFonts w:ascii="Times New Roman" w:eastAsia="Times New Roman" w:hAnsi="Times New Roman" w:cs="Times New Roman"/>
-                <w:sz w:val="24"/>
-              </w:rPr>
-              <w:t>parkova</w:t>
-            </w:r>
-            <w:proofErr w:type="spellEnd"/>
-            <w:r>
-              <w:rPr>
-                <w:rFonts w:ascii="Times New Roman" w:eastAsia="Times New Roman" w:hAnsi="Times New Roman" w:cs="Times New Roman"/>
-                <w:sz w:val="24"/>
-              </w:rPr>
-              <w:t xml:space="preserve"> za </w:t>
-            </w:r>
-            <w:proofErr w:type="spellStart"/>
-            <w:r>
-              <w:rPr>
-                <w:rFonts w:ascii="Times New Roman" w:eastAsia="Times New Roman" w:hAnsi="Times New Roman" w:cs="Times New Roman"/>
-                <w:sz w:val="24"/>
-              </w:rPr>
-              <w:t>pse</w:t>
-            </w:r>
-            <w:proofErr w:type="spellEnd"/>
-            <w:r>
-              <w:rPr>
-                <w:rFonts w:ascii="Times New Roman" w:eastAsia="Times New Roman" w:hAnsi="Times New Roman" w:cs="Times New Roman"/>
-                <w:sz w:val="24"/>
-              </w:rPr>
-              <w:t xml:space="preserve"> </w:t>
+            <w:r>
+              <w:rPr>
+                <w:rFonts w:ascii="Times New Roman" w:eastAsia="Times New Roman" w:hAnsi="Times New Roman" w:cs="Times New Roman"/>
+                <w:sz w:val="24"/>
+              </w:rPr>
+              <w:t xml:space="preserve">Prikazana neizmjenjena lista lokacija parkova za pse </w:t>
             </w:r>
           </w:p>
         </w:tc>
@@ -5761,7 +2911,6 @@
             <w:pPr>
               <w:jc w:val="center"/>
             </w:pPr>
-            <w:proofErr w:type="spellStart"/>
             <w:r>
               <w:rPr>
                 <w:rFonts w:ascii="Times New Roman" w:eastAsia="Times New Roman" w:hAnsi="Times New Roman" w:cs="Times New Roman"/>
@@ -5770,7 +2919,6 @@
               </w:rPr>
               <w:t>Naziv</w:t>
             </w:r>
-            <w:proofErr w:type="spellEnd"/>
           </w:p>
         </w:tc>
         <w:tc>
@@ -5801,70 +2949,22 @@
               </w:rPr>
               <w:t xml:space="preserve">4.2 </w:t>
             </w:r>
-            <w:proofErr w:type="spellStart"/>
             <w:r>
               <w:rPr>
                 <w:rFonts w:ascii="Times New Roman" w:hAnsi="Times New Roman" w:cs="Times New Roman"/>
                 <w:sz w:val="24"/>
                 <w:szCs w:val="24"/>
               </w:rPr>
-              <w:t>Izmjena</w:t>
-            </w:r>
-            <w:proofErr w:type="spellEnd"/>
+              <w:t>Izmjena (ažuriranje) lokacije</w:t>
+            </w:r>
             <w:r>
               <w:rPr>
                 <w:rFonts w:ascii="Times New Roman" w:hAnsi="Times New Roman" w:cs="Times New Roman"/>
                 <w:sz w:val="24"/>
                 <w:szCs w:val="24"/>
               </w:rPr>
-              <w:t xml:space="preserve"> (</w:t>
-            </w:r>
-            <w:proofErr w:type="spellStart"/>
-            <w:r>
-              <w:rPr>
-                <w:rFonts w:ascii="Times New Roman" w:hAnsi="Times New Roman" w:cs="Times New Roman"/>
-                <w:sz w:val="24"/>
-                <w:szCs w:val="24"/>
-              </w:rPr>
-              <w:t>ažuriranje</w:t>
-            </w:r>
-            <w:proofErr w:type="spellEnd"/>
-            <w:r>
-              <w:rPr>
-                <w:rFonts w:ascii="Times New Roman" w:hAnsi="Times New Roman" w:cs="Times New Roman"/>
-                <w:sz w:val="24"/>
-                <w:szCs w:val="24"/>
-              </w:rPr>
-              <w:t xml:space="preserve">) </w:t>
-            </w:r>
-            <w:proofErr w:type="spellStart"/>
-            <w:r>
-              <w:rPr>
-                <w:rFonts w:ascii="Times New Roman" w:hAnsi="Times New Roman" w:cs="Times New Roman"/>
-                <w:sz w:val="24"/>
-                <w:szCs w:val="24"/>
-              </w:rPr>
-              <w:t>lokacije</w:t>
-            </w:r>
-            <w:proofErr w:type="spellEnd"/>
-            <w:r>
-              <w:rPr>
-                <w:rFonts w:ascii="Times New Roman" w:hAnsi="Times New Roman" w:cs="Times New Roman"/>
-                <w:sz w:val="24"/>
-                <w:szCs w:val="24"/>
-              </w:rPr>
-              <w:t xml:space="preserve"> parka za </w:t>
-            </w:r>
-            <w:proofErr w:type="spellStart"/>
-            <w:r>
-              <w:rPr>
-                <w:rFonts w:ascii="Times New Roman" w:hAnsi="Times New Roman" w:cs="Times New Roman"/>
-                <w:sz w:val="24"/>
-                <w:szCs w:val="24"/>
-              </w:rPr>
-              <w:t>pse</w:t>
-            </w:r>
-            <w:proofErr w:type="spellEnd"/>
+              <w:t xml:space="preserve"> parka za pse</w:t>
+            </w:r>
           </w:p>
         </w:tc>
       </w:tr>
@@ -5887,34 +2987,14 @@
             <w:pPr>
               <w:jc w:val="center"/>
             </w:pPr>
-            <w:proofErr w:type="spellStart"/>
             <w:r>
               <w:rPr>
                 <w:rFonts w:ascii="Times New Roman" w:eastAsia="Times New Roman" w:hAnsi="Times New Roman" w:cs="Times New Roman"/>
                 <w:b/>
                 <w:sz w:val="24"/>
               </w:rPr>
-              <w:t>Kratak</w:t>
-            </w:r>
-            <w:proofErr w:type="spellEnd"/>
-            <w:r>
-              <w:rPr>
-                <w:rFonts w:ascii="Times New Roman" w:eastAsia="Times New Roman" w:hAnsi="Times New Roman" w:cs="Times New Roman"/>
-                <w:b/>
-                <w:sz w:val="24"/>
-              </w:rPr>
-              <w:t xml:space="preserve"> </w:t>
-            </w:r>
-            <w:proofErr w:type="spellStart"/>
-            <w:r>
-              <w:rPr>
-                <w:rFonts w:ascii="Times New Roman" w:eastAsia="Times New Roman" w:hAnsi="Times New Roman" w:cs="Times New Roman"/>
-                <w:b/>
-                <w:sz w:val="24"/>
-              </w:rPr>
-              <w:t>opis</w:t>
-            </w:r>
-            <w:proofErr w:type="spellEnd"/>
+              <w:t>Kratak opis</w:t>
+            </w:r>
           </w:p>
         </w:tc>
         <w:tc>
@@ -5940,129 +3020,8 @@
                 <w:rFonts w:ascii="Times New Roman" w:eastAsia="Times New Roman" w:hAnsi="Times New Roman" w:cs="Times New Roman"/>
                 <w:sz w:val="24"/>
               </w:rPr>
-              <w:t xml:space="preserve">Administrator </w:t>
-            </w:r>
-            <w:proofErr w:type="spellStart"/>
-            <w:r>
-              <w:rPr>
-                <w:rFonts w:ascii="Times New Roman" w:eastAsia="Times New Roman" w:hAnsi="Times New Roman" w:cs="Times New Roman"/>
-                <w:sz w:val="24"/>
-              </w:rPr>
-              <w:t>ima</w:t>
-            </w:r>
-            <w:proofErr w:type="spellEnd"/>
-            <w:r>
-              <w:rPr>
-                <w:rFonts w:ascii="Times New Roman" w:eastAsia="Times New Roman" w:hAnsi="Times New Roman" w:cs="Times New Roman"/>
-                <w:sz w:val="24"/>
-              </w:rPr>
-              <w:t xml:space="preserve"> </w:t>
-            </w:r>
-            <w:proofErr w:type="spellStart"/>
-            <w:r>
-              <w:rPr>
-                <w:rFonts w:ascii="Times New Roman" w:eastAsia="Times New Roman" w:hAnsi="Times New Roman" w:cs="Times New Roman"/>
-                <w:sz w:val="24"/>
-              </w:rPr>
-              <w:t>mogućnost</w:t>
-            </w:r>
-            <w:proofErr w:type="spellEnd"/>
-            <w:r>
-              <w:rPr>
-                <w:rFonts w:ascii="Times New Roman" w:eastAsia="Times New Roman" w:hAnsi="Times New Roman" w:cs="Times New Roman"/>
-                <w:sz w:val="24"/>
-              </w:rPr>
-              <w:t xml:space="preserve"> </w:t>
-            </w:r>
-            <w:proofErr w:type="spellStart"/>
-            <w:r>
-              <w:rPr>
-                <w:rFonts w:ascii="Times New Roman" w:eastAsia="Times New Roman" w:hAnsi="Times New Roman" w:cs="Times New Roman"/>
-                <w:sz w:val="24"/>
-              </w:rPr>
-              <w:t>izmjene</w:t>
-            </w:r>
-            <w:proofErr w:type="spellEnd"/>
-            <w:r>
-              <w:rPr>
-                <w:rFonts w:ascii="Times New Roman" w:eastAsia="Times New Roman" w:hAnsi="Times New Roman" w:cs="Times New Roman"/>
-                <w:sz w:val="24"/>
-              </w:rPr>
-              <w:t xml:space="preserve"> </w:t>
-            </w:r>
-            <w:proofErr w:type="spellStart"/>
-            <w:r>
-              <w:rPr>
-                <w:rFonts w:ascii="Times New Roman" w:eastAsia="Times New Roman" w:hAnsi="Times New Roman" w:cs="Times New Roman"/>
-                <w:sz w:val="24"/>
-              </w:rPr>
-              <w:t>lokacije</w:t>
-            </w:r>
-            <w:proofErr w:type="spellEnd"/>
-            <w:r>
-              <w:rPr>
-                <w:rFonts w:ascii="Times New Roman" w:eastAsia="Times New Roman" w:hAnsi="Times New Roman" w:cs="Times New Roman"/>
-                <w:sz w:val="24"/>
-              </w:rPr>
-              <w:t xml:space="preserve"> parka za </w:t>
-            </w:r>
-            <w:proofErr w:type="spellStart"/>
-            <w:r>
-              <w:rPr>
-                <w:rFonts w:ascii="Times New Roman" w:eastAsia="Times New Roman" w:hAnsi="Times New Roman" w:cs="Times New Roman"/>
-                <w:sz w:val="24"/>
-              </w:rPr>
-              <w:t>pse</w:t>
-            </w:r>
-            <w:proofErr w:type="spellEnd"/>
-            <w:r>
-              <w:rPr>
-                <w:rFonts w:ascii="Times New Roman" w:eastAsia="Times New Roman" w:hAnsi="Times New Roman" w:cs="Times New Roman"/>
-                <w:sz w:val="24"/>
-              </w:rPr>
-              <w:t xml:space="preserve"> </w:t>
-            </w:r>
-            <w:proofErr w:type="spellStart"/>
-            <w:r>
-              <w:rPr>
-                <w:rFonts w:ascii="Times New Roman" w:eastAsia="Times New Roman" w:hAnsi="Times New Roman" w:cs="Times New Roman"/>
-                <w:sz w:val="24"/>
-              </w:rPr>
-              <w:t>i</w:t>
-            </w:r>
-            <w:proofErr w:type="spellEnd"/>
-            <w:r>
-              <w:rPr>
-                <w:rFonts w:ascii="Times New Roman" w:eastAsia="Times New Roman" w:hAnsi="Times New Roman" w:cs="Times New Roman"/>
-                <w:sz w:val="24"/>
-              </w:rPr>
-              <w:t xml:space="preserve"> </w:t>
-            </w:r>
-            <w:proofErr w:type="spellStart"/>
-            <w:r>
-              <w:rPr>
-                <w:rFonts w:ascii="Times New Roman" w:eastAsia="Times New Roman" w:hAnsi="Times New Roman" w:cs="Times New Roman"/>
-                <w:sz w:val="24"/>
-              </w:rPr>
-              <w:t>opisa</w:t>
-            </w:r>
-            <w:proofErr w:type="spellEnd"/>
-            <w:r>
-              <w:rPr>
-                <w:rFonts w:ascii="Times New Roman" w:eastAsia="Times New Roman" w:hAnsi="Times New Roman" w:cs="Times New Roman"/>
-                <w:sz w:val="24"/>
-              </w:rPr>
-              <w:t xml:space="preserve"> </w:t>
-            </w:r>
-            <w:proofErr w:type="spellStart"/>
-            <w:r>
-              <w:rPr>
-                <w:rFonts w:ascii="Times New Roman" w:eastAsia="Times New Roman" w:hAnsi="Times New Roman" w:cs="Times New Roman"/>
-                <w:sz w:val="24"/>
-              </w:rPr>
-              <w:t>lokacije</w:t>
-            </w:r>
-            <w:proofErr w:type="spellEnd"/>
+              <w:t>Administrator ima mogućnost izmjene lokacije parka za pse i opisa lokacije</w:t>
+            </w:r>
           </w:p>
         </w:tc>
       </w:tr>
@@ -6085,7 +3044,6 @@
             <w:pPr>
               <w:jc w:val="center"/>
             </w:pPr>
-            <w:proofErr w:type="spellStart"/>
             <w:r>
               <w:rPr>
                 <w:rFonts w:ascii="Times New Roman" w:eastAsia="Times New Roman" w:hAnsi="Times New Roman" w:cs="Times New Roman"/>
@@ -6094,7 +3052,6 @@
               </w:rPr>
               <w:t>Učesnici</w:t>
             </w:r>
-            <w:proofErr w:type="spellEnd"/>
           </w:p>
         </w:tc>
         <w:tc>
@@ -6147,7 +3104,6 @@
             <w:pPr>
               <w:jc w:val="center"/>
             </w:pPr>
-            <w:proofErr w:type="spellStart"/>
             <w:r>
               <w:rPr>
                 <w:rFonts w:ascii="Times New Roman" w:eastAsia="Times New Roman" w:hAnsi="Times New Roman" w:cs="Times New Roman"/>
@@ -6156,7 +3112,6 @@
               </w:rPr>
               <w:t>Preduslovi</w:t>
             </w:r>
-            <w:proofErr w:type="spellEnd"/>
           </w:p>
         </w:tc>
         <w:tc>
@@ -6184,17 +3139,8 @@
                 <w:rFonts w:ascii="Times New Roman" w:eastAsia="Times New Roman" w:hAnsi="Times New Roman" w:cs="Times New Roman"/>
                 <w:sz w:val="24"/>
               </w:rPr>
-              <w:t xml:space="preserve">Internet </w:t>
-            </w:r>
-            <w:proofErr w:type="spellStart"/>
-            <w:r>
-              <w:rPr>
-                <w:rFonts w:ascii="Times New Roman" w:eastAsia="Times New Roman" w:hAnsi="Times New Roman" w:cs="Times New Roman"/>
-                <w:sz w:val="24"/>
-              </w:rPr>
-              <w:t>konekcija</w:t>
-            </w:r>
-            <w:proofErr w:type="spellEnd"/>
+              <w:t>Internet konekcija</w:t>
+            </w:r>
           </w:p>
           <w:p>
             <w:pPr>
@@ -6204,47 +3150,13 @@
                 <w:numId w:val="3"/>
               </w:numPr>
             </w:pPr>
-            <w:proofErr w:type="spellStart"/>
-            <w:r>
-              <w:rPr>
-                <w:rFonts w:ascii="Times New Roman" w:eastAsia="Times New Roman" w:hAnsi="Times New Roman" w:cs="Times New Roman"/>
-                <w:sz w:val="24"/>
-              </w:rPr>
-              <w:t>Posjedvanje</w:t>
-            </w:r>
-            <w:proofErr w:type="spellEnd"/>
-            <w:r>
-              <w:rPr>
-                <w:rFonts w:ascii="Times New Roman" w:eastAsia="Times New Roman" w:hAnsi="Times New Roman" w:cs="Times New Roman"/>
-                <w:sz w:val="24"/>
-              </w:rPr>
-              <w:t xml:space="preserve"> </w:t>
-            </w:r>
-            <w:proofErr w:type="spellStart"/>
-            <w:r>
-              <w:rPr>
-                <w:rFonts w:ascii="Times New Roman" w:eastAsia="Times New Roman" w:hAnsi="Times New Roman" w:cs="Times New Roman"/>
-                <w:sz w:val="24"/>
-              </w:rPr>
-              <w:t>administratorskog</w:t>
-            </w:r>
-            <w:proofErr w:type="spellEnd"/>
-            <w:r>
-              <w:rPr>
-                <w:rFonts w:ascii="Times New Roman" w:eastAsia="Times New Roman" w:hAnsi="Times New Roman" w:cs="Times New Roman"/>
-                <w:sz w:val="24"/>
-              </w:rPr>
-              <w:t xml:space="preserve"> </w:t>
-            </w:r>
-            <w:proofErr w:type="spellStart"/>
-            <w:r>
-              <w:rPr>
-                <w:rFonts w:ascii="Times New Roman" w:eastAsia="Times New Roman" w:hAnsi="Times New Roman" w:cs="Times New Roman"/>
-                <w:sz w:val="24"/>
-              </w:rPr>
-              <w:t>naloga</w:t>
-            </w:r>
-            <w:proofErr w:type="spellEnd"/>
+            <w:r>
+              <w:rPr>
+                <w:rFonts w:ascii="Times New Roman" w:eastAsia="Times New Roman" w:hAnsi="Times New Roman" w:cs="Times New Roman"/>
+                <w:sz w:val="24"/>
+              </w:rPr>
+              <w:t>Posjedvanje administratorskog naloga</w:t>
+            </w:r>
             <w:r>
               <w:rPr>
                 <w:rFonts w:ascii="Times New Roman" w:eastAsia="Times New Roman" w:hAnsi="Times New Roman" w:cs="Times New Roman"/>
@@ -6275,52 +3187,14 @@
             <w:pPr>
               <w:jc w:val="center"/>
             </w:pPr>
-            <w:proofErr w:type="spellStart"/>
             <w:r>
               <w:rPr>
                 <w:rFonts w:ascii="Times New Roman" w:eastAsia="Times New Roman" w:hAnsi="Times New Roman" w:cs="Times New Roman"/>
                 <w:b/>
                 <w:sz w:val="24"/>
               </w:rPr>
-              <w:t>Osnovni</w:t>
-            </w:r>
-            <w:proofErr w:type="spellEnd"/>
-            <w:r>
-              <w:rPr>
-                <w:rFonts w:ascii="Times New Roman" w:eastAsia="Times New Roman" w:hAnsi="Times New Roman" w:cs="Times New Roman"/>
-                <w:b/>
-                <w:sz w:val="24"/>
-              </w:rPr>
-              <w:t xml:space="preserve"> </w:t>
-            </w:r>
-            <w:proofErr w:type="spellStart"/>
-            <w:r>
-              <w:rPr>
-                <w:rFonts w:ascii="Times New Roman" w:eastAsia="Times New Roman" w:hAnsi="Times New Roman" w:cs="Times New Roman"/>
-                <w:b/>
-                <w:sz w:val="24"/>
-              </w:rPr>
-              <w:t>tok</w:t>
-            </w:r>
-            <w:proofErr w:type="spellEnd"/>
-            <w:r>
-              <w:rPr>
-                <w:rFonts w:ascii="Times New Roman" w:eastAsia="Times New Roman" w:hAnsi="Times New Roman" w:cs="Times New Roman"/>
-                <w:b/>
-                <w:sz w:val="24"/>
-              </w:rPr>
-              <w:t xml:space="preserve"> </w:t>
-            </w:r>
-            <w:proofErr w:type="spellStart"/>
-            <w:r>
-              <w:rPr>
-                <w:rFonts w:ascii="Times New Roman" w:eastAsia="Times New Roman" w:hAnsi="Times New Roman" w:cs="Times New Roman"/>
-                <w:b/>
-                <w:sz w:val="24"/>
-              </w:rPr>
-              <w:t>akcija</w:t>
-            </w:r>
-            <w:proofErr w:type="spellEnd"/>
+              <w:t>Osnovni tok akcija</w:t>
+            </w:r>
           </w:p>
         </w:tc>
         <w:tc>
@@ -6364,21 +3238,12 @@
             <w:vAlign w:val="center"/>
           </w:tcPr>
           <w:p>
-            <w:proofErr w:type="spellStart"/>
-            <w:r>
-              <w:rPr>
-                <w:rFonts w:ascii="Times New Roman" w:eastAsia="Times New Roman" w:hAnsi="Times New Roman" w:cs="Times New Roman"/>
-                <w:sz w:val="24"/>
-              </w:rPr>
-              <w:t>Sistem</w:t>
-            </w:r>
-            <w:proofErr w:type="spellEnd"/>
-            <w:r>
-              <w:rPr>
-                <w:rFonts w:ascii="Times New Roman" w:eastAsia="Times New Roman" w:hAnsi="Times New Roman" w:cs="Times New Roman"/>
-                <w:sz w:val="24"/>
-              </w:rPr>
-              <w:t xml:space="preserve"> </w:t>
+            <w:r>
+              <w:rPr>
+                <w:rFonts w:ascii="Times New Roman" w:eastAsia="Times New Roman" w:hAnsi="Times New Roman" w:cs="Times New Roman"/>
+                <w:sz w:val="24"/>
+              </w:rPr>
+              <w:t xml:space="preserve">Sistem </w:t>
             </w:r>
           </w:p>
         </w:tc>
@@ -6422,87 +3287,7 @@
                 <w:rFonts w:ascii="Times New Roman" w:eastAsia="Times New Roman" w:hAnsi="Times New Roman" w:cs="Times New Roman"/>
                 <w:sz w:val="24"/>
               </w:rPr>
-              <w:t xml:space="preserve">1. </w:t>
-            </w:r>
-            <w:proofErr w:type="spellStart"/>
-            <w:r>
-              <w:rPr>
-                <w:rFonts w:ascii="Times New Roman" w:eastAsia="Times New Roman" w:hAnsi="Times New Roman" w:cs="Times New Roman"/>
-                <w:sz w:val="24"/>
-              </w:rPr>
-              <w:t>Odabir</w:t>
-            </w:r>
-            <w:proofErr w:type="spellEnd"/>
-            <w:r>
-              <w:rPr>
-                <w:rFonts w:ascii="Times New Roman" w:eastAsia="Times New Roman" w:hAnsi="Times New Roman" w:cs="Times New Roman"/>
-                <w:sz w:val="24"/>
-              </w:rPr>
-              <w:t xml:space="preserve"> </w:t>
-            </w:r>
-            <w:proofErr w:type="spellStart"/>
-            <w:r>
-              <w:rPr>
-                <w:rFonts w:ascii="Times New Roman" w:eastAsia="Times New Roman" w:hAnsi="Times New Roman" w:cs="Times New Roman"/>
-                <w:sz w:val="24"/>
-              </w:rPr>
-              <w:t>opcije</w:t>
-            </w:r>
-            <w:proofErr w:type="spellEnd"/>
-            <w:r>
-              <w:rPr>
-                <w:rFonts w:ascii="Times New Roman" w:eastAsia="Times New Roman" w:hAnsi="Times New Roman" w:cs="Times New Roman"/>
-                <w:sz w:val="24"/>
-              </w:rPr>
-              <w:t xml:space="preserve"> za </w:t>
-            </w:r>
-            <w:proofErr w:type="spellStart"/>
-            <w:r>
-              <w:rPr>
-                <w:rFonts w:ascii="Times New Roman" w:eastAsia="Times New Roman" w:hAnsi="Times New Roman" w:cs="Times New Roman"/>
-                <w:sz w:val="24"/>
-              </w:rPr>
-              <w:t>izmjenu</w:t>
-            </w:r>
-            <w:proofErr w:type="spellEnd"/>
-            <w:r>
-              <w:rPr>
-                <w:rFonts w:ascii="Times New Roman" w:eastAsia="Times New Roman" w:hAnsi="Times New Roman" w:cs="Times New Roman"/>
-                <w:sz w:val="24"/>
-              </w:rPr>
-              <w:t xml:space="preserve"> </w:t>
-            </w:r>
-            <w:proofErr w:type="spellStart"/>
-            <w:r>
-              <w:rPr>
-                <w:rFonts w:ascii="Times New Roman" w:eastAsia="Times New Roman" w:hAnsi="Times New Roman" w:cs="Times New Roman"/>
-                <w:sz w:val="24"/>
-              </w:rPr>
-              <w:t>lokacije</w:t>
-            </w:r>
-            <w:proofErr w:type="spellEnd"/>
-            <w:r>
-              <w:rPr>
-                <w:rFonts w:ascii="Times New Roman" w:eastAsia="Times New Roman" w:hAnsi="Times New Roman" w:cs="Times New Roman"/>
-                <w:sz w:val="24"/>
-              </w:rPr>
-              <w:t xml:space="preserve"> parka za </w:t>
-            </w:r>
-            <w:proofErr w:type="spellStart"/>
-            <w:r>
-              <w:rPr>
-                <w:rFonts w:ascii="Times New Roman" w:eastAsia="Times New Roman" w:hAnsi="Times New Roman" w:cs="Times New Roman"/>
-                <w:sz w:val="24"/>
-              </w:rPr>
-              <w:t>pse</w:t>
-            </w:r>
-            <w:proofErr w:type="spellEnd"/>
-            <w:r>
-              <w:rPr>
-                <w:rFonts w:ascii="Times New Roman" w:eastAsia="Times New Roman" w:hAnsi="Times New Roman" w:cs="Times New Roman"/>
-                <w:sz w:val="24"/>
-              </w:rPr>
-              <w:t xml:space="preserve"> </w:t>
+              <w:t xml:space="preserve">1. Odabir opcije za izmjenu lokacije parka za pse </w:t>
             </w:r>
           </w:p>
         </w:tc>
@@ -6586,81 +3371,8 @@
                 <w:rFonts w:ascii="Times New Roman" w:eastAsia="Times New Roman" w:hAnsi="Times New Roman" w:cs="Times New Roman"/>
                 <w:sz w:val="24"/>
               </w:rPr>
-              <w:t xml:space="preserve">2. </w:t>
-            </w:r>
-            <w:proofErr w:type="spellStart"/>
-            <w:r>
-              <w:rPr>
-                <w:rFonts w:ascii="Times New Roman" w:eastAsia="Times New Roman" w:hAnsi="Times New Roman" w:cs="Times New Roman"/>
-                <w:sz w:val="24"/>
-              </w:rPr>
-              <w:t>Prikaz</w:t>
-            </w:r>
-            <w:proofErr w:type="spellEnd"/>
-            <w:r>
-              <w:rPr>
-                <w:rFonts w:ascii="Times New Roman" w:eastAsia="Times New Roman" w:hAnsi="Times New Roman" w:cs="Times New Roman"/>
-                <w:sz w:val="24"/>
-              </w:rPr>
-              <w:t xml:space="preserve"> </w:t>
-            </w:r>
-            <w:proofErr w:type="spellStart"/>
-            <w:r>
-              <w:rPr>
-                <w:rFonts w:ascii="Times New Roman" w:eastAsia="Times New Roman" w:hAnsi="Times New Roman" w:cs="Times New Roman"/>
-                <w:sz w:val="24"/>
-              </w:rPr>
-              <w:t>forme</w:t>
-            </w:r>
-            <w:proofErr w:type="spellEnd"/>
-            <w:r>
-              <w:rPr>
-                <w:rFonts w:ascii="Times New Roman" w:eastAsia="Times New Roman" w:hAnsi="Times New Roman" w:cs="Times New Roman"/>
-                <w:sz w:val="24"/>
-              </w:rPr>
-              <w:t xml:space="preserve"> za </w:t>
-            </w:r>
-            <w:proofErr w:type="spellStart"/>
-            <w:r>
-              <w:rPr>
-                <w:rFonts w:ascii="Times New Roman" w:eastAsia="Times New Roman" w:hAnsi="Times New Roman" w:cs="Times New Roman"/>
-                <w:sz w:val="24"/>
-              </w:rPr>
-              <w:t>izmjenu</w:t>
-            </w:r>
-            <w:proofErr w:type="spellEnd"/>
-            <w:r>
-              <w:rPr>
-                <w:rFonts w:ascii="Times New Roman" w:eastAsia="Times New Roman" w:hAnsi="Times New Roman" w:cs="Times New Roman"/>
-                <w:sz w:val="24"/>
-              </w:rPr>
-              <w:t xml:space="preserve"> </w:t>
-            </w:r>
-            <w:proofErr w:type="spellStart"/>
-            <w:r>
-              <w:rPr>
-                <w:rFonts w:ascii="Times New Roman" w:eastAsia="Times New Roman" w:hAnsi="Times New Roman" w:cs="Times New Roman"/>
-                <w:sz w:val="24"/>
-              </w:rPr>
-              <w:t>lokacije</w:t>
-            </w:r>
-            <w:proofErr w:type="spellEnd"/>
-            <w:r>
-              <w:rPr>
-                <w:rFonts w:ascii="Times New Roman" w:eastAsia="Times New Roman" w:hAnsi="Times New Roman" w:cs="Times New Roman"/>
-                <w:sz w:val="24"/>
-              </w:rPr>
-              <w:t xml:space="preserve"> parka za </w:t>
-            </w:r>
-            <w:proofErr w:type="spellStart"/>
-            <w:r>
-              <w:rPr>
-                <w:rFonts w:ascii="Times New Roman" w:eastAsia="Times New Roman" w:hAnsi="Times New Roman" w:cs="Times New Roman"/>
-                <w:sz w:val="24"/>
-              </w:rPr>
-              <w:t>pse</w:t>
-            </w:r>
-            <w:proofErr w:type="spellEnd"/>
+              <w:t>2. Prikaz forme za izmjenu lokacije parka za pse</w:t>
+            </w:r>
           </w:p>
         </w:tc>
       </w:tr>
@@ -6709,71 +3421,7 @@
                 <w:rFonts w:ascii="Times New Roman" w:eastAsia="Times New Roman" w:hAnsi="Times New Roman" w:cs="Times New Roman"/>
                 <w:sz w:val="24"/>
               </w:rPr>
-              <w:t xml:space="preserve">3. </w:t>
-            </w:r>
-            <w:proofErr w:type="spellStart"/>
-            <w:r>
-              <w:rPr>
-                <w:rFonts w:ascii="Times New Roman" w:eastAsia="Times New Roman" w:hAnsi="Times New Roman" w:cs="Times New Roman"/>
-                <w:sz w:val="24"/>
-              </w:rPr>
-              <w:t>Popunjavanje</w:t>
-            </w:r>
-            <w:proofErr w:type="spellEnd"/>
-            <w:r>
-              <w:rPr>
-                <w:rFonts w:ascii="Times New Roman" w:eastAsia="Times New Roman" w:hAnsi="Times New Roman" w:cs="Times New Roman"/>
-                <w:sz w:val="24"/>
-              </w:rPr>
-              <w:t xml:space="preserve"> </w:t>
-            </w:r>
-            <w:proofErr w:type="spellStart"/>
-            <w:r>
-              <w:rPr>
-                <w:rFonts w:ascii="Times New Roman" w:eastAsia="Times New Roman" w:hAnsi="Times New Roman" w:cs="Times New Roman"/>
-                <w:sz w:val="24"/>
-              </w:rPr>
-              <w:t>forme</w:t>
-            </w:r>
-            <w:proofErr w:type="spellEnd"/>
-            <w:r>
-              <w:rPr>
-                <w:rFonts w:ascii="Times New Roman" w:eastAsia="Times New Roman" w:hAnsi="Times New Roman" w:cs="Times New Roman"/>
-                <w:sz w:val="24"/>
-              </w:rPr>
-              <w:t xml:space="preserve"> </w:t>
-            </w:r>
-            <w:proofErr w:type="spellStart"/>
-            <w:r>
-              <w:rPr>
-                <w:rFonts w:ascii="Times New Roman" w:eastAsia="Times New Roman" w:hAnsi="Times New Roman" w:cs="Times New Roman"/>
-                <w:sz w:val="24"/>
-              </w:rPr>
-              <w:t>odgovarajućim</w:t>
-            </w:r>
-            <w:proofErr w:type="spellEnd"/>
-            <w:r>
-              <w:rPr>
-                <w:rFonts w:ascii="Times New Roman" w:eastAsia="Times New Roman" w:hAnsi="Times New Roman" w:cs="Times New Roman"/>
-                <w:sz w:val="24"/>
-              </w:rPr>
-              <w:t xml:space="preserve"> </w:t>
-            </w:r>
-            <w:proofErr w:type="spellStart"/>
-            <w:r>
-              <w:rPr>
-                <w:rFonts w:ascii="Times New Roman" w:eastAsia="Times New Roman" w:hAnsi="Times New Roman" w:cs="Times New Roman"/>
-                <w:sz w:val="24"/>
-              </w:rPr>
-              <w:t>informacijama</w:t>
-            </w:r>
-            <w:proofErr w:type="spellEnd"/>
-            <w:r>
-              <w:rPr>
-                <w:rFonts w:ascii="Times New Roman" w:eastAsia="Times New Roman" w:hAnsi="Times New Roman" w:cs="Times New Roman"/>
-                <w:sz w:val="24"/>
-              </w:rPr>
-              <w:t xml:space="preserve">  </w:t>
+              <w:t xml:space="preserve">3. Popunjavanje forme odgovarajućim informacijama  </w:t>
             </w:r>
           </w:p>
         </w:tc>
@@ -6851,33 +3499,8 @@
                 <w:rFonts w:ascii="Times New Roman" w:eastAsia="Times New Roman" w:hAnsi="Times New Roman" w:cs="Times New Roman"/>
                 <w:sz w:val="24"/>
               </w:rPr>
-              <w:t xml:space="preserve">  </w:t>
-            </w:r>
-            <w:proofErr w:type="spellStart"/>
-            <w:r>
-              <w:rPr>
-                <w:rFonts w:ascii="Times New Roman" w:eastAsia="Times New Roman" w:hAnsi="Times New Roman" w:cs="Times New Roman"/>
-                <w:sz w:val="24"/>
-              </w:rPr>
-              <w:t>Potvrda</w:t>
-            </w:r>
-            <w:proofErr w:type="spellEnd"/>
-            <w:r>
-              <w:rPr>
-                <w:rFonts w:ascii="Times New Roman" w:eastAsia="Times New Roman" w:hAnsi="Times New Roman" w:cs="Times New Roman"/>
-                <w:sz w:val="24"/>
-              </w:rPr>
-              <w:t xml:space="preserve"> </w:t>
-            </w:r>
-            <w:proofErr w:type="spellStart"/>
-            <w:r>
-              <w:rPr>
-                <w:rFonts w:ascii="Times New Roman" w:eastAsia="Times New Roman" w:hAnsi="Times New Roman" w:cs="Times New Roman"/>
-                <w:sz w:val="24"/>
-              </w:rPr>
-              <w:t>izmjene</w:t>
-            </w:r>
-            <w:proofErr w:type="spellEnd"/>
+              <w:t xml:space="preserve">  Potvrda izmjene</w:t>
+            </w:r>
           </w:p>
           <w:p>
             <w:pPr>
@@ -6975,244 +3598,122 @@
                 <w:rFonts w:ascii="Times New Roman" w:eastAsia="Times New Roman" w:hAnsi="Times New Roman" w:cs="Times New Roman"/>
                 <w:sz w:val="24"/>
               </w:rPr>
-              <w:t xml:space="preserve"> 5. </w:t>
-            </w:r>
-            <w:proofErr w:type="spellStart"/>
-            <w:r>
-              <w:rPr>
-                <w:rFonts w:ascii="Times New Roman" w:eastAsia="Times New Roman" w:hAnsi="Times New Roman" w:cs="Times New Roman"/>
-                <w:sz w:val="24"/>
-              </w:rPr>
-              <w:t>Čuvanje</w:t>
-            </w:r>
-            <w:proofErr w:type="spellEnd"/>
-            <w:r>
-              <w:rPr>
-                <w:rFonts w:ascii="Times New Roman" w:eastAsia="Times New Roman" w:hAnsi="Times New Roman" w:cs="Times New Roman"/>
+              <w:t xml:space="preserve"> 5. Čuvanje izmjene</w:t>
+            </w:r>
+          </w:p>
+        </w:tc>
+      </w:tr>
+      <w:tr>
+        <w:trPr>
+          <w:trHeight w:val="682"/>
+        </w:trPr>
+        <w:tc>
+          <w:tcPr>
+            <w:tcW w:w="0" w:type="auto"/>
+            <w:tcBorders>
+              <w:top w:val="nil"/>
+              <w:left w:val="single" w:sz="4" w:space="0" w:color="000000"/>
+              <w:bottom w:val="nil"/>
+              <w:right w:val="single" w:sz="4" w:space="0" w:color="000000"/>
+            </w:tcBorders>
+            <w:vAlign w:val="center"/>
+          </w:tcPr>
+          <w:p>
+            <w:pPr>
+              <w:jc w:val="center"/>
+            </w:pPr>
+          </w:p>
+        </w:tc>
+        <w:tc>
+          <w:tcPr>
+            <w:tcW w:w="2273" w:type="dxa"/>
+            <w:tcBorders>
+              <w:top w:val="single" w:sz="4" w:space="0" w:color="000000"/>
+              <w:left w:val="single" w:sz="4" w:space="0" w:color="000000"/>
+              <w:bottom w:val="single" w:sz="4" w:space="0" w:color="000000"/>
+              <w:right w:val="single" w:sz="4" w:space="0" w:color="000000"/>
+            </w:tcBorders>
+            <w:vAlign w:val="bottom"/>
+          </w:tcPr>
+          <w:p>
+            <w:pPr>
+              <w:rPr>
+                <w:rFonts w:ascii="Times New Roman" w:eastAsia="Times New Roman" w:hAnsi="Times New Roman" w:cs="Times New Roman"/>
+                <w:sz w:val="24"/>
+              </w:rPr>
+            </w:pPr>
+          </w:p>
+        </w:tc>
+        <w:tc>
+          <w:tcPr>
+            <w:tcW w:w="4930" w:type="dxa"/>
+            <w:tcBorders>
+              <w:top w:val="single" w:sz="4" w:space="0" w:color="000000"/>
+              <w:left w:val="single" w:sz="4" w:space="0" w:color="000000"/>
+              <w:bottom w:val="single" w:sz="4" w:space="0" w:color="000000"/>
+              <w:right w:val="single" w:sz="4" w:space="0" w:color="000000"/>
+            </w:tcBorders>
+          </w:tcPr>
+          <w:p>
+            <w:pPr>
+              <w:rPr>
+                <w:rFonts w:ascii="Times New Roman" w:eastAsia="Times New Roman" w:hAnsi="Times New Roman" w:cs="Times New Roman"/>
+                <w:sz w:val="24"/>
+              </w:rPr>
+            </w:pPr>
+            <w:r>
+              <w:rPr>
+                <w:rFonts w:ascii="Times New Roman" w:eastAsia="Times New Roman" w:hAnsi="Times New Roman" w:cs="Times New Roman"/>
+                <w:sz w:val="24"/>
+              </w:rPr>
+              <w:t>6. Prikaz ažurirane lokacije parka za pse</w:t>
+            </w:r>
+          </w:p>
+        </w:tc>
+      </w:tr>
+      <w:tr>
+        <w:trPr>
+          <w:trHeight w:val="683"/>
+        </w:trPr>
+        <w:tc>
+          <w:tcPr>
+            <w:tcW w:w="2474" w:type="dxa"/>
+            <w:tcBorders>
+              <w:top w:val="single" w:sz="4" w:space="0" w:color="000000"/>
+              <w:left w:val="single" w:sz="4" w:space="0" w:color="000000"/>
+              <w:bottom w:val="single" w:sz="4" w:space="0" w:color="000000"/>
+              <w:right w:val="single" w:sz="4" w:space="0" w:color="000000"/>
+            </w:tcBorders>
+            <w:vAlign w:val="center"/>
+          </w:tcPr>
+          <w:p>
+            <w:pPr>
+              <w:jc w:val="center"/>
+            </w:pPr>
+            <w:r>
+              <w:rPr>
+                <w:rFonts w:ascii="Times New Roman" w:eastAsia="Times New Roman" w:hAnsi="Times New Roman" w:cs="Times New Roman"/>
+                <w:b/>
+                <w:sz w:val="24"/>
+              </w:rPr>
+              <w:t>Ishod</w:t>
+            </w:r>
+            <w:r>
+              <w:rPr>
+                <w:rFonts w:ascii="Times New Roman" w:eastAsia="Times New Roman" w:hAnsi="Times New Roman" w:cs="Times New Roman"/>
+                <w:b/>
                 <w:sz w:val="24"/>
               </w:rPr>
               <w:t xml:space="preserve"> </w:t>
             </w:r>
-            <w:proofErr w:type="spellStart"/>
-            <w:r>
-              <w:rPr>
-                <w:rFonts w:ascii="Times New Roman" w:eastAsia="Times New Roman" w:hAnsi="Times New Roman" w:cs="Times New Roman"/>
-                <w:sz w:val="24"/>
-              </w:rPr>
-              <w:t>izmjene</w:t>
-            </w:r>
-            <w:proofErr w:type="spellEnd"/>
-          </w:p>
-        </w:tc>
-      </w:tr>
-      <w:tr>
-        <w:trPr>
-          <w:trHeight w:val="682"/>
-        </w:trPr>
-        <w:tc>
-          <w:tcPr>
-            <w:tcW w:w="0" w:type="auto"/>
-            <w:tcBorders>
-              <w:top w:val="nil"/>
-              <w:left w:val="single" w:sz="4" w:space="0" w:color="000000"/>
-              <w:bottom w:val="nil"/>
-              <w:right w:val="single" w:sz="4" w:space="0" w:color="000000"/>
-            </w:tcBorders>
-            <w:vAlign w:val="center"/>
-          </w:tcPr>
-          <w:p>
-            <w:pPr>
-              <w:jc w:val="center"/>
-            </w:pPr>
-          </w:p>
-        </w:tc>
-        <w:tc>
-          <w:tcPr>
-            <w:tcW w:w="2273" w:type="dxa"/>
-            <w:tcBorders>
-              <w:top w:val="single" w:sz="4" w:space="0" w:color="000000"/>
-              <w:left w:val="single" w:sz="4" w:space="0" w:color="000000"/>
-              <w:bottom w:val="single" w:sz="4" w:space="0" w:color="000000"/>
-              <w:right w:val="single" w:sz="4" w:space="0" w:color="000000"/>
-            </w:tcBorders>
-            <w:vAlign w:val="bottom"/>
-          </w:tcPr>
-          <w:p>
-            <w:pPr>
-              <w:rPr>
-                <w:rFonts w:ascii="Times New Roman" w:eastAsia="Times New Roman" w:hAnsi="Times New Roman" w:cs="Times New Roman"/>
-                <w:sz w:val="24"/>
-              </w:rPr>
-            </w:pPr>
-          </w:p>
-        </w:tc>
-        <w:tc>
-          <w:tcPr>
-            <w:tcW w:w="4930" w:type="dxa"/>
-            <w:tcBorders>
-              <w:top w:val="single" w:sz="4" w:space="0" w:color="000000"/>
-              <w:left w:val="single" w:sz="4" w:space="0" w:color="000000"/>
-              <w:bottom w:val="single" w:sz="4" w:space="0" w:color="000000"/>
-              <w:right w:val="single" w:sz="4" w:space="0" w:color="000000"/>
-            </w:tcBorders>
-          </w:tcPr>
-          <w:p>
-            <w:pPr>
-              <w:rPr>
-                <w:rFonts w:ascii="Times New Roman" w:eastAsia="Times New Roman" w:hAnsi="Times New Roman" w:cs="Times New Roman"/>
-                <w:sz w:val="24"/>
-              </w:rPr>
-            </w:pPr>
-            <w:r>
-              <w:rPr>
-                <w:rFonts w:ascii="Times New Roman" w:eastAsia="Times New Roman" w:hAnsi="Times New Roman" w:cs="Times New Roman"/>
-                <w:sz w:val="24"/>
-              </w:rPr>
-              <w:t xml:space="preserve">6. </w:t>
-            </w:r>
-            <w:proofErr w:type="spellStart"/>
-            <w:r>
-              <w:rPr>
-                <w:rFonts w:ascii="Times New Roman" w:eastAsia="Times New Roman" w:hAnsi="Times New Roman" w:cs="Times New Roman"/>
-                <w:sz w:val="24"/>
-              </w:rPr>
-              <w:t>Prikaz</w:t>
-            </w:r>
-            <w:proofErr w:type="spellEnd"/>
-            <w:r>
-              <w:rPr>
-                <w:rFonts w:ascii="Times New Roman" w:eastAsia="Times New Roman" w:hAnsi="Times New Roman" w:cs="Times New Roman"/>
-                <w:sz w:val="24"/>
-              </w:rPr>
-              <w:t xml:space="preserve"> </w:t>
-            </w:r>
-            <w:proofErr w:type="spellStart"/>
-            <w:r>
-              <w:rPr>
-                <w:rFonts w:ascii="Times New Roman" w:eastAsia="Times New Roman" w:hAnsi="Times New Roman" w:cs="Times New Roman"/>
-                <w:sz w:val="24"/>
-              </w:rPr>
-              <w:t>ažurirane</w:t>
-            </w:r>
-            <w:proofErr w:type="spellEnd"/>
-            <w:r>
-              <w:rPr>
-                <w:rFonts w:ascii="Times New Roman" w:eastAsia="Times New Roman" w:hAnsi="Times New Roman" w:cs="Times New Roman"/>
-                <w:sz w:val="24"/>
-              </w:rPr>
-              <w:t xml:space="preserve"> </w:t>
-            </w:r>
-            <w:proofErr w:type="spellStart"/>
-            <w:r>
-              <w:rPr>
-                <w:rFonts w:ascii="Times New Roman" w:eastAsia="Times New Roman" w:hAnsi="Times New Roman" w:cs="Times New Roman"/>
-                <w:sz w:val="24"/>
-              </w:rPr>
-              <w:t>lokacije</w:t>
-            </w:r>
-            <w:proofErr w:type="spellEnd"/>
-            <w:r>
-              <w:rPr>
-                <w:rFonts w:ascii="Times New Roman" w:eastAsia="Times New Roman" w:hAnsi="Times New Roman" w:cs="Times New Roman"/>
-                <w:sz w:val="24"/>
-              </w:rPr>
-              <w:t xml:space="preserve"> parka za </w:t>
-            </w:r>
-            <w:proofErr w:type="spellStart"/>
-            <w:r>
-              <w:rPr>
-                <w:rFonts w:ascii="Times New Roman" w:eastAsia="Times New Roman" w:hAnsi="Times New Roman" w:cs="Times New Roman"/>
-                <w:sz w:val="24"/>
-              </w:rPr>
-              <w:t>pse</w:t>
-            </w:r>
-            <w:proofErr w:type="spellEnd"/>
-          </w:p>
-        </w:tc>
-      </w:tr>
-      <w:tr>
-        <w:trPr>
-          <w:trHeight w:val="683"/>
-        </w:trPr>
-        <w:tc>
-          <w:tcPr>
-            <w:tcW w:w="2474" w:type="dxa"/>
-            <w:tcBorders>
-              <w:top w:val="single" w:sz="4" w:space="0" w:color="000000"/>
-              <w:left w:val="single" w:sz="4" w:space="0" w:color="000000"/>
-              <w:bottom w:val="single" w:sz="4" w:space="0" w:color="000000"/>
-              <w:right w:val="single" w:sz="4" w:space="0" w:color="000000"/>
-            </w:tcBorders>
-            <w:vAlign w:val="center"/>
-          </w:tcPr>
-          <w:p>
-            <w:pPr>
-              <w:jc w:val="center"/>
-            </w:pPr>
-            <w:proofErr w:type="spellStart"/>
             <w:r>
               <w:rPr>
                 <w:rFonts w:ascii="Times New Roman" w:eastAsia="Times New Roman" w:hAnsi="Times New Roman" w:cs="Times New Roman"/>
                 <w:b/>
                 <w:sz w:val="24"/>
               </w:rPr>
-              <w:t>Ishod</w:t>
-            </w:r>
-            <w:proofErr w:type="spellEnd"/>
-            <w:r>
-              <w:rPr>
-                <w:rFonts w:ascii="Times New Roman" w:eastAsia="Times New Roman" w:hAnsi="Times New Roman" w:cs="Times New Roman"/>
-                <w:b/>
-                <w:sz w:val="24"/>
-              </w:rPr>
-              <w:t xml:space="preserve"> </w:t>
-            </w:r>
-            <w:proofErr w:type="spellStart"/>
-            <w:r>
-              <w:rPr>
-                <w:rFonts w:ascii="Times New Roman" w:eastAsia="Times New Roman" w:hAnsi="Times New Roman" w:cs="Times New Roman"/>
-                <w:b/>
-                <w:sz w:val="24"/>
-              </w:rPr>
-              <w:t>osnovnog</w:t>
-            </w:r>
-            <w:proofErr w:type="spellEnd"/>
-            <w:r>
-              <w:rPr>
-                <w:rFonts w:ascii="Times New Roman" w:eastAsia="Times New Roman" w:hAnsi="Times New Roman" w:cs="Times New Roman"/>
-                <w:b/>
-                <w:sz w:val="24"/>
-              </w:rPr>
-              <w:t xml:space="preserve"> </w:t>
-            </w:r>
-            <w:proofErr w:type="spellStart"/>
-            <w:r>
-              <w:rPr>
-                <w:rFonts w:ascii="Times New Roman" w:eastAsia="Times New Roman" w:hAnsi="Times New Roman" w:cs="Times New Roman"/>
-                <w:b/>
-                <w:sz w:val="24"/>
-              </w:rPr>
-              <w:t>toka</w:t>
-            </w:r>
-            <w:proofErr w:type="spellEnd"/>
-            <w:r>
-              <w:rPr>
-                <w:rFonts w:ascii="Times New Roman" w:eastAsia="Times New Roman" w:hAnsi="Times New Roman" w:cs="Times New Roman"/>
-                <w:b/>
-                <w:sz w:val="24"/>
-              </w:rPr>
-              <w:t xml:space="preserve"> </w:t>
-            </w:r>
-            <w:proofErr w:type="spellStart"/>
-            <w:r>
-              <w:rPr>
-                <w:rFonts w:ascii="Times New Roman" w:eastAsia="Times New Roman" w:hAnsi="Times New Roman" w:cs="Times New Roman"/>
-                <w:b/>
-                <w:sz w:val="24"/>
-              </w:rPr>
-              <w:t>akcija</w:t>
-            </w:r>
-            <w:proofErr w:type="spellEnd"/>
+              <w:t>osnovnog toka akcija</w:t>
+            </w:r>
           </w:p>
         </w:tc>
         <w:tc>
@@ -7228,127 +3729,13 @@
             <w:vAlign w:val="center"/>
           </w:tcPr>
           <w:p>
-            <w:proofErr w:type="spellStart"/>
-            <w:r>
-              <w:rPr>
-                <w:rFonts w:ascii="Times New Roman" w:eastAsia="Times New Roman" w:hAnsi="Times New Roman" w:cs="Times New Roman"/>
-                <w:sz w:val="24"/>
-              </w:rPr>
-              <w:t>Uspješno</w:t>
-            </w:r>
-            <w:proofErr w:type="spellEnd"/>
-            <w:r>
-              <w:rPr>
-                <w:rFonts w:ascii="Times New Roman" w:eastAsia="Times New Roman" w:hAnsi="Times New Roman" w:cs="Times New Roman"/>
-                <w:sz w:val="24"/>
-              </w:rPr>
-              <w:t xml:space="preserve"> </w:t>
-            </w:r>
-            <w:proofErr w:type="spellStart"/>
-            <w:r>
-              <w:rPr>
-                <w:rFonts w:ascii="Times New Roman" w:eastAsia="Times New Roman" w:hAnsi="Times New Roman" w:cs="Times New Roman"/>
-                <w:sz w:val="24"/>
-              </w:rPr>
-              <w:t>izmjenjena</w:t>
-            </w:r>
-            <w:proofErr w:type="spellEnd"/>
-            <w:r>
-              <w:rPr>
-                <w:rFonts w:ascii="Times New Roman" w:eastAsia="Times New Roman" w:hAnsi="Times New Roman" w:cs="Times New Roman"/>
-                <w:sz w:val="24"/>
-              </w:rPr>
-              <w:t xml:space="preserve"> </w:t>
-            </w:r>
-            <w:proofErr w:type="spellStart"/>
-            <w:r>
-              <w:rPr>
-                <w:rFonts w:ascii="Times New Roman" w:eastAsia="Times New Roman" w:hAnsi="Times New Roman" w:cs="Times New Roman"/>
-                <w:sz w:val="24"/>
-              </w:rPr>
-              <w:t>lokacija</w:t>
-            </w:r>
-            <w:proofErr w:type="spellEnd"/>
-            <w:r>
-              <w:rPr>
-                <w:rFonts w:ascii="Times New Roman" w:eastAsia="Times New Roman" w:hAnsi="Times New Roman" w:cs="Times New Roman"/>
-                <w:sz w:val="24"/>
-              </w:rPr>
-              <w:t xml:space="preserve"> parka za </w:t>
-            </w:r>
-            <w:proofErr w:type="spellStart"/>
-            <w:r>
-              <w:rPr>
-                <w:rFonts w:ascii="Times New Roman" w:eastAsia="Times New Roman" w:hAnsi="Times New Roman" w:cs="Times New Roman"/>
-                <w:sz w:val="24"/>
-              </w:rPr>
-              <w:t>pse</w:t>
-            </w:r>
-            <w:proofErr w:type="spellEnd"/>
-            <w:r>
-              <w:rPr>
-                <w:rFonts w:ascii="Times New Roman" w:eastAsia="Times New Roman" w:hAnsi="Times New Roman" w:cs="Times New Roman"/>
-                <w:sz w:val="24"/>
-              </w:rPr>
-              <w:t xml:space="preserve"> </w:t>
-            </w:r>
-            <w:proofErr w:type="spellStart"/>
-            <w:r>
-              <w:rPr>
-                <w:rFonts w:ascii="Times New Roman" w:eastAsia="Times New Roman" w:hAnsi="Times New Roman" w:cs="Times New Roman"/>
-                <w:sz w:val="24"/>
-              </w:rPr>
-              <w:t>i</w:t>
-            </w:r>
-            <w:proofErr w:type="spellEnd"/>
-            <w:r>
-              <w:rPr>
-                <w:rFonts w:ascii="Times New Roman" w:eastAsia="Times New Roman" w:hAnsi="Times New Roman" w:cs="Times New Roman"/>
-                <w:sz w:val="24"/>
-              </w:rPr>
-              <w:t>/</w:t>
-            </w:r>
-            <w:proofErr w:type="spellStart"/>
-            <w:r>
-              <w:rPr>
-                <w:rFonts w:ascii="Times New Roman" w:eastAsia="Times New Roman" w:hAnsi="Times New Roman" w:cs="Times New Roman"/>
-                <w:sz w:val="24"/>
-              </w:rPr>
-              <w:t>ili</w:t>
-            </w:r>
-            <w:proofErr w:type="spellEnd"/>
-            <w:r>
-              <w:rPr>
-                <w:rFonts w:ascii="Times New Roman" w:eastAsia="Times New Roman" w:hAnsi="Times New Roman" w:cs="Times New Roman"/>
-                <w:sz w:val="24"/>
-              </w:rPr>
-              <w:t xml:space="preserve"> </w:t>
-            </w:r>
-            <w:proofErr w:type="spellStart"/>
-            <w:r>
-              <w:rPr>
-                <w:rFonts w:ascii="Times New Roman" w:eastAsia="Times New Roman" w:hAnsi="Times New Roman" w:cs="Times New Roman"/>
-                <w:sz w:val="24"/>
-              </w:rPr>
-              <w:t>podaci</w:t>
-            </w:r>
-            <w:proofErr w:type="spellEnd"/>
-            <w:r>
-              <w:rPr>
-                <w:rFonts w:ascii="Times New Roman" w:eastAsia="Times New Roman" w:hAnsi="Times New Roman" w:cs="Times New Roman"/>
-                <w:sz w:val="24"/>
-              </w:rPr>
-              <w:t xml:space="preserve"> o </w:t>
-            </w:r>
-            <w:proofErr w:type="spellStart"/>
-            <w:r>
-              <w:rPr>
-                <w:rFonts w:ascii="Times New Roman" w:eastAsia="Times New Roman" w:hAnsi="Times New Roman" w:cs="Times New Roman"/>
-                <w:sz w:val="24"/>
-              </w:rPr>
-              <w:t>lokaciji</w:t>
-            </w:r>
-            <w:proofErr w:type="spellEnd"/>
+            <w:r>
+              <w:rPr>
+                <w:rFonts w:ascii="Times New Roman" w:eastAsia="Times New Roman" w:hAnsi="Times New Roman" w:cs="Times New Roman"/>
+                <w:sz w:val="24"/>
+              </w:rPr>
+              <w:t>Uspješno izmjenjena lokacija parka za pse i/ili podaci o lokaciji</w:t>
+            </w:r>
           </w:p>
         </w:tc>
       </w:tr>
